--- a/texty/Final_ABS_b.docx
+++ b/texty/Final_ABS_b.docx
@@ -9996,10 +9996,7 @@
         <w:t>E</w:t>
       </w:r>
       <w:r>
-        <w:t>.0</w:t>
-      </w:r>
-      <w:r>
-        <w:t xml:space="preserve"> </w:t>
+        <w:t xml:space="preserve">.0 </w:t>
       </w:r>
       <w:r>
         <w:rPr>
@@ -10241,13 +10238,7 @@
         <w:spacing w:line="360" w:lineRule="auto"/>
       </w:pPr>
       <w:r>
-        <w:t>Pro všechny invazivní jednoduché dotazy bude získáno separátní connection</w:t>
-      </w:r>
-      <w:r>
-        <w:t>(z connection pool-u)</w:t>
-      </w:r>
-      <w:r>
-        <w:t xml:space="preserve">, které po provedení operace provede commit a bude opět uvolněno. </w:t>
+        <w:t xml:space="preserve">Pro všechny invazivní jednoduché dotazy bude získáno separátní connection(z connection pool-u), které po provedení operace provede commit a bude opět uvolněno. </w:t>
       </w:r>
     </w:p>
     <w:p>
@@ -10260,22 +10251,7 @@
         <w:spacing w:line="360" w:lineRule="auto"/>
       </w:pPr>
       <w:r>
-        <w:t xml:space="preserve">Pro transakční operace </w:t>
-      </w:r>
-      <w:r>
-        <w:t xml:space="preserve">bude získáno separátní connection(z connection pool-u), které po provedení </w:t>
-      </w:r>
-      <w:r>
-        <w:t xml:space="preserve">všech </w:t>
-      </w:r>
-      <w:r>
-        <w:t>operac</w:t>
-      </w:r>
-      <w:r>
-        <w:t>í</w:t>
-      </w:r>
-      <w:r>
-        <w:t xml:space="preserve"> provede commit a bude opět uvolněno.</w:t>
+        <w:t>Pro transakční operace bude získáno separátní connection(z connection pool-u), které po provedení všech operací provede commit a bude opět uvolněno.</w:t>
       </w:r>
     </w:p>
     <w:p/>
@@ -11237,7 +11213,19 @@
         <w:jc w:val="both"/>
       </w:pPr>
       <w:r>
-        <w:t>Výstup: view 2, view 5, view 6</w:t>
+        <w:t xml:space="preserve">Výstup: view 2, </w:t>
+      </w:r>
+      <w:r>
+        <w:t>view 4,</w:t>
+      </w:r>
+      <w:r>
+        <w:t xml:space="preserve"> </w:t>
+      </w:r>
+      <w:r>
+        <w:t>view 5</w:t>
+      </w:r>
+      <w:r>
+        <w:t>, view 6</w:t>
       </w:r>
     </w:p>
     <w:p>
@@ -11381,7 +11369,7 @@
         <w:jc w:val="both"/>
       </w:pPr>
       <w:r>
-        <w:t>Výstup: view 3, view 4, view 5, View 6</w:t>
+        <w:t>Výstup: view 3, view 4, View 6</w:t>
       </w:r>
     </w:p>
     <w:p>
@@ -11536,7 +11524,13 @@
         <w:jc w:val="both"/>
       </w:pPr>
       <w:r>
-        <w:t xml:space="preserve">Změněné stránky: Na každé stránce, která představuje entitu (označení E) přibudne tlačítko: „přidej novou entitu“ a komponenta dokumentů bude editovatelná, tj. bude možnost přidávat/odebírat dokumenty. Přibudne stránka (View 7.), na které budou odkazy na univerzální správcovké rozhraní pro všechny entity.  Samotný editovací stránka (view 8) bude univerzální, tj. prispůsobena všem typům entit. Umožní jak editaci, tak přidávání i mazaní entit tříd týkajících se business modelu a editace vlastního profilu (hesla a pod). </w:t>
+        <w:t>Změněné stránky: Na každé stránce, která představuje entitu (označení E) přibudne tlačítko: „přidej novou entitu“</w:t>
+      </w:r>
+      <w:r>
+        <w:t xml:space="preserve"> (s formulářem ve vyskakovacím okně)</w:t>
+      </w:r>
+      <w:r>
+        <w:t xml:space="preserve"> a komponenta dokumentů bude editovatelná, tj. bude možnost přidávat/odebírat dokumenty. Přibudne stránka (View 7.), na které budou odkazy na univerzální správcovké rozhraní pro všechny entity.  Samotný editovací stránka (view 8) bude univerzální, tj. prispůsobena všem typům entit. Umožní jak editaci, tak přidávání i mazaní entit tříd týkajících se business modelu a editace vlastního profilu (hesla a pod). </w:t>
       </w:r>
     </w:p>
     <w:p>
@@ -11561,7 +11555,13 @@
         <w:jc w:val="both"/>
       </w:pPr>
       <w:r>
-        <w:t>Všechno jak pro dobrovolníka. Editace i administračních tabulek, přidávaní a mazání nových uživatelů. Přístup k možnosti navrácení systému.</w:t>
+        <w:t>Všechno jak pro dobrovolníka. Editace i administračních tabulek, přidávaní a mazání nových uživatelů</w:t>
+      </w:r>
+      <w:r>
+        <w:t xml:space="preserve"> (rozšířené možnosti View 7)</w:t>
+      </w:r>
+      <w:r>
+        <w:t>. Přístup k možnosti navrácení systému.</w:t>
       </w:r>
     </w:p>
     <w:p>
@@ -11640,10 +11640,13 @@
         <w:t>„</w:t>
       </w:r>
       <w:r>
-        <w:rPr>
-          <w:lang w:val="cs-CZ"/>
-        </w:rPr>
-        <w:t>nekafrali do zelí</w:t>
+        <w:t xml:space="preserve">nechodili </w:t>
+      </w:r>
+      <w:r>
+        <w:rPr>
+          <w:lang w:val="cs-CZ"/>
+        </w:rPr>
+        <w:t>do zelí</w:t>
       </w:r>
       <w:r>
         <w:t>“</w:t>
@@ -11652,7 +11655,15 @@
         <w:rPr>
           <w:lang w:val="cs-CZ"/>
         </w:rPr>
-        <w:t>. Řekněme, že budou 2 dobrovolnícke skupiny, monitorující chování městkých zastupitelství v Košicích a Bratislavě. Jak by třeba vypadalo návrat do minulosti? Co by tomu řekli lidé z druhé skupiny?</w:t>
+        <w:t>. Řekněme, že budou 2 dobrovolnícke skupiny, monitorující chování městkých zastupitelství v Košicích a Bratislavě. Jak by třeba vypadal</w:t>
+      </w:r>
+      <w:bookmarkStart w:id="0" w:name="_GoBack"/>
+      <w:bookmarkEnd w:id="0"/>
+      <w:r>
+        <w:rPr>
+          <w:lang w:val="cs-CZ"/>
+        </w:rPr>
+        <w:t xml:space="preserve"> návrat do minulosti? Co by tomu řekli lidé z druhé skupiny?</w:t>
       </w:r>
       <w:r>
         <w:t xml:space="preserve"> </w:t>
@@ -12088,8 +12099,6 @@
           <w:lang w:val="cs-CZ"/>
         </w:rPr>
       </w:pPr>
-      <w:bookmarkStart w:id="0" w:name="_GoBack"/>
-      <w:bookmarkEnd w:id="0"/>
       <w:r>
         <w:rPr>
           <w:lang w:val="cs-CZ"/>
@@ -13943,7 +13952,7 @@
 </file>
 
 <file path=customXml/itemProps1.xml><?xml version="1.0" encoding="utf-8"?>
-<ds:datastoreItem xmlns:ds="http://schemas.openxmlformats.org/officeDocument/2006/customXml" ds:itemID="{925DB3EF-A160-43BF-AD0A-8976F8EB9AEE}">
+<ds:datastoreItem xmlns:ds="http://schemas.openxmlformats.org/officeDocument/2006/customXml" ds:itemID="{A99900DB-CB47-4C34-8DDE-A3521713C9AE}">
   <ds:schemaRefs>
     <ds:schemaRef ds:uri="http://schemas.openxmlformats.org/officeDocument/2006/bibliography"/>
   </ds:schemaRefs>

--- a/texty/Final_ABS_b.docx
+++ b/texty/Final_ABS_b.docx
@@ -2,19 +2,4118 @@
 <file path=word/document.xml><?xml version="1.0" encoding="utf-8"?>
 <w:document xmlns:wpc="http://schemas.microsoft.com/office/word/2010/wordprocessingCanvas" xmlns:mc="http://schemas.openxmlformats.org/markup-compatibility/2006" xmlns:o="urn:schemas-microsoft-com:office:office" xmlns:r="http://schemas.openxmlformats.org/officeDocument/2006/relationships" xmlns:m="http://schemas.openxmlformats.org/officeDocument/2006/math" xmlns:v="urn:schemas-microsoft-com:vml" xmlns:wp14="http://schemas.microsoft.com/office/word/2010/wordprocessingDrawing" xmlns:wp="http://schemas.openxmlformats.org/drawingml/2006/wordprocessingDrawing" xmlns:w10="urn:schemas-microsoft-com:office:word" xmlns:w="http://schemas.openxmlformats.org/wordprocessingml/2006/main" xmlns:w14="http://schemas.microsoft.com/office/word/2010/wordml" xmlns:w15="http://schemas.microsoft.com/office/word/2012/wordml" xmlns:wpg="http://schemas.microsoft.com/office/word/2010/wordprocessingGroup" xmlns:wpi="http://schemas.microsoft.com/office/word/2010/wordprocessingInk" xmlns:wne="http://schemas.microsoft.com/office/word/2006/wordml" xmlns:wps="http://schemas.microsoft.com/office/word/2010/wordprocessingShape" mc:Ignorable="w14 w15 wp14">
   <w:body>
+    <w:sdt>
+      <w:sdtPr>
+        <w:id w:val="1986194164"/>
+        <w:docPartObj>
+          <w:docPartGallery w:val="Table of Contents"/>
+          <w:docPartUnique/>
+        </w:docPartObj>
+      </w:sdtPr>
+      <w:sdtEndPr>
+        <w:rPr>
+          <w:rFonts w:asciiTheme="minorHAnsi" w:eastAsiaTheme="minorHAnsi" w:hAnsiTheme="minorHAnsi" w:cstheme="minorBidi"/>
+          <w:b/>
+          <w:bCs/>
+          <w:noProof/>
+          <w:color w:val="auto"/>
+          <w:sz w:val="24"/>
+          <w:szCs w:val="22"/>
+          <w:lang w:val="sk-SK"/>
+        </w:rPr>
+      </w:sdtEndPr>
+      <w:sdtContent>
+        <w:p>
+          <w:pPr>
+            <w:pStyle w:val="TOCHeading"/>
+          </w:pPr>
+          <w:r>
+            <w:t>Table of Contents</w:t>
+          </w:r>
+        </w:p>
+        <w:p>
+          <w:pPr>
+            <w:pStyle w:val="TOC1"/>
+            <w:tabs>
+              <w:tab w:val="right" w:leader="dot" w:pos="9736"/>
+            </w:tabs>
+            <w:rPr>
+              <w:rFonts w:eastAsiaTheme="minorEastAsia"/>
+              <w:noProof/>
+              <w:sz w:val="22"/>
+              <w:lang w:val="cs-CZ" w:eastAsia="cs-CZ"/>
+            </w:rPr>
+          </w:pPr>
+          <w:r>
+            <w:fldChar w:fldCharType="begin"/>
+          </w:r>
+          <w:r>
+            <w:instrText xml:space="preserve"> TOC \o "1-3" \h \z \u </w:instrText>
+          </w:r>
+          <w:r>
+            <w:fldChar w:fldCharType="separate"/>
+          </w:r>
+          <w:hyperlink w:anchor="_Toc417939692" w:history="1">
+            <w:r>
+              <w:rPr>
+                <w:rStyle w:val="Hyperlink"/>
+                <w:noProof/>
+                <w:lang w:val="cs-CZ"/>
+              </w:rPr>
+              <w:t>Aplikace „Sleduj svého poslance“, základní popis:</w:t>
+            </w:r>
+            <w:r>
+              <w:rPr>
+                <w:noProof/>
+                <w:webHidden/>
+              </w:rPr>
+              <w:tab/>
+            </w:r>
+            <w:r>
+              <w:rPr>
+                <w:noProof/>
+                <w:webHidden/>
+              </w:rPr>
+              <w:fldChar w:fldCharType="begin"/>
+            </w:r>
+            <w:r>
+              <w:rPr>
+                <w:noProof/>
+                <w:webHidden/>
+              </w:rPr>
+              <w:instrText xml:space="preserve"> PAGEREF _Toc417939692 \h </w:instrText>
+            </w:r>
+            <w:r>
+              <w:rPr>
+                <w:noProof/>
+                <w:webHidden/>
+              </w:rPr>
+            </w:r>
+            <w:r>
+              <w:rPr>
+                <w:noProof/>
+                <w:webHidden/>
+              </w:rPr>
+              <w:fldChar w:fldCharType="separate"/>
+            </w:r>
+            <w:r>
+              <w:rPr>
+                <w:noProof/>
+                <w:webHidden/>
+              </w:rPr>
+              <w:t>3</w:t>
+            </w:r>
+            <w:r>
+              <w:rPr>
+                <w:noProof/>
+                <w:webHidden/>
+              </w:rPr>
+              <w:fldChar w:fldCharType="end"/>
+            </w:r>
+          </w:hyperlink>
+        </w:p>
+        <w:p>
+          <w:pPr>
+            <w:pStyle w:val="TOC1"/>
+            <w:tabs>
+              <w:tab w:val="left" w:pos="480"/>
+              <w:tab w:val="right" w:leader="dot" w:pos="9736"/>
+            </w:tabs>
+            <w:rPr>
+              <w:rFonts w:eastAsiaTheme="minorEastAsia"/>
+              <w:noProof/>
+              <w:sz w:val="22"/>
+              <w:lang w:val="cs-CZ" w:eastAsia="cs-CZ"/>
+            </w:rPr>
+          </w:pPr>
+          <w:hyperlink w:anchor="_Toc417939693" w:history="1">
+            <w:r>
+              <w:rPr>
+                <w:rStyle w:val="Hyperlink"/>
+                <w:noProof/>
+                <w:lang w:val="cs-CZ"/>
+              </w:rPr>
+              <w:t>A.</w:t>
+            </w:r>
+            <w:r>
+              <w:rPr>
+                <w:rStyle w:val="Hyperlink"/>
+                <w:noProof/>
+                <w:lang w:val="cs-CZ"/>
+              </w:rPr>
+              <w:t xml:space="preserve"> </w:t>
+            </w:r>
+            <w:r>
+              <w:rPr>
+                <w:rStyle w:val="Hyperlink"/>
+                <w:noProof/>
+                <w:lang w:val="cs-CZ"/>
+              </w:rPr>
+              <w:t>Cíle aplikace</w:t>
+            </w:r>
+            <w:r>
+              <w:rPr>
+                <w:noProof/>
+                <w:webHidden/>
+              </w:rPr>
+              <w:tab/>
+            </w:r>
+            <w:r>
+              <w:rPr>
+                <w:noProof/>
+                <w:webHidden/>
+              </w:rPr>
+              <w:fldChar w:fldCharType="begin"/>
+            </w:r>
+            <w:r>
+              <w:rPr>
+                <w:noProof/>
+                <w:webHidden/>
+              </w:rPr>
+              <w:instrText xml:space="preserve"> PAGEREF _Toc417939693 \h </w:instrText>
+            </w:r>
+            <w:r>
+              <w:rPr>
+                <w:noProof/>
+                <w:webHidden/>
+              </w:rPr>
+            </w:r>
+            <w:r>
+              <w:rPr>
+                <w:noProof/>
+                <w:webHidden/>
+              </w:rPr>
+              <w:fldChar w:fldCharType="separate"/>
+            </w:r>
+            <w:r>
+              <w:rPr>
+                <w:noProof/>
+                <w:webHidden/>
+              </w:rPr>
+              <w:t>3</w:t>
+            </w:r>
+            <w:r>
+              <w:rPr>
+                <w:noProof/>
+                <w:webHidden/>
+              </w:rPr>
+              <w:fldChar w:fldCharType="end"/>
+            </w:r>
+          </w:hyperlink>
+        </w:p>
+        <w:p>
+          <w:pPr>
+            <w:pStyle w:val="TOC2"/>
+            <w:tabs>
+              <w:tab w:val="right" w:leader="dot" w:pos="9736"/>
+            </w:tabs>
+            <w:rPr>
+              <w:rFonts w:eastAsiaTheme="minorEastAsia"/>
+              <w:noProof/>
+              <w:sz w:val="22"/>
+              <w:lang w:val="cs-CZ" w:eastAsia="cs-CZ"/>
+            </w:rPr>
+          </w:pPr>
+          <w:hyperlink w:anchor="_Toc417939694" w:history="1">
+            <w:r>
+              <w:rPr>
+                <w:rStyle w:val="Hyperlink"/>
+                <w:noProof/>
+                <w:lang w:val="cs-CZ"/>
+              </w:rPr>
+              <w:t>Cíle-řešení:</w:t>
+            </w:r>
+            <w:r>
+              <w:rPr>
+                <w:noProof/>
+                <w:webHidden/>
+              </w:rPr>
+              <w:tab/>
+            </w:r>
+            <w:r>
+              <w:rPr>
+                <w:noProof/>
+                <w:webHidden/>
+              </w:rPr>
+              <w:fldChar w:fldCharType="begin"/>
+            </w:r>
+            <w:r>
+              <w:rPr>
+                <w:noProof/>
+                <w:webHidden/>
+              </w:rPr>
+              <w:instrText xml:space="preserve"> PAGEREF _Toc417939694 \h </w:instrText>
+            </w:r>
+            <w:r>
+              <w:rPr>
+                <w:noProof/>
+                <w:webHidden/>
+              </w:rPr>
+            </w:r>
+            <w:r>
+              <w:rPr>
+                <w:noProof/>
+                <w:webHidden/>
+              </w:rPr>
+              <w:fldChar w:fldCharType="separate"/>
+            </w:r>
+            <w:r>
+              <w:rPr>
+                <w:noProof/>
+                <w:webHidden/>
+              </w:rPr>
+              <w:t>5</w:t>
+            </w:r>
+            <w:r>
+              <w:rPr>
+                <w:noProof/>
+                <w:webHidden/>
+              </w:rPr>
+              <w:fldChar w:fldCharType="end"/>
+            </w:r>
+          </w:hyperlink>
+        </w:p>
+        <w:p>
+          <w:pPr>
+            <w:pStyle w:val="TOC2"/>
+            <w:tabs>
+              <w:tab w:val="right" w:leader="dot" w:pos="9736"/>
+            </w:tabs>
+            <w:rPr>
+              <w:rFonts w:eastAsiaTheme="minorEastAsia"/>
+              <w:noProof/>
+              <w:sz w:val="22"/>
+              <w:lang w:val="cs-CZ" w:eastAsia="cs-CZ"/>
+            </w:rPr>
+          </w:pPr>
+          <w:hyperlink w:anchor="_Toc417939695" w:history="1">
+            <w:r>
+              <w:rPr>
+                <w:rStyle w:val="Hyperlink"/>
+                <w:noProof/>
+                <w:lang w:val="cs-CZ"/>
+              </w:rPr>
+              <w:t>Úroveň technických detailů:</w:t>
+            </w:r>
+            <w:r>
+              <w:rPr>
+                <w:noProof/>
+                <w:webHidden/>
+              </w:rPr>
+              <w:tab/>
+            </w:r>
+            <w:r>
+              <w:rPr>
+                <w:noProof/>
+                <w:webHidden/>
+              </w:rPr>
+              <w:fldChar w:fldCharType="begin"/>
+            </w:r>
+            <w:r>
+              <w:rPr>
+                <w:noProof/>
+                <w:webHidden/>
+              </w:rPr>
+              <w:instrText xml:space="preserve"> PAGEREF _Toc417939695 \h </w:instrText>
+            </w:r>
+            <w:r>
+              <w:rPr>
+                <w:noProof/>
+                <w:webHidden/>
+              </w:rPr>
+            </w:r>
+            <w:r>
+              <w:rPr>
+                <w:noProof/>
+                <w:webHidden/>
+              </w:rPr>
+              <w:fldChar w:fldCharType="separate"/>
+            </w:r>
+            <w:r>
+              <w:rPr>
+                <w:noProof/>
+                <w:webHidden/>
+              </w:rPr>
+              <w:t>6</w:t>
+            </w:r>
+            <w:r>
+              <w:rPr>
+                <w:noProof/>
+                <w:webHidden/>
+              </w:rPr>
+              <w:fldChar w:fldCharType="end"/>
+            </w:r>
+          </w:hyperlink>
+        </w:p>
+        <w:p>
+          <w:pPr>
+            <w:pStyle w:val="TOC2"/>
+            <w:tabs>
+              <w:tab w:val="right" w:leader="dot" w:pos="9736"/>
+            </w:tabs>
+            <w:rPr>
+              <w:rFonts w:eastAsiaTheme="minorEastAsia"/>
+              <w:noProof/>
+              <w:sz w:val="22"/>
+              <w:lang w:val="cs-CZ" w:eastAsia="cs-CZ"/>
+            </w:rPr>
+          </w:pPr>
+          <w:hyperlink w:anchor="_Toc417939696" w:history="1">
+            <w:r>
+              <w:rPr>
+                <w:rStyle w:val="Hyperlink"/>
+                <w:noProof/>
+                <w:lang w:val="cs-CZ"/>
+              </w:rPr>
+              <w:t>Priorita cílů (požadavků)</w:t>
+            </w:r>
+            <w:r>
+              <w:rPr>
+                <w:noProof/>
+                <w:webHidden/>
+              </w:rPr>
+              <w:tab/>
+            </w:r>
+            <w:r>
+              <w:rPr>
+                <w:noProof/>
+                <w:webHidden/>
+              </w:rPr>
+              <w:fldChar w:fldCharType="begin"/>
+            </w:r>
+            <w:r>
+              <w:rPr>
+                <w:noProof/>
+                <w:webHidden/>
+              </w:rPr>
+              <w:instrText xml:space="preserve"> PAGEREF _Toc417939696 \h </w:instrText>
+            </w:r>
+            <w:r>
+              <w:rPr>
+                <w:noProof/>
+                <w:webHidden/>
+              </w:rPr>
+            </w:r>
+            <w:r>
+              <w:rPr>
+                <w:noProof/>
+                <w:webHidden/>
+              </w:rPr>
+              <w:fldChar w:fldCharType="separate"/>
+            </w:r>
+            <w:r>
+              <w:rPr>
+                <w:noProof/>
+                <w:webHidden/>
+              </w:rPr>
+              <w:t>7</w:t>
+            </w:r>
+            <w:r>
+              <w:rPr>
+                <w:noProof/>
+                <w:webHidden/>
+              </w:rPr>
+              <w:fldChar w:fldCharType="end"/>
+            </w:r>
+          </w:hyperlink>
+        </w:p>
+        <w:p>
+          <w:pPr>
+            <w:pStyle w:val="TOC1"/>
+            <w:tabs>
+              <w:tab w:val="right" w:leader="dot" w:pos="9736"/>
+            </w:tabs>
+            <w:rPr>
+              <w:rFonts w:eastAsiaTheme="minorEastAsia"/>
+              <w:noProof/>
+              <w:sz w:val="22"/>
+              <w:lang w:val="cs-CZ" w:eastAsia="cs-CZ"/>
+            </w:rPr>
+          </w:pPr>
+          <w:hyperlink w:anchor="_Toc417939697" w:history="1">
+            <w:r>
+              <w:rPr>
+                <w:rStyle w:val="Hyperlink"/>
+                <w:noProof/>
+                <w:lang w:val="cs-CZ"/>
+              </w:rPr>
+              <w:t>B. Uživatelé a lidský faktor</w:t>
+            </w:r>
+            <w:r>
+              <w:rPr>
+                <w:noProof/>
+                <w:webHidden/>
+              </w:rPr>
+              <w:tab/>
+            </w:r>
+            <w:r>
+              <w:rPr>
+                <w:noProof/>
+                <w:webHidden/>
+              </w:rPr>
+              <w:fldChar w:fldCharType="begin"/>
+            </w:r>
+            <w:r>
+              <w:rPr>
+                <w:noProof/>
+                <w:webHidden/>
+              </w:rPr>
+              <w:instrText xml:space="preserve"> PAGEREF _Toc417939697 \h </w:instrText>
+            </w:r>
+            <w:r>
+              <w:rPr>
+                <w:noProof/>
+                <w:webHidden/>
+              </w:rPr>
+            </w:r>
+            <w:r>
+              <w:rPr>
+                <w:noProof/>
+                <w:webHidden/>
+              </w:rPr>
+              <w:fldChar w:fldCharType="separate"/>
+            </w:r>
+            <w:r>
+              <w:rPr>
+                <w:noProof/>
+                <w:webHidden/>
+              </w:rPr>
+              <w:t>8</w:t>
+            </w:r>
+            <w:r>
+              <w:rPr>
+                <w:noProof/>
+                <w:webHidden/>
+              </w:rPr>
+              <w:fldChar w:fldCharType="end"/>
+            </w:r>
+          </w:hyperlink>
+        </w:p>
+        <w:p>
+          <w:pPr>
+            <w:pStyle w:val="TOC1"/>
+            <w:tabs>
+              <w:tab w:val="right" w:leader="dot" w:pos="9736"/>
+            </w:tabs>
+            <w:rPr>
+              <w:rFonts w:eastAsiaTheme="minorEastAsia"/>
+              <w:noProof/>
+              <w:sz w:val="22"/>
+              <w:lang w:val="cs-CZ" w:eastAsia="cs-CZ"/>
+            </w:rPr>
+          </w:pPr>
+          <w:hyperlink w:anchor="_Toc417939698" w:history="1">
+            <w:r>
+              <w:rPr>
+                <w:rStyle w:val="Hyperlink"/>
+                <w:noProof/>
+                <w:lang w:val="cs-CZ"/>
+              </w:rPr>
+              <w:t>C. Návrh řešení.</w:t>
+            </w:r>
+            <w:r>
+              <w:rPr>
+                <w:noProof/>
+                <w:webHidden/>
+              </w:rPr>
+              <w:tab/>
+            </w:r>
+            <w:r>
+              <w:rPr>
+                <w:noProof/>
+                <w:webHidden/>
+              </w:rPr>
+              <w:fldChar w:fldCharType="begin"/>
+            </w:r>
+            <w:r>
+              <w:rPr>
+                <w:noProof/>
+                <w:webHidden/>
+              </w:rPr>
+              <w:instrText xml:space="preserve"> PAGEREF _Toc417939698 \h </w:instrText>
+            </w:r>
+            <w:r>
+              <w:rPr>
+                <w:noProof/>
+                <w:webHidden/>
+              </w:rPr>
+            </w:r>
+            <w:r>
+              <w:rPr>
+                <w:noProof/>
+                <w:webHidden/>
+              </w:rPr>
+              <w:fldChar w:fldCharType="separate"/>
+            </w:r>
+            <w:r>
+              <w:rPr>
+                <w:noProof/>
+                <w:webHidden/>
+              </w:rPr>
+              <w:t>9</w:t>
+            </w:r>
+            <w:r>
+              <w:rPr>
+                <w:noProof/>
+                <w:webHidden/>
+              </w:rPr>
+              <w:fldChar w:fldCharType="end"/>
+            </w:r>
+          </w:hyperlink>
+        </w:p>
+        <w:p>
+          <w:pPr>
+            <w:pStyle w:val="TOC2"/>
+            <w:tabs>
+              <w:tab w:val="right" w:leader="dot" w:pos="9736"/>
+            </w:tabs>
+            <w:rPr>
+              <w:rFonts w:eastAsiaTheme="minorEastAsia"/>
+              <w:noProof/>
+              <w:sz w:val="22"/>
+              <w:lang w:val="cs-CZ" w:eastAsia="cs-CZ"/>
+            </w:rPr>
+          </w:pPr>
+          <w:hyperlink w:anchor="_Toc417939699" w:history="1">
+            <w:r>
+              <w:rPr>
+                <w:rStyle w:val="Hyperlink"/>
+                <w:noProof/>
+                <w:lang w:val="cs-CZ"/>
+              </w:rPr>
+              <w:t>Ukládání dat.</w:t>
+            </w:r>
+            <w:r>
+              <w:rPr>
+                <w:noProof/>
+                <w:webHidden/>
+              </w:rPr>
+              <w:tab/>
+            </w:r>
+            <w:r>
+              <w:rPr>
+                <w:noProof/>
+                <w:webHidden/>
+              </w:rPr>
+              <w:fldChar w:fldCharType="begin"/>
+            </w:r>
+            <w:r>
+              <w:rPr>
+                <w:noProof/>
+                <w:webHidden/>
+              </w:rPr>
+              <w:instrText xml:space="preserve"> PAGEREF _Toc417939699 \h </w:instrText>
+            </w:r>
+            <w:r>
+              <w:rPr>
+                <w:noProof/>
+                <w:webHidden/>
+              </w:rPr>
+            </w:r>
+            <w:r>
+              <w:rPr>
+                <w:noProof/>
+                <w:webHidden/>
+              </w:rPr>
+              <w:fldChar w:fldCharType="separate"/>
+            </w:r>
+            <w:r>
+              <w:rPr>
+                <w:noProof/>
+                <w:webHidden/>
+              </w:rPr>
+              <w:t>9</w:t>
+            </w:r>
+            <w:r>
+              <w:rPr>
+                <w:noProof/>
+                <w:webHidden/>
+              </w:rPr>
+              <w:fldChar w:fldCharType="end"/>
+            </w:r>
+          </w:hyperlink>
+        </w:p>
+        <w:p>
+          <w:pPr>
+            <w:pStyle w:val="TOC2"/>
+            <w:tabs>
+              <w:tab w:val="right" w:leader="dot" w:pos="9736"/>
+            </w:tabs>
+            <w:rPr>
+              <w:rFonts w:eastAsiaTheme="minorEastAsia"/>
+              <w:noProof/>
+              <w:sz w:val="22"/>
+              <w:lang w:val="cs-CZ" w:eastAsia="cs-CZ"/>
+            </w:rPr>
+          </w:pPr>
+          <w:hyperlink w:anchor="_Toc417939700" w:history="1">
+            <w:r>
+              <w:rPr>
+                <w:rStyle w:val="Hyperlink"/>
+                <w:noProof/>
+                <w:lang w:val="cs-CZ"/>
+              </w:rPr>
+              <w:t>Uchovávání vnitřní historie, tj. historie akcí apod.</w:t>
+            </w:r>
+            <w:r>
+              <w:rPr>
+                <w:noProof/>
+                <w:webHidden/>
+              </w:rPr>
+              <w:tab/>
+            </w:r>
+            <w:r>
+              <w:rPr>
+                <w:noProof/>
+                <w:webHidden/>
+              </w:rPr>
+              <w:fldChar w:fldCharType="begin"/>
+            </w:r>
+            <w:r>
+              <w:rPr>
+                <w:noProof/>
+                <w:webHidden/>
+              </w:rPr>
+              <w:instrText xml:space="preserve"> PAGEREF _Toc417939700 \h </w:instrText>
+            </w:r>
+            <w:r>
+              <w:rPr>
+                <w:noProof/>
+                <w:webHidden/>
+              </w:rPr>
+            </w:r>
+            <w:r>
+              <w:rPr>
+                <w:noProof/>
+                <w:webHidden/>
+              </w:rPr>
+              <w:fldChar w:fldCharType="separate"/>
+            </w:r>
+            <w:r>
+              <w:rPr>
+                <w:noProof/>
+                <w:webHidden/>
+              </w:rPr>
+              <w:t>9</w:t>
+            </w:r>
+            <w:r>
+              <w:rPr>
+                <w:noProof/>
+                <w:webHidden/>
+              </w:rPr>
+              <w:fldChar w:fldCharType="end"/>
+            </w:r>
+          </w:hyperlink>
+        </w:p>
+        <w:p>
+          <w:pPr>
+            <w:pStyle w:val="TOC2"/>
+            <w:tabs>
+              <w:tab w:val="right" w:leader="dot" w:pos="9736"/>
+            </w:tabs>
+            <w:rPr>
+              <w:rFonts w:eastAsiaTheme="minorEastAsia"/>
+              <w:noProof/>
+              <w:sz w:val="22"/>
+              <w:lang w:val="cs-CZ" w:eastAsia="cs-CZ"/>
+            </w:rPr>
+          </w:pPr>
+          <w:hyperlink w:anchor="_Toc417939701" w:history="1">
+            <w:r>
+              <w:rPr>
+                <w:rStyle w:val="Hyperlink"/>
+                <w:noProof/>
+                <w:lang w:val="cs-CZ"/>
+              </w:rPr>
+              <w:t>Spravovatelnost systému</w:t>
+            </w:r>
+            <w:r>
+              <w:rPr>
+                <w:noProof/>
+                <w:webHidden/>
+              </w:rPr>
+              <w:tab/>
+            </w:r>
+            <w:r>
+              <w:rPr>
+                <w:noProof/>
+                <w:webHidden/>
+              </w:rPr>
+              <w:fldChar w:fldCharType="begin"/>
+            </w:r>
+            <w:r>
+              <w:rPr>
+                <w:noProof/>
+                <w:webHidden/>
+              </w:rPr>
+              <w:instrText xml:space="preserve"> PAGEREF _Toc417939701 \h </w:instrText>
+            </w:r>
+            <w:r>
+              <w:rPr>
+                <w:noProof/>
+                <w:webHidden/>
+              </w:rPr>
+            </w:r>
+            <w:r>
+              <w:rPr>
+                <w:noProof/>
+                <w:webHidden/>
+              </w:rPr>
+              <w:fldChar w:fldCharType="separate"/>
+            </w:r>
+            <w:r>
+              <w:rPr>
+                <w:noProof/>
+                <w:webHidden/>
+              </w:rPr>
+              <w:t>9</w:t>
+            </w:r>
+            <w:r>
+              <w:rPr>
+                <w:noProof/>
+                <w:webHidden/>
+              </w:rPr>
+              <w:fldChar w:fldCharType="end"/>
+            </w:r>
+          </w:hyperlink>
+        </w:p>
+        <w:p>
+          <w:pPr>
+            <w:pStyle w:val="TOC3"/>
+            <w:tabs>
+              <w:tab w:val="right" w:leader="dot" w:pos="9736"/>
+            </w:tabs>
+            <w:rPr>
+              <w:rFonts w:eastAsiaTheme="minorEastAsia"/>
+              <w:noProof/>
+              <w:sz w:val="22"/>
+              <w:lang w:val="cs-CZ" w:eastAsia="cs-CZ"/>
+            </w:rPr>
+          </w:pPr>
+          <w:hyperlink w:anchor="_Toc417939702" w:history="1">
+            <w:r>
+              <w:rPr>
+                <w:rStyle w:val="Hyperlink"/>
+                <w:noProof/>
+              </w:rPr>
+              <w:t>Přihlašování</w:t>
+            </w:r>
+            <w:r>
+              <w:rPr>
+                <w:noProof/>
+                <w:webHidden/>
+              </w:rPr>
+              <w:tab/>
+            </w:r>
+            <w:r>
+              <w:rPr>
+                <w:noProof/>
+                <w:webHidden/>
+              </w:rPr>
+              <w:fldChar w:fldCharType="begin"/>
+            </w:r>
+            <w:r>
+              <w:rPr>
+                <w:noProof/>
+                <w:webHidden/>
+              </w:rPr>
+              <w:instrText xml:space="preserve"> PAGEREF _Toc417939702 \h </w:instrText>
+            </w:r>
+            <w:r>
+              <w:rPr>
+                <w:noProof/>
+                <w:webHidden/>
+              </w:rPr>
+            </w:r>
+            <w:r>
+              <w:rPr>
+                <w:noProof/>
+                <w:webHidden/>
+              </w:rPr>
+              <w:fldChar w:fldCharType="separate"/>
+            </w:r>
+            <w:r>
+              <w:rPr>
+                <w:noProof/>
+                <w:webHidden/>
+              </w:rPr>
+              <w:t>10</w:t>
+            </w:r>
+            <w:r>
+              <w:rPr>
+                <w:noProof/>
+                <w:webHidden/>
+              </w:rPr>
+              <w:fldChar w:fldCharType="end"/>
+            </w:r>
+          </w:hyperlink>
+        </w:p>
+        <w:p>
+          <w:pPr>
+            <w:pStyle w:val="TOC2"/>
+            <w:tabs>
+              <w:tab w:val="right" w:leader="dot" w:pos="9736"/>
+            </w:tabs>
+            <w:rPr>
+              <w:rFonts w:eastAsiaTheme="minorEastAsia"/>
+              <w:noProof/>
+              <w:sz w:val="22"/>
+              <w:lang w:val="cs-CZ" w:eastAsia="cs-CZ"/>
+            </w:rPr>
+          </w:pPr>
+          <w:hyperlink w:anchor="_Toc417939703" w:history="1">
+            <w:r>
+              <w:rPr>
+                <w:rStyle w:val="Hyperlink"/>
+                <w:rFonts w:eastAsia="Times New Roman"/>
+                <w:noProof/>
+                <w:lang w:val="cs-CZ"/>
+              </w:rPr>
+              <w:t>Návrh databázového modelu</w:t>
+            </w:r>
+            <w:r>
+              <w:rPr>
+                <w:noProof/>
+                <w:webHidden/>
+              </w:rPr>
+              <w:tab/>
+            </w:r>
+            <w:r>
+              <w:rPr>
+                <w:noProof/>
+                <w:webHidden/>
+              </w:rPr>
+              <w:fldChar w:fldCharType="begin"/>
+            </w:r>
+            <w:r>
+              <w:rPr>
+                <w:noProof/>
+                <w:webHidden/>
+              </w:rPr>
+              <w:instrText xml:space="preserve"> PAGEREF _Toc417939703 \h </w:instrText>
+            </w:r>
+            <w:r>
+              <w:rPr>
+                <w:noProof/>
+                <w:webHidden/>
+              </w:rPr>
+            </w:r>
+            <w:r>
+              <w:rPr>
+                <w:noProof/>
+                <w:webHidden/>
+              </w:rPr>
+              <w:fldChar w:fldCharType="separate"/>
+            </w:r>
+            <w:r>
+              <w:rPr>
+                <w:noProof/>
+                <w:webHidden/>
+              </w:rPr>
+              <w:t>11</w:t>
+            </w:r>
+            <w:r>
+              <w:rPr>
+                <w:noProof/>
+                <w:webHidden/>
+              </w:rPr>
+              <w:fldChar w:fldCharType="end"/>
+            </w:r>
+          </w:hyperlink>
+        </w:p>
+        <w:p>
+          <w:pPr>
+            <w:pStyle w:val="TOC3"/>
+            <w:tabs>
+              <w:tab w:val="right" w:leader="dot" w:pos="9736"/>
+            </w:tabs>
+            <w:rPr>
+              <w:rFonts w:eastAsiaTheme="minorEastAsia"/>
+              <w:noProof/>
+              <w:sz w:val="22"/>
+              <w:lang w:val="cs-CZ" w:eastAsia="cs-CZ"/>
+            </w:rPr>
+          </w:pPr>
+          <w:hyperlink w:anchor="_Toc417939704" w:history="1">
+            <w:r>
+              <w:rPr>
+                <w:rStyle w:val="Hyperlink"/>
+                <w:rFonts w:eastAsia="Times New Roman"/>
+                <w:noProof/>
+                <w:lang w:val="cs-CZ" w:eastAsia="en-GB"/>
+              </w:rPr>
+              <w:t>Entity týkající se bussiness modelu:</w:t>
+            </w:r>
+            <w:r>
+              <w:rPr>
+                <w:noProof/>
+                <w:webHidden/>
+              </w:rPr>
+              <w:tab/>
+            </w:r>
+            <w:r>
+              <w:rPr>
+                <w:noProof/>
+                <w:webHidden/>
+              </w:rPr>
+              <w:fldChar w:fldCharType="begin"/>
+            </w:r>
+            <w:r>
+              <w:rPr>
+                <w:noProof/>
+                <w:webHidden/>
+              </w:rPr>
+              <w:instrText xml:space="preserve"> PAGEREF _Toc417939704 \h </w:instrText>
+            </w:r>
+            <w:r>
+              <w:rPr>
+                <w:noProof/>
+                <w:webHidden/>
+              </w:rPr>
+            </w:r>
+            <w:r>
+              <w:rPr>
+                <w:noProof/>
+                <w:webHidden/>
+              </w:rPr>
+              <w:fldChar w:fldCharType="separate"/>
+            </w:r>
+            <w:r>
+              <w:rPr>
+                <w:noProof/>
+                <w:webHidden/>
+              </w:rPr>
+              <w:t>11</w:t>
+            </w:r>
+            <w:r>
+              <w:rPr>
+                <w:noProof/>
+                <w:webHidden/>
+              </w:rPr>
+              <w:fldChar w:fldCharType="end"/>
+            </w:r>
+          </w:hyperlink>
+        </w:p>
+        <w:p>
+          <w:pPr>
+            <w:pStyle w:val="TOC3"/>
+            <w:tabs>
+              <w:tab w:val="right" w:leader="dot" w:pos="9736"/>
+            </w:tabs>
+            <w:rPr>
+              <w:rFonts w:eastAsiaTheme="minorEastAsia"/>
+              <w:noProof/>
+              <w:sz w:val="22"/>
+              <w:lang w:val="cs-CZ" w:eastAsia="cs-CZ"/>
+            </w:rPr>
+          </w:pPr>
+          <w:hyperlink w:anchor="_Toc417939705" w:history="1">
+            <w:r>
+              <w:rPr>
+                <w:rStyle w:val="Hyperlink"/>
+                <w:rFonts w:eastAsia="Times New Roman" w:cs="Arial"/>
+                <w:noProof/>
+                <w:lang w:val="cs-CZ" w:eastAsia="en-GB"/>
+              </w:rPr>
+              <w:t xml:space="preserve">PUBLIC_PERSON, PUBLIC_ROLE, TENURE, PUBLIC_BODY, LOCATION(OKRES, KRAJ), VOTE, VOTE_OF_ROLE, </w:t>
+            </w:r>
+            <w:r>
+              <w:rPr>
+                <w:rStyle w:val="Hyperlink"/>
+                <w:rFonts w:eastAsia="Times New Roman" w:cs="Times New Roman"/>
+                <w:noProof/>
+                <w:lang w:val="cs-CZ" w:eastAsia="en-GB"/>
+              </w:rPr>
+              <w:t xml:space="preserve"> </w:t>
+            </w:r>
+            <w:r>
+              <w:rPr>
+                <w:rStyle w:val="Hyperlink"/>
+                <w:rFonts w:eastAsia="Times New Roman" w:cs="Arial"/>
+                <w:noProof/>
+                <w:lang w:val="cs-CZ" w:eastAsia="en-GB"/>
+              </w:rPr>
+              <w:t xml:space="preserve">SUBJECT, THEME,  </w:t>
+            </w:r>
+            <w:r>
+              <w:rPr>
+                <w:rStyle w:val="Hyperlink"/>
+                <w:rFonts w:eastAsia="Times New Roman" w:cs="Times New Roman"/>
+                <w:noProof/>
+                <w:lang w:val="cs-CZ" w:eastAsia="en-GB"/>
+              </w:rPr>
+              <w:t>VOTE_CLASSIFICATION, PERSON_CLASSIFICATION, DOCUMENT, NOTE</w:t>
+            </w:r>
+            <w:r>
+              <w:rPr>
+                <w:noProof/>
+                <w:webHidden/>
+              </w:rPr>
+              <w:tab/>
+            </w:r>
+            <w:r>
+              <w:rPr>
+                <w:noProof/>
+                <w:webHidden/>
+              </w:rPr>
+              <w:fldChar w:fldCharType="begin"/>
+            </w:r>
+            <w:r>
+              <w:rPr>
+                <w:noProof/>
+                <w:webHidden/>
+              </w:rPr>
+              <w:instrText xml:space="preserve"> PAGEREF _Toc417939705 \h </w:instrText>
+            </w:r>
+            <w:r>
+              <w:rPr>
+                <w:noProof/>
+                <w:webHidden/>
+              </w:rPr>
+            </w:r>
+            <w:r>
+              <w:rPr>
+                <w:noProof/>
+                <w:webHidden/>
+              </w:rPr>
+              <w:fldChar w:fldCharType="separate"/>
+            </w:r>
+            <w:r>
+              <w:rPr>
+                <w:noProof/>
+                <w:webHidden/>
+              </w:rPr>
+              <w:t>11</w:t>
+            </w:r>
+            <w:r>
+              <w:rPr>
+                <w:noProof/>
+                <w:webHidden/>
+              </w:rPr>
+              <w:fldChar w:fldCharType="end"/>
+            </w:r>
+          </w:hyperlink>
+        </w:p>
+        <w:p>
+          <w:pPr>
+            <w:pStyle w:val="TOC3"/>
+            <w:tabs>
+              <w:tab w:val="right" w:leader="dot" w:pos="9736"/>
+            </w:tabs>
+            <w:rPr>
+              <w:rFonts w:eastAsiaTheme="minorEastAsia"/>
+              <w:noProof/>
+              <w:sz w:val="22"/>
+              <w:lang w:val="cs-CZ" w:eastAsia="cs-CZ"/>
+            </w:rPr>
+          </w:pPr>
+          <w:hyperlink w:anchor="_Toc417939706" w:history="1">
+            <w:r>
+              <w:rPr>
+                <w:rStyle w:val="Hyperlink"/>
+                <w:rFonts w:eastAsia="Times New Roman"/>
+                <w:noProof/>
+                <w:lang w:val="cs-CZ" w:eastAsia="en-GB"/>
+              </w:rPr>
+              <w:t>Pomocné entity, resp. týkající se administrace:</w:t>
+            </w:r>
+            <w:r>
+              <w:rPr>
+                <w:noProof/>
+                <w:webHidden/>
+              </w:rPr>
+              <w:tab/>
+            </w:r>
+            <w:r>
+              <w:rPr>
+                <w:noProof/>
+                <w:webHidden/>
+              </w:rPr>
+              <w:fldChar w:fldCharType="begin"/>
+            </w:r>
+            <w:r>
+              <w:rPr>
+                <w:noProof/>
+                <w:webHidden/>
+              </w:rPr>
+              <w:instrText xml:space="preserve"> PAGEREF _Toc417939706 \h </w:instrText>
+            </w:r>
+            <w:r>
+              <w:rPr>
+                <w:noProof/>
+                <w:webHidden/>
+              </w:rPr>
+            </w:r>
+            <w:r>
+              <w:rPr>
+                <w:noProof/>
+                <w:webHidden/>
+              </w:rPr>
+              <w:fldChar w:fldCharType="separate"/>
+            </w:r>
+            <w:r>
+              <w:rPr>
+                <w:noProof/>
+                <w:webHidden/>
+              </w:rPr>
+              <w:t>11</w:t>
+            </w:r>
+            <w:r>
+              <w:rPr>
+                <w:noProof/>
+                <w:webHidden/>
+              </w:rPr>
+              <w:fldChar w:fldCharType="end"/>
+            </w:r>
+          </w:hyperlink>
+        </w:p>
+        <w:p>
+          <w:pPr>
+            <w:pStyle w:val="TOC3"/>
+            <w:tabs>
+              <w:tab w:val="right" w:leader="dot" w:pos="9736"/>
+            </w:tabs>
+            <w:rPr>
+              <w:rFonts w:eastAsiaTheme="minorEastAsia"/>
+              <w:noProof/>
+              <w:sz w:val="22"/>
+              <w:lang w:val="cs-CZ" w:eastAsia="cs-CZ"/>
+            </w:rPr>
+          </w:pPr>
+          <w:hyperlink w:anchor="_Toc417939707" w:history="1">
+            <w:r>
+              <w:rPr>
+                <w:rStyle w:val="Hyperlink"/>
+                <w:rFonts w:eastAsia="Times New Roman" w:cs="Arial"/>
+                <w:noProof/>
+                <w:lang w:val="cs-CZ" w:eastAsia="en-GB"/>
+              </w:rPr>
+              <w:t>USER, ROLE, USER_ROLE, CHANGE, HIERARCHY</w:t>
+            </w:r>
+            <w:r>
+              <w:rPr>
+                <w:noProof/>
+                <w:webHidden/>
+              </w:rPr>
+              <w:tab/>
+            </w:r>
+            <w:r>
+              <w:rPr>
+                <w:noProof/>
+                <w:webHidden/>
+              </w:rPr>
+              <w:fldChar w:fldCharType="begin"/>
+            </w:r>
+            <w:r>
+              <w:rPr>
+                <w:noProof/>
+                <w:webHidden/>
+              </w:rPr>
+              <w:instrText xml:space="preserve"> PAGEREF _Toc417939707 \h </w:instrText>
+            </w:r>
+            <w:r>
+              <w:rPr>
+                <w:noProof/>
+                <w:webHidden/>
+              </w:rPr>
+            </w:r>
+            <w:r>
+              <w:rPr>
+                <w:noProof/>
+                <w:webHidden/>
+              </w:rPr>
+              <w:fldChar w:fldCharType="separate"/>
+            </w:r>
+            <w:r>
+              <w:rPr>
+                <w:noProof/>
+                <w:webHidden/>
+              </w:rPr>
+              <w:t>11</w:t>
+            </w:r>
+            <w:r>
+              <w:rPr>
+                <w:noProof/>
+                <w:webHidden/>
+              </w:rPr>
+              <w:fldChar w:fldCharType="end"/>
+            </w:r>
+          </w:hyperlink>
+        </w:p>
+        <w:p>
+          <w:pPr>
+            <w:pStyle w:val="TOC2"/>
+            <w:tabs>
+              <w:tab w:val="right" w:leader="dot" w:pos="9736"/>
+            </w:tabs>
+            <w:rPr>
+              <w:rFonts w:eastAsiaTheme="minorEastAsia"/>
+              <w:noProof/>
+              <w:sz w:val="22"/>
+              <w:lang w:val="cs-CZ" w:eastAsia="cs-CZ"/>
+            </w:rPr>
+          </w:pPr>
+          <w:hyperlink w:anchor="_Toc417939708" w:history="1">
+            <w:r>
+              <w:rPr>
+                <w:rStyle w:val="Hyperlink"/>
+                <w:noProof/>
+                <w:lang w:val="cs-CZ" w:eastAsia="en-GB"/>
+              </w:rPr>
+              <w:t>Pomocné entity</w:t>
+            </w:r>
+            <w:r>
+              <w:rPr>
+                <w:noProof/>
+                <w:webHidden/>
+              </w:rPr>
+              <w:tab/>
+            </w:r>
+            <w:r>
+              <w:rPr>
+                <w:noProof/>
+                <w:webHidden/>
+              </w:rPr>
+              <w:fldChar w:fldCharType="begin"/>
+            </w:r>
+            <w:r>
+              <w:rPr>
+                <w:noProof/>
+                <w:webHidden/>
+              </w:rPr>
+              <w:instrText xml:space="preserve"> PAGEREF _Toc417939708 \h </w:instrText>
+            </w:r>
+            <w:r>
+              <w:rPr>
+                <w:noProof/>
+                <w:webHidden/>
+              </w:rPr>
+            </w:r>
+            <w:r>
+              <w:rPr>
+                <w:noProof/>
+                <w:webHidden/>
+              </w:rPr>
+              <w:fldChar w:fldCharType="separate"/>
+            </w:r>
+            <w:r>
+              <w:rPr>
+                <w:noProof/>
+                <w:webHidden/>
+              </w:rPr>
+              <w:t>14</w:t>
+            </w:r>
+            <w:r>
+              <w:rPr>
+                <w:noProof/>
+                <w:webHidden/>
+              </w:rPr>
+              <w:fldChar w:fldCharType="end"/>
+            </w:r>
+          </w:hyperlink>
+        </w:p>
+        <w:p>
+          <w:pPr>
+            <w:pStyle w:val="TOC2"/>
+            <w:tabs>
+              <w:tab w:val="right" w:leader="dot" w:pos="9736"/>
+            </w:tabs>
+            <w:rPr>
+              <w:rFonts w:eastAsiaTheme="minorEastAsia"/>
+              <w:noProof/>
+              <w:sz w:val="22"/>
+              <w:lang w:val="cs-CZ" w:eastAsia="cs-CZ"/>
+            </w:rPr>
+          </w:pPr>
+          <w:hyperlink w:anchor="_Toc417939709" w:history="1">
+            <w:r>
+              <w:rPr>
+                <w:rStyle w:val="Hyperlink"/>
+                <w:rFonts w:eastAsia="Times New Roman"/>
+                <w:noProof/>
+                <w:lang w:val="cs-CZ" w:eastAsia="en-GB"/>
+              </w:rPr>
+              <w:t>Dodatek</w:t>
+            </w:r>
+            <w:r>
+              <w:rPr>
+                <w:noProof/>
+                <w:webHidden/>
+              </w:rPr>
+              <w:tab/>
+            </w:r>
+            <w:r>
+              <w:rPr>
+                <w:noProof/>
+                <w:webHidden/>
+              </w:rPr>
+              <w:fldChar w:fldCharType="begin"/>
+            </w:r>
+            <w:r>
+              <w:rPr>
+                <w:noProof/>
+                <w:webHidden/>
+              </w:rPr>
+              <w:instrText xml:space="preserve"> PAGEREF _Toc417939709 \h </w:instrText>
+            </w:r>
+            <w:r>
+              <w:rPr>
+                <w:noProof/>
+                <w:webHidden/>
+              </w:rPr>
+            </w:r>
+            <w:r>
+              <w:rPr>
+                <w:noProof/>
+                <w:webHidden/>
+              </w:rPr>
+              <w:fldChar w:fldCharType="separate"/>
+            </w:r>
+            <w:r>
+              <w:rPr>
+                <w:noProof/>
+                <w:webHidden/>
+              </w:rPr>
+              <w:t>15</w:t>
+            </w:r>
+            <w:r>
+              <w:rPr>
+                <w:noProof/>
+                <w:webHidden/>
+              </w:rPr>
+              <w:fldChar w:fldCharType="end"/>
+            </w:r>
+          </w:hyperlink>
+        </w:p>
+        <w:p>
+          <w:pPr>
+            <w:pStyle w:val="TOC1"/>
+            <w:tabs>
+              <w:tab w:val="right" w:leader="dot" w:pos="9736"/>
+            </w:tabs>
+            <w:rPr>
+              <w:rFonts w:eastAsiaTheme="minorEastAsia"/>
+              <w:noProof/>
+              <w:sz w:val="22"/>
+              <w:lang w:val="cs-CZ" w:eastAsia="cs-CZ"/>
+            </w:rPr>
+          </w:pPr>
+          <w:hyperlink w:anchor="_Toc417939710" w:history="1">
+            <w:r>
+              <w:rPr>
+                <w:rStyle w:val="Hyperlink"/>
+                <w:noProof/>
+                <w:lang w:val="cs-CZ"/>
+              </w:rPr>
+              <w:t>D. Implementace, použité technologie</w:t>
+            </w:r>
+            <w:r>
+              <w:rPr>
+                <w:noProof/>
+                <w:webHidden/>
+              </w:rPr>
+              <w:tab/>
+            </w:r>
+            <w:r>
+              <w:rPr>
+                <w:noProof/>
+                <w:webHidden/>
+              </w:rPr>
+              <w:fldChar w:fldCharType="begin"/>
+            </w:r>
+            <w:r>
+              <w:rPr>
+                <w:noProof/>
+                <w:webHidden/>
+              </w:rPr>
+              <w:instrText xml:space="preserve"> PAGEREF _Toc417939710 \h </w:instrText>
+            </w:r>
+            <w:r>
+              <w:rPr>
+                <w:noProof/>
+                <w:webHidden/>
+              </w:rPr>
+            </w:r>
+            <w:r>
+              <w:rPr>
+                <w:noProof/>
+                <w:webHidden/>
+              </w:rPr>
+              <w:fldChar w:fldCharType="separate"/>
+            </w:r>
+            <w:r>
+              <w:rPr>
+                <w:noProof/>
+                <w:webHidden/>
+              </w:rPr>
+              <w:t>15</w:t>
+            </w:r>
+            <w:r>
+              <w:rPr>
+                <w:noProof/>
+                <w:webHidden/>
+              </w:rPr>
+              <w:fldChar w:fldCharType="end"/>
+            </w:r>
+          </w:hyperlink>
+        </w:p>
+        <w:p>
+          <w:pPr>
+            <w:pStyle w:val="TOC2"/>
+            <w:tabs>
+              <w:tab w:val="right" w:leader="dot" w:pos="9736"/>
+            </w:tabs>
+            <w:rPr>
+              <w:rFonts w:eastAsiaTheme="minorEastAsia"/>
+              <w:noProof/>
+              <w:sz w:val="22"/>
+              <w:lang w:val="cs-CZ" w:eastAsia="cs-CZ"/>
+            </w:rPr>
+          </w:pPr>
+          <w:hyperlink w:anchor="_Toc417939711" w:history="1">
+            <w:r>
+              <w:rPr>
+                <w:rStyle w:val="Hyperlink"/>
+                <w:noProof/>
+                <w:lang w:val="cs-CZ"/>
+              </w:rPr>
+              <w:t>D.1 Maven</w:t>
+            </w:r>
+            <w:r>
+              <w:rPr>
+                <w:noProof/>
+                <w:webHidden/>
+              </w:rPr>
+              <w:tab/>
+            </w:r>
+            <w:r>
+              <w:rPr>
+                <w:noProof/>
+                <w:webHidden/>
+              </w:rPr>
+              <w:fldChar w:fldCharType="begin"/>
+            </w:r>
+            <w:r>
+              <w:rPr>
+                <w:noProof/>
+                <w:webHidden/>
+              </w:rPr>
+              <w:instrText xml:space="preserve"> PAGEREF _Toc417939711 \h </w:instrText>
+            </w:r>
+            <w:r>
+              <w:rPr>
+                <w:noProof/>
+                <w:webHidden/>
+              </w:rPr>
+            </w:r>
+            <w:r>
+              <w:rPr>
+                <w:noProof/>
+                <w:webHidden/>
+              </w:rPr>
+              <w:fldChar w:fldCharType="separate"/>
+            </w:r>
+            <w:r>
+              <w:rPr>
+                <w:noProof/>
+                <w:webHidden/>
+              </w:rPr>
+              <w:t>15</w:t>
+            </w:r>
+            <w:r>
+              <w:rPr>
+                <w:noProof/>
+                <w:webHidden/>
+              </w:rPr>
+              <w:fldChar w:fldCharType="end"/>
+            </w:r>
+          </w:hyperlink>
+        </w:p>
+        <w:p>
+          <w:pPr>
+            <w:pStyle w:val="TOC2"/>
+            <w:tabs>
+              <w:tab w:val="right" w:leader="dot" w:pos="9736"/>
+            </w:tabs>
+            <w:rPr>
+              <w:rFonts w:eastAsiaTheme="minorEastAsia"/>
+              <w:noProof/>
+              <w:sz w:val="22"/>
+              <w:lang w:val="cs-CZ" w:eastAsia="cs-CZ"/>
+            </w:rPr>
+          </w:pPr>
+          <w:hyperlink w:anchor="_Toc417939712" w:history="1">
+            <w:r>
+              <w:rPr>
+                <w:rStyle w:val="Hyperlink"/>
+                <w:noProof/>
+                <w:lang w:val="cs-CZ"/>
+              </w:rPr>
+              <w:t>D.2 Reflexe</w:t>
+            </w:r>
+            <w:r>
+              <w:rPr>
+                <w:noProof/>
+                <w:webHidden/>
+              </w:rPr>
+              <w:tab/>
+            </w:r>
+            <w:r>
+              <w:rPr>
+                <w:noProof/>
+                <w:webHidden/>
+              </w:rPr>
+              <w:fldChar w:fldCharType="begin"/>
+            </w:r>
+            <w:r>
+              <w:rPr>
+                <w:noProof/>
+                <w:webHidden/>
+              </w:rPr>
+              <w:instrText xml:space="preserve"> PAGEREF _Toc417939712 \h </w:instrText>
+            </w:r>
+            <w:r>
+              <w:rPr>
+                <w:noProof/>
+                <w:webHidden/>
+              </w:rPr>
+            </w:r>
+            <w:r>
+              <w:rPr>
+                <w:noProof/>
+                <w:webHidden/>
+              </w:rPr>
+              <w:fldChar w:fldCharType="separate"/>
+            </w:r>
+            <w:r>
+              <w:rPr>
+                <w:noProof/>
+                <w:webHidden/>
+              </w:rPr>
+              <w:t>16</w:t>
+            </w:r>
+            <w:r>
+              <w:rPr>
+                <w:noProof/>
+                <w:webHidden/>
+              </w:rPr>
+              <w:fldChar w:fldCharType="end"/>
+            </w:r>
+          </w:hyperlink>
+        </w:p>
+        <w:p>
+          <w:pPr>
+            <w:pStyle w:val="TOC2"/>
+            <w:tabs>
+              <w:tab w:val="right" w:leader="dot" w:pos="9736"/>
+            </w:tabs>
+            <w:rPr>
+              <w:rFonts w:eastAsiaTheme="minorEastAsia"/>
+              <w:noProof/>
+              <w:sz w:val="22"/>
+              <w:lang w:val="cs-CZ" w:eastAsia="cs-CZ"/>
+            </w:rPr>
+          </w:pPr>
+          <w:hyperlink w:anchor="_Toc417939713" w:history="1">
+            <w:r>
+              <w:rPr>
+                <w:rStyle w:val="Hyperlink"/>
+                <w:noProof/>
+                <w:lang w:val="cs-CZ"/>
+              </w:rPr>
+              <w:t>D.3 Spring</w:t>
+            </w:r>
+            <w:r>
+              <w:rPr>
+                <w:noProof/>
+                <w:webHidden/>
+              </w:rPr>
+              <w:tab/>
+            </w:r>
+            <w:r>
+              <w:rPr>
+                <w:noProof/>
+                <w:webHidden/>
+              </w:rPr>
+              <w:fldChar w:fldCharType="begin"/>
+            </w:r>
+            <w:r>
+              <w:rPr>
+                <w:noProof/>
+                <w:webHidden/>
+              </w:rPr>
+              <w:instrText xml:space="preserve"> PAGEREF _Toc417939713 \h </w:instrText>
+            </w:r>
+            <w:r>
+              <w:rPr>
+                <w:noProof/>
+                <w:webHidden/>
+              </w:rPr>
+            </w:r>
+            <w:r>
+              <w:rPr>
+                <w:noProof/>
+                <w:webHidden/>
+              </w:rPr>
+              <w:fldChar w:fldCharType="separate"/>
+            </w:r>
+            <w:r>
+              <w:rPr>
+                <w:noProof/>
+                <w:webHidden/>
+              </w:rPr>
+              <w:t>16</w:t>
+            </w:r>
+            <w:r>
+              <w:rPr>
+                <w:noProof/>
+                <w:webHidden/>
+              </w:rPr>
+              <w:fldChar w:fldCharType="end"/>
+            </w:r>
+          </w:hyperlink>
+        </w:p>
+        <w:p>
+          <w:pPr>
+            <w:pStyle w:val="TOC2"/>
+            <w:tabs>
+              <w:tab w:val="right" w:leader="dot" w:pos="9736"/>
+            </w:tabs>
+            <w:rPr>
+              <w:rFonts w:eastAsiaTheme="minorEastAsia"/>
+              <w:noProof/>
+              <w:sz w:val="22"/>
+              <w:lang w:val="cs-CZ" w:eastAsia="cs-CZ"/>
+            </w:rPr>
+          </w:pPr>
+          <w:hyperlink w:anchor="_Toc417939714" w:history="1">
+            <w:r>
+              <w:rPr>
+                <w:rStyle w:val="Hyperlink"/>
+                <w:noProof/>
+                <w:lang w:val="cs-CZ"/>
+              </w:rPr>
+              <w:t>D.4 Vaadin</w:t>
+            </w:r>
+            <w:r>
+              <w:rPr>
+                <w:noProof/>
+                <w:webHidden/>
+              </w:rPr>
+              <w:tab/>
+            </w:r>
+            <w:r>
+              <w:rPr>
+                <w:noProof/>
+                <w:webHidden/>
+              </w:rPr>
+              <w:fldChar w:fldCharType="begin"/>
+            </w:r>
+            <w:r>
+              <w:rPr>
+                <w:noProof/>
+                <w:webHidden/>
+              </w:rPr>
+              <w:instrText xml:space="preserve"> PAGEREF _Toc417939714 \h </w:instrText>
+            </w:r>
+            <w:r>
+              <w:rPr>
+                <w:noProof/>
+                <w:webHidden/>
+              </w:rPr>
+            </w:r>
+            <w:r>
+              <w:rPr>
+                <w:noProof/>
+                <w:webHidden/>
+              </w:rPr>
+              <w:fldChar w:fldCharType="separate"/>
+            </w:r>
+            <w:r>
+              <w:rPr>
+                <w:noProof/>
+                <w:webHidden/>
+              </w:rPr>
+              <w:t>17</w:t>
+            </w:r>
+            <w:r>
+              <w:rPr>
+                <w:noProof/>
+                <w:webHidden/>
+              </w:rPr>
+              <w:fldChar w:fldCharType="end"/>
+            </w:r>
+          </w:hyperlink>
+        </w:p>
+        <w:p>
+          <w:pPr>
+            <w:pStyle w:val="TOC3"/>
+            <w:tabs>
+              <w:tab w:val="right" w:leader="dot" w:pos="9736"/>
+            </w:tabs>
+            <w:rPr>
+              <w:rFonts w:eastAsiaTheme="minorEastAsia"/>
+              <w:noProof/>
+              <w:sz w:val="22"/>
+              <w:lang w:val="cs-CZ" w:eastAsia="cs-CZ"/>
+            </w:rPr>
+          </w:pPr>
+          <w:hyperlink w:anchor="_Toc417939715" w:history="1">
+            <w:r>
+              <w:rPr>
+                <w:rStyle w:val="Hyperlink"/>
+                <w:noProof/>
+                <w:lang w:val="cs-CZ"/>
+              </w:rPr>
+              <w:t>Trochu historie</w:t>
+            </w:r>
+            <w:r>
+              <w:rPr>
+                <w:noProof/>
+                <w:webHidden/>
+              </w:rPr>
+              <w:tab/>
+            </w:r>
+            <w:r>
+              <w:rPr>
+                <w:noProof/>
+                <w:webHidden/>
+              </w:rPr>
+              <w:fldChar w:fldCharType="begin"/>
+            </w:r>
+            <w:r>
+              <w:rPr>
+                <w:noProof/>
+                <w:webHidden/>
+              </w:rPr>
+              <w:instrText xml:space="preserve"> PAGEREF _Toc417939715 \h </w:instrText>
+            </w:r>
+            <w:r>
+              <w:rPr>
+                <w:noProof/>
+                <w:webHidden/>
+              </w:rPr>
+            </w:r>
+            <w:r>
+              <w:rPr>
+                <w:noProof/>
+                <w:webHidden/>
+              </w:rPr>
+              <w:fldChar w:fldCharType="separate"/>
+            </w:r>
+            <w:r>
+              <w:rPr>
+                <w:noProof/>
+                <w:webHidden/>
+              </w:rPr>
+              <w:t>19</w:t>
+            </w:r>
+            <w:r>
+              <w:rPr>
+                <w:noProof/>
+                <w:webHidden/>
+              </w:rPr>
+              <w:fldChar w:fldCharType="end"/>
+            </w:r>
+          </w:hyperlink>
+        </w:p>
+        <w:p>
+          <w:pPr>
+            <w:pStyle w:val="TOC3"/>
+            <w:tabs>
+              <w:tab w:val="right" w:leader="dot" w:pos="9736"/>
+            </w:tabs>
+            <w:rPr>
+              <w:rFonts w:eastAsiaTheme="minorEastAsia"/>
+              <w:noProof/>
+              <w:sz w:val="22"/>
+              <w:lang w:val="cs-CZ" w:eastAsia="cs-CZ"/>
+            </w:rPr>
+          </w:pPr>
+          <w:hyperlink w:anchor="_Toc417939716" w:history="1">
+            <w:r>
+              <w:rPr>
+                <w:rStyle w:val="Hyperlink"/>
+                <w:noProof/>
+                <w:lang w:val="cs-CZ"/>
+              </w:rPr>
+              <w:t>Architektura Vaadinu</w:t>
+            </w:r>
+            <w:r>
+              <w:rPr>
+                <w:noProof/>
+                <w:webHidden/>
+              </w:rPr>
+              <w:tab/>
+            </w:r>
+            <w:r>
+              <w:rPr>
+                <w:noProof/>
+                <w:webHidden/>
+              </w:rPr>
+              <w:fldChar w:fldCharType="begin"/>
+            </w:r>
+            <w:r>
+              <w:rPr>
+                <w:noProof/>
+                <w:webHidden/>
+              </w:rPr>
+              <w:instrText xml:space="preserve"> PAGEREF _Toc417939716 \h </w:instrText>
+            </w:r>
+            <w:r>
+              <w:rPr>
+                <w:noProof/>
+                <w:webHidden/>
+              </w:rPr>
+            </w:r>
+            <w:r>
+              <w:rPr>
+                <w:noProof/>
+                <w:webHidden/>
+              </w:rPr>
+              <w:fldChar w:fldCharType="separate"/>
+            </w:r>
+            <w:r>
+              <w:rPr>
+                <w:noProof/>
+                <w:webHidden/>
+              </w:rPr>
+              <w:t>19</w:t>
+            </w:r>
+            <w:r>
+              <w:rPr>
+                <w:noProof/>
+                <w:webHidden/>
+              </w:rPr>
+              <w:fldChar w:fldCharType="end"/>
+            </w:r>
+          </w:hyperlink>
+        </w:p>
+        <w:p>
+          <w:pPr>
+            <w:pStyle w:val="TOC3"/>
+            <w:tabs>
+              <w:tab w:val="right" w:leader="dot" w:pos="9736"/>
+            </w:tabs>
+            <w:rPr>
+              <w:rFonts w:eastAsiaTheme="minorEastAsia"/>
+              <w:noProof/>
+              <w:sz w:val="22"/>
+              <w:lang w:val="cs-CZ" w:eastAsia="cs-CZ"/>
+            </w:rPr>
+          </w:pPr>
+          <w:hyperlink w:anchor="_Toc417939717" w:history="1">
+            <w:r>
+              <w:rPr>
+                <w:rStyle w:val="Hyperlink"/>
+                <w:noProof/>
+                <w:lang w:val="cs-CZ"/>
+              </w:rPr>
+              <w:t>Technologické pozadí, HTML a Javascript, CSS</w:t>
+            </w:r>
+            <w:r>
+              <w:rPr>
+                <w:noProof/>
+                <w:webHidden/>
+              </w:rPr>
+              <w:tab/>
+            </w:r>
+            <w:r>
+              <w:rPr>
+                <w:noProof/>
+                <w:webHidden/>
+              </w:rPr>
+              <w:fldChar w:fldCharType="begin"/>
+            </w:r>
+            <w:r>
+              <w:rPr>
+                <w:noProof/>
+                <w:webHidden/>
+              </w:rPr>
+              <w:instrText xml:space="preserve"> PAGEREF _Toc417939717 \h </w:instrText>
+            </w:r>
+            <w:r>
+              <w:rPr>
+                <w:noProof/>
+                <w:webHidden/>
+              </w:rPr>
+            </w:r>
+            <w:r>
+              <w:rPr>
+                <w:noProof/>
+                <w:webHidden/>
+              </w:rPr>
+              <w:fldChar w:fldCharType="separate"/>
+            </w:r>
+            <w:r>
+              <w:rPr>
+                <w:noProof/>
+                <w:webHidden/>
+              </w:rPr>
+              <w:t>20</w:t>
+            </w:r>
+            <w:r>
+              <w:rPr>
+                <w:noProof/>
+                <w:webHidden/>
+              </w:rPr>
+              <w:fldChar w:fldCharType="end"/>
+            </w:r>
+          </w:hyperlink>
+        </w:p>
+        <w:p>
+          <w:pPr>
+            <w:pStyle w:val="TOC3"/>
+            <w:tabs>
+              <w:tab w:val="right" w:leader="dot" w:pos="9736"/>
+            </w:tabs>
+            <w:rPr>
+              <w:rFonts w:eastAsiaTheme="minorEastAsia"/>
+              <w:noProof/>
+              <w:sz w:val="22"/>
+              <w:lang w:val="cs-CZ" w:eastAsia="cs-CZ"/>
+            </w:rPr>
+          </w:pPr>
+          <w:hyperlink w:anchor="_Toc417939718" w:history="1">
+            <w:r>
+              <w:rPr>
+                <w:rStyle w:val="Hyperlink"/>
+                <w:noProof/>
+                <w:lang w:val="cs-CZ"/>
+              </w:rPr>
+              <w:t>AJAX</w:t>
+            </w:r>
+            <w:r>
+              <w:rPr>
+                <w:noProof/>
+                <w:webHidden/>
+              </w:rPr>
+              <w:tab/>
+            </w:r>
+            <w:r>
+              <w:rPr>
+                <w:noProof/>
+                <w:webHidden/>
+              </w:rPr>
+              <w:fldChar w:fldCharType="begin"/>
+            </w:r>
+            <w:r>
+              <w:rPr>
+                <w:noProof/>
+                <w:webHidden/>
+              </w:rPr>
+              <w:instrText xml:space="preserve"> PAGEREF _Toc417939718 \h </w:instrText>
+            </w:r>
+            <w:r>
+              <w:rPr>
+                <w:noProof/>
+                <w:webHidden/>
+              </w:rPr>
+            </w:r>
+            <w:r>
+              <w:rPr>
+                <w:noProof/>
+                <w:webHidden/>
+              </w:rPr>
+              <w:fldChar w:fldCharType="separate"/>
+            </w:r>
+            <w:r>
+              <w:rPr>
+                <w:noProof/>
+                <w:webHidden/>
+              </w:rPr>
+              <w:t>21</w:t>
+            </w:r>
+            <w:r>
+              <w:rPr>
+                <w:noProof/>
+                <w:webHidden/>
+              </w:rPr>
+              <w:fldChar w:fldCharType="end"/>
+            </w:r>
+          </w:hyperlink>
+        </w:p>
+        <w:p>
+          <w:pPr>
+            <w:pStyle w:val="TOC3"/>
+            <w:tabs>
+              <w:tab w:val="right" w:leader="dot" w:pos="9736"/>
+            </w:tabs>
+            <w:rPr>
+              <w:rFonts w:eastAsiaTheme="minorEastAsia"/>
+              <w:noProof/>
+              <w:sz w:val="22"/>
+              <w:lang w:val="cs-CZ" w:eastAsia="cs-CZ"/>
+            </w:rPr>
+          </w:pPr>
+          <w:hyperlink w:anchor="_Toc417939719" w:history="1">
+            <w:r>
+              <w:rPr>
+                <w:rStyle w:val="Hyperlink"/>
+                <w:noProof/>
+                <w:lang w:val="cs-CZ"/>
+              </w:rPr>
+              <w:t>Psaní aplikací pro serverovou stranu</w:t>
+            </w:r>
+            <w:r>
+              <w:rPr>
+                <w:noProof/>
+                <w:webHidden/>
+              </w:rPr>
+              <w:tab/>
+            </w:r>
+            <w:r>
+              <w:rPr>
+                <w:noProof/>
+                <w:webHidden/>
+              </w:rPr>
+              <w:fldChar w:fldCharType="begin"/>
+            </w:r>
+            <w:r>
+              <w:rPr>
+                <w:noProof/>
+                <w:webHidden/>
+              </w:rPr>
+              <w:instrText xml:space="preserve"> PAGEREF _Toc417939719 \h </w:instrText>
+            </w:r>
+            <w:r>
+              <w:rPr>
+                <w:noProof/>
+                <w:webHidden/>
+              </w:rPr>
+            </w:r>
+            <w:r>
+              <w:rPr>
+                <w:noProof/>
+                <w:webHidden/>
+              </w:rPr>
+              <w:fldChar w:fldCharType="separate"/>
+            </w:r>
+            <w:r>
+              <w:rPr>
+                <w:noProof/>
+                <w:webHidden/>
+              </w:rPr>
+              <w:t>21</w:t>
+            </w:r>
+            <w:r>
+              <w:rPr>
+                <w:noProof/>
+                <w:webHidden/>
+              </w:rPr>
+              <w:fldChar w:fldCharType="end"/>
+            </w:r>
+          </w:hyperlink>
+        </w:p>
+        <w:p>
+          <w:pPr>
+            <w:pStyle w:val="TOC3"/>
+            <w:tabs>
+              <w:tab w:val="right" w:leader="dot" w:pos="9736"/>
+            </w:tabs>
+            <w:rPr>
+              <w:rFonts w:eastAsiaTheme="minorEastAsia"/>
+              <w:noProof/>
+              <w:sz w:val="22"/>
+              <w:lang w:val="cs-CZ" w:eastAsia="cs-CZ"/>
+            </w:rPr>
+          </w:pPr>
+          <w:hyperlink w:anchor="_Toc417939720" w:history="1">
+            <w:r>
+              <w:rPr>
+                <w:rStyle w:val="Hyperlink"/>
+                <w:noProof/>
+                <w:lang w:val="cs-CZ"/>
+              </w:rPr>
+              <w:t>Základní prvky aplikací  UI</w:t>
+            </w:r>
+            <w:r>
+              <w:rPr>
+                <w:noProof/>
+                <w:webHidden/>
+              </w:rPr>
+              <w:tab/>
+            </w:r>
+            <w:r>
+              <w:rPr>
+                <w:noProof/>
+                <w:webHidden/>
+              </w:rPr>
+              <w:fldChar w:fldCharType="begin"/>
+            </w:r>
+            <w:r>
+              <w:rPr>
+                <w:noProof/>
+                <w:webHidden/>
+              </w:rPr>
+              <w:instrText xml:space="preserve"> PAGEREF _Toc417939720 \h </w:instrText>
+            </w:r>
+            <w:r>
+              <w:rPr>
+                <w:noProof/>
+                <w:webHidden/>
+              </w:rPr>
+            </w:r>
+            <w:r>
+              <w:rPr>
+                <w:noProof/>
+                <w:webHidden/>
+              </w:rPr>
+              <w:fldChar w:fldCharType="separate"/>
+            </w:r>
+            <w:r>
+              <w:rPr>
+                <w:noProof/>
+                <w:webHidden/>
+              </w:rPr>
+              <w:t>21</w:t>
+            </w:r>
+            <w:r>
+              <w:rPr>
+                <w:noProof/>
+                <w:webHidden/>
+              </w:rPr>
+              <w:fldChar w:fldCharType="end"/>
+            </w:r>
+          </w:hyperlink>
+        </w:p>
+        <w:p>
+          <w:pPr>
+            <w:pStyle w:val="TOC3"/>
+            <w:tabs>
+              <w:tab w:val="right" w:leader="dot" w:pos="9736"/>
+            </w:tabs>
+            <w:rPr>
+              <w:rFonts w:eastAsiaTheme="minorEastAsia"/>
+              <w:noProof/>
+              <w:sz w:val="22"/>
+              <w:lang w:val="cs-CZ" w:eastAsia="cs-CZ"/>
+            </w:rPr>
+          </w:pPr>
+          <w:hyperlink w:anchor="_Toc417939721" w:history="1">
+            <w:r>
+              <w:rPr>
+                <w:rStyle w:val="Hyperlink"/>
+                <w:noProof/>
+                <w:lang w:val="cs-CZ"/>
+              </w:rPr>
+              <w:t>Page</w:t>
+            </w:r>
+            <w:r>
+              <w:rPr>
+                <w:noProof/>
+                <w:webHidden/>
+              </w:rPr>
+              <w:tab/>
+            </w:r>
+            <w:r>
+              <w:rPr>
+                <w:noProof/>
+                <w:webHidden/>
+              </w:rPr>
+              <w:fldChar w:fldCharType="begin"/>
+            </w:r>
+            <w:r>
+              <w:rPr>
+                <w:noProof/>
+                <w:webHidden/>
+              </w:rPr>
+              <w:instrText xml:space="preserve"> PAGEREF _Toc417939721 \h </w:instrText>
+            </w:r>
+            <w:r>
+              <w:rPr>
+                <w:noProof/>
+                <w:webHidden/>
+              </w:rPr>
+            </w:r>
+            <w:r>
+              <w:rPr>
+                <w:noProof/>
+                <w:webHidden/>
+              </w:rPr>
+              <w:fldChar w:fldCharType="separate"/>
+            </w:r>
+            <w:r>
+              <w:rPr>
+                <w:noProof/>
+                <w:webHidden/>
+              </w:rPr>
+              <w:t>21</w:t>
+            </w:r>
+            <w:r>
+              <w:rPr>
+                <w:noProof/>
+                <w:webHidden/>
+              </w:rPr>
+              <w:fldChar w:fldCharType="end"/>
+            </w:r>
+          </w:hyperlink>
+        </w:p>
+        <w:p>
+          <w:pPr>
+            <w:pStyle w:val="TOC3"/>
+            <w:tabs>
+              <w:tab w:val="right" w:leader="dot" w:pos="9736"/>
+            </w:tabs>
+            <w:rPr>
+              <w:rFonts w:eastAsiaTheme="minorEastAsia"/>
+              <w:noProof/>
+              <w:sz w:val="22"/>
+              <w:lang w:val="cs-CZ" w:eastAsia="cs-CZ"/>
+            </w:rPr>
+          </w:pPr>
+          <w:hyperlink w:anchor="_Toc417939722" w:history="1">
+            <w:r>
+              <w:rPr>
+                <w:rStyle w:val="Hyperlink"/>
+                <w:noProof/>
+                <w:lang w:val="cs-CZ"/>
+              </w:rPr>
+              <w:t>Vaadin Session</w:t>
+            </w:r>
+            <w:r>
+              <w:rPr>
+                <w:noProof/>
+                <w:webHidden/>
+              </w:rPr>
+              <w:tab/>
+            </w:r>
+            <w:r>
+              <w:rPr>
+                <w:noProof/>
+                <w:webHidden/>
+              </w:rPr>
+              <w:fldChar w:fldCharType="begin"/>
+            </w:r>
+            <w:r>
+              <w:rPr>
+                <w:noProof/>
+                <w:webHidden/>
+              </w:rPr>
+              <w:instrText xml:space="preserve"> PAGEREF _Toc417939722 \h </w:instrText>
+            </w:r>
+            <w:r>
+              <w:rPr>
+                <w:noProof/>
+                <w:webHidden/>
+              </w:rPr>
+            </w:r>
+            <w:r>
+              <w:rPr>
+                <w:noProof/>
+                <w:webHidden/>
+              </w:rPr>
+              <w:fldChar w:fldCharType="separate"/>
+            </w:r>
+            <w:r>
+              <w:rPr>
+                <w:noProof/>
+                <w:webHidden/>
+              </w:rPr>
+              <w:t>22</w:t>
+            </w:r>
+            <w:r>
+              <w:rPr>
+                <w:noProof/>
+                <w:webHidden/>
+              </w:rPr>
+              <w:fldChar w:fldCharType="end"/>
+            </w:r>
+          </w:hyperlink>
+        </w:p>
+        <w:p>
+          <w:pPr>
+            <w:pStyle w:val="TOC3"/>
+            <w:tabs>
+              <w:tab w:val="right" w:leader="dot" w:pos="9736"/>
+            </w:tabs>
+            <w:rPr>
+              <w:rFonts w:eastAsiaTheme="minorEastAsia"/>
+              <w:noProof/>
+              <w:sz w:val="22"/>
+              <w:lang w:val="cs-CZ" w:eastAsia="cs-CZ"/>
+            </w:rPr>
+          </w:pPr>
+          <w:hyperlink w:anchor="_Toc417939723" w:history="1">
+            <w:r>
+              <w:rPr>
+                <w:rStyle w:val="Hyperlink"/>
+                <w:noProof/>
+                <w:lang w:val="cs-CZ"/>
+              </w:rPr>
+              <w:t>Navigace</w:t>
+            </w:r>
+            <w:r>
+              <w:rPr>
+                <w:noProof/>
+                <w:webHidden/>
+              </w:rPr>
+              <w:tab/>
+            </w:r>
+            <w:r>
+              <w:rPr>
+                <w:noProof/>
+                <w:webHidden/>
+              </w:rPr>
+              <w:fldChar w:fldCharType="begin"/>
+            </w:r>
+            <w:r>
+              <w:rPr>
+                <w:noProof/>
+                <w:webHidden/>
+              </w:rPr>
+              <w:instrText xml:space="preserve"> PAGEREF _Toc417939723 \h </w:instrText>
+            </w:r>
+            <w:r>
+              <w:rPr>
+                <w:noProof/>
+                <w:webHidden/>
+              </w:rPr>
+            </w:r>
+            <w:r>
+              <w:rPr>
+                <w:noProof/>
+                <w:webHidden/>
+              </w:rPr>
+              <w:fldChar w:fldCharType="separate"/>
+            </w:r>
+            <w:r>
+              <w:rPr>
+                <w:noProof/>
+                <w:webHidden/>
+              </w:rPr>
+              <w:t>22</w:t>
+            </w:r>
+            <w:r>
+              <w:rPr>
+                <w:noProof/>
+                <w:webHidden/>
+              </w:rPr>
+              <w:fldChar w:fldCharType="end"/>
+            </w:r>
+          </w:hyperlink>
+        </w:p>
+        <w:p>
+          <w:pPr>
+            <w:pStyle w:val="TOC3"/>
+            <w:tabs>
+              <w:tab w:val="right" w:leader="dot" w:pos="9736"/>
+            </w:tabs>
+            <w:rPr>
+              <w:rFonts w:eastAsiaTheme="minorEastAsia"/>
+              <w:noProof/>
+              <w:sz w:val="22"/>
+              <w:lang w:val="cs-CZ" w:eastAsia="cs-CZ"/>
+            </w:rPr>
+          </w:pPr>
+          <w:hyperlink w:anchor="_Toc417939724" w:history="1">
+            <w:r>
+              <w:rPr>
+                <w:rStyle w:val="Hyperlink"/>
+                <w:noProof/>
+                <w:lang w:val="cs-CZ"/>
+              </w:rPr>
+              <w:t>Komponenty uživatelského rozhraní</w:t>
+            </w:r>
+            <w:r>
+              <w:rPr>
+                <w:noProof/>
+                <w:webHidden/>
+              </w:rPr>
+              <w:tab/>
+            </w:r>
+            <w:r>
+              <w:rPr>
+                <w:noProof/>
+                <w:webHidden/>
+              </w:rPr>
+              <w:fldChar w:fldCharType="begin"/>
+            </w:r>
+            <w:r>
+              <w:rPr>
+                <w:noProof/>
+                <w:webHidden/>
+              </w:rPr>
+              <w:instrText xml:space="preserve"> PAGEREF _Toc417939724 \h </w:instrText>
+            </w:r>
+            <w:r>
+              <w:rPr>
+                <w:noProof/>
+                <w:webHidden/>
+              </w:rPr>
+            </w:r>
+            <w:r>
+              <w:rPr>
+                <w:noProof/>
+                <w:webHidden/>
+              </w:rPr>
+              <w:fldChar w:fldCharType="separate"/>
+            </w:r>
+            <w:r>
+              <w:rPr>
+                <w:noProof/>
+                <w:webHidden/>
+              </w:rPr>
+              <w:t>22</w:t>
+            </w:r>
+            <w:r>
+              <w:rPr>
+                <w:noProof/>
+                <w:webHidden/>
+              </w:rPr>
+              <w:fldChar w:fldCharType="end"/>
+            </w:r>
+          </w:hyperlink>
+        </w:p>
+        <w:p>
+          <w:pPr>
+            <w:pStyle w:val="TOC3"/>
+            <w:tabs>
+              <w:tab w:val="right" w:leader="dot" w:pos="9736"/>
+            </w:tabs>
+            <w:rPr>
+              <w:rFonts w:eastAsiaTheme="minorEastAsia"/>
+              <w:noProof/>
+              <w:sz w:val="22"/>
+              <w:lang w:val="cs-CZ" w:eastAsia="cs-CZ"/>
+            </w:rPr>
+          </w:pPr>
+          <w:hyperlink w:anchor="_Toc417939725" w:history="1">
+            <w:r>
+              <w:rPr>
+                <w:rStyle w:val="Hyperlink"/>
+                <w:noProof/>
+                <w:lang w:val="cs-CZ"/>
+              </w:rPr>
+              <w:t xml:space="preserve">Vázání komponent a dat(Data </w:t>
+            </w:r>
+            <w:r>
+              <w:rPr>
+                <w:rStyle w:val="Hyperlink"/>
+                <w:i/>
+                <w:noProof/>
+                <w:lang w:val="cs-CZ"/>
+              </w:rPr>
+              <w:t>binding</w:t>
+            </w:r>
+            <w:r>
+              <w:rPr>
+                <w:rStyle w:val="Hyperlink"/>
+                <w:noProof/>
+                <w:lang w:val="cs-CZ"/>
+              </w:rPr>
+              <w:t>)</w:t>
+            </w:r>
+            <w:r>
+              <w:rPr>
+                <w:noProof/>
+                <w:webHidden/>
+              </w:rPr>
+              <w:tab/>
+            </w:r>
+            <w:r>
+              <w:rPr>
+                <w:noProof/>
+                <w:webHidden/>
+              </w:rPr>
+              <w:fldChar w:fldCharType="begin"/>
+            </w:r>
+            <w:r>
+              <w:rPr>
+                <w:noProof/>
+                <w:webHidden/>
+              </w:rPr>
+              <w:instrText xml:space="preserve"> PAGEREF _Toc417939725 \h </w:instrText>
+            </w:r>
+            <w:r>
+              <w:rPr>
+                <w:noProof/>
+                <w:webHidden/>
+              </w:rPr>
+            </w:r>
+            <w:r>
+              <w:rPr>
+                <w:noProof/>
+                <w:webHidden/>
+              </w:rPr>
+              <w:fldChar w:fldCharType="separate"/>
+            </w:r>
+            <w:r>
+              <w:rPr>
+                <w:noProof/>
+                <w:webHidden/>
+              </w:rPr>
+              <w:t>22</w:t>
+            </w:r>
+            <w:r>
+              <w:rPr>
+                <w:noProof/>
+                <w:webHidden/>
+              </w:rPr>
+              <w:fldChar w:fldCharType="end"/>
+            </w:r>
+          </w:hyperlink>
+        </w:p>
+        <w:p>
+          <w:pPr>
+            <w:pStyle w:val="TOC3"/>
+            <w:tabs>
+              <w:tab w:val="right" w:leader="dot" w:pos="9736"/>
+            </w:tabs>
+            <w:rPr>
+              <w:rFonts w:eastAsiaTheme="minorEastAsia"/>
+              <w:noProof/>
+              <w:sz w:val="22"/>
+              <w:lang w:val="cs-CZ" w:eastAsia="cs-CZ"/>
+            </w:rPr>
+          </w:pPr>
+          <w:hyperlink w:anchor="_Toc417939726" w:history="1">
+            <w:r>
+              <w:rPr>
+                <w:rStyle w:val="Hyperlink"/>
+                <w:noProof/>
+                <w:lang w:val="cs-CZ"/>
+              </w:rPr>
+              <w:t>Zapojení aplikace („deploying“)</w:t>
+            </w:r>
+            <w:r>
+              <w:rPr>
+                <w:noProof/>
+                <w:webHidden/>
+              </w:rPr>
+              <w:tab/>
+            </w:r>
+            <w:r>
+              <w:rPr>
+                <w:noProof/>
+                <w:webHidden/>
+              </w:rPr>
+              <w:fldChar w:fldCharType="begin"/>
+            </w:r>
+            <w:r>
+              <w:rPr>
+                <w:noProof/>
+                <w:webHidden/>
+              </w:rPr>
+              <w:instrText xml:space="preserve"> PAGEREF _Toc417939726 \h </w:instrText>
+            </w:r>
+            <w:r>
+              <w:rPr>
+                <w:noProof/>
+                <w:webHidden/>
+              </w:rPr>
+            </w:r>
+            <w:r>
+              <w:rPr>
+                <w:noProof/>
+                <w:webHidden/>
+              </w:rPr>
+              <w:fldChar w:fldCharType="separate"/>
+            </w:r>
+            <w:r>
+              <w:rPr>
+                <w:noProof/>
+                <w:webHidden/>
+              </w:rPr>
+              <w:t>23</w:t>
+            </w:r>
+            <w:r>
+              <w:rPr>
+                <w:noProof/>
+                <w:webHidden/>
+              </w:rPr>
+              <w:fldChar w:fldCharType="end"/>
+            </w:r>
+          </w:hyperlink>
+        </w:p>
+        <w:p>
+          <w:pPr>
+            <w:pStyle w:val="TOC1"/>
+            <w:tabs>
+              <w:tab w:val="right" w:leader="dot" w:pos="9736"/>
+            </w:tabs>
+            <w:rPr>
+              <w:rFonts w:eastAsiaTheme="minorEastAsia"/>
+              <w:noProof/>
+              <w:sz w:val="22"/>
+              <w:lang w:val="cs-CZ" w:eastAsia="cs-CZ"/>
+            </w:rPr>
+          </w:pPr>
+          <w:hyperlink w:anchor="_Toc417939727" w:history="1">
+            <w:r>
+              <w:rPr>
+                <w:rStyle w:val="Hyperlink"/>
+                <w:noProof/>
+              </w:rPr>
+              <w:t>E. Technické detaily řešení</w:t>
+            </w:r>
+            <w:r>
+              <w:rPr>
+                <w:noProof/>
+                <w:webHidden/>
+              </w:rPr>
+              <w:tab/>
+            </w:r>
+            <w:r>
+              <w:rPr>
+                <w:noProof/>
+                <w:webHidden/>
+              </w:rPr>
+              <w:fldChar w:fldCharType="begin"/>
+            </w:r>
+            <w:r>
+              <w:rPr>
+                <w:noProof/>
+                <w:webHidden/>
+              </w:rPr>
+              <w:instrText xml:space="preserve"> PAGEREF _Toc417939727 \h </w:instrText>
+            </w:r>
+            <w:r>
+              <w:rPr>
+                <w:noProof/>
+                <w:webHidden/>
+              </w:rPr>
+            </w:r>
+            <w:r>
+              <w:rPr>
+                <w:noProof/>
+                <w:webHidden/>
+              </w:rPr>
+              <w:fldChar w:fldCharType="separate"/>
+            </w:r>
+            <w:r>
+              <w:rPr>
+                <w:noProof/>
+                <w:webHidden/>
+              </w:rPr>
+              <w:t>23</w:t>
+            </w:r>
+            <w:r>
+              <w:rPr>
+                <w:noProof/>
+                <w:webHidden/>
+              </w:rPr>
+              <w:fldChar w:fldCharType="end"/>
+            </w:r>
+          </w:hyperlink>
+        </w:p>
+        <w:p>
+          <w:pPr>
+            <w:pStyle w:val="TOC2"/>
+            <w:tabs>
+              <w:tab w:val="right" w:leader="dot" w:pos="9736"/>
+            </w:tabs>
+            <w:rPr>
+              <w:rFonts w:eastAsiaTheme="minorEastAsia"/>
+              <w:noProof/>
+              <w:sz w:val="22"/>
+              <w:lang w:val="cs-CZ" w:eastAsia="cs-CZ"/>
+            </w:rPr>
+          </w:pPr>
+          <w:hyperlink w:anchor="_Toc417939728" w:history="1">
+            <w:r>
+              <w:rPr>
+                <w:rStyle w:val="Hyperlink"/>
+                <w:noProof/>
+              </w:rPr>
+              <w:t xml:space="preserve">E.0 </w:t>
+            </w:r>
+            <w:r>
+              <w:rPr>
+                <w:rStyle w:val="Hyperlink"/>
+                <w:noProof/>
+                <w:lang w:val="cs-CZ"/>
+              </w:rPr>
+              <w:t>Řešení přístupu do databáze</w:t>
+            </w:r>
+            <w:r>
+              <w:rPr>
+                <w:noProof/>
+                <w:webHidden/>
+              </w:rPr>
+              <w:tab/>
+            </w:r>
+            <w:r>
+              <w:rPr>
+                <w:noProof/>
+                <w:webHidden/>
+              </w:rPr>
+              <w:fldChar w:fldCharType="begin"/>
+            </w:r>
+            <w:r>
+              <w:rPr>
+                <w:noProof/>
+                <w:webHidden/>
+              </w:rPr>
+              <w:instrText xml:space="preserve"> PAGEREF _Toc417939728 \h </w:instrText>
+            </w:r>
+            <w:r>
+              <w:rPr>
+                <w:noProof/>
+                <w:webHidden/>
+              </w:rPr>
+            </w:r>
+            <w:r>
+              <w:rPr>
+                <w:noProof/>
+                <w:webHidden/>
+              </w:rPr>
+              <w:fldChar w:fldCharType="separate"/>
+            </w:r>
+            <w:r>
+              <w:rPr>
+                <w:noProof/>
+                <w:webHidden/>
+              </w:rPr>
+              <w:t>23</w:t>
+            </w:r>
+            <w:r>
+              <w:rPr>
+                <w:noProof/>
+                <w:webHidden/>
+              </w:rPr>
+              <w:fldChar w:fldCharType="end"/>
+            </w:r>
+          </w:hyperlink>
+        </w:p>
+        <w:p>
+          <w:pPr>
+            <w:pStyle w:val="TOC3"/>
+            <w:tabs>
+              <w:tab w:val="right" w:leader="dot" w:pos="9736"/>
+            </w:tabs>
+            <w:rPr>
+              <w:rFonts w:eastAsiaTheme="minorEastAsia"/>
+              <w:noProof/>
+              <w:sz w:val="22"/>
+              <w:lang w:val="cs-CZ" w:eastAsia="cs-CZ"/>
+            </w:rPr>
+          </w:pPr>
+          <w:hyperlink w:anchor="_Toc417939729" w:history="1">
+            <w:r>
+              <w:rPr>
+                <w:rStyle w:val="Hyperlink"/>
+                <w:noProof/>
+              </w:rPr>
+              <w:t>Filozofie connections a transakčních operací.</w:t>
+            </w:r>
+            <w:r>
+              <w:rPr>
+                <w:noProof/>
+                <w:webHidden/>
+              </w:rPr>
+              <w:tab/>
+            </w:r>
+            <w:r>
+              <w:rPr>
+                <w:noProof/>
+                <w:webHidden/>
+              </w:rPr>
+              <w:fldChar w:fldCharType="begin"/>
+            </w:r>
+            <w:r>
+              <w:rPr>
+                <w:noProof/>
+                <w:webHidden/>
+              </w:rPr>
+              <w:instrText xml:space="preserve"> PAGEREF _Toc417939729 \h </w:instrText>
+            </w:r>
+            <w:r>
+              <w:rPr>
+                <w:noProof/>
+                <w:webHidden/>
+              </w:rPr>
+            </w:r>
+            <w:r>
+              <w:rPr>
+                <w:noProof/>
+                <w:webHidden/>
+              </w:rPr>
+              <w:fldChar w:fldCharType="separate"/>
+            </w:r>
+            <w:r>
+              <w:rPr>
+                <w:noProof/>
+                <w:webHidden/>
+              </w:rPr>
+              <w:t>24</w:t>
+            </w:r>
+            <w:r>
+              <w:rPr>
+                <w:noProof/>
+                <w:webHidden/>
+              </w:rPr>
+              <w:fldChar w:fldCharType="end"/>
+            </w:r>
+          </w:hyperlink>
+        </w:p>
+        <w:p>
+          <w:pPr>
+            <w:pStyle w:val="TOC2"/>
+            <w:tabs>
+              <w:tab w:val="right" w:leader="dot" w:pos="9736"/>
+            </w:tabs>
+            <w:rPr>
+              <w:rFonts w:eastAsiaTheme="minorEastAsia"/>
+              <w:noProof/>
+              <w:sz w:val="22"/>
+              <w:lang w:val="cs-CZ" w:eastAsia="cs-CZ"/>
+            </w:rPr>
+          </w:pPr>
+          <w:hyperlink w:anchor="_Toc417939730" w:history="1">
+            <w:r>
+              <w:rPr>
+                <w:rStyle w:val="Hyperlink"/>
+                <w:noProof/>
+              </w:rPr>
+              <w:t>E.1 Odstaňování / deaktivace entit</w:t>
+            </w:r>
+            <w:r>
+              <w:rPr>
+                <w:noProof/>
+                <w:webHidden/>
+              </w:rPr>
+              <w:tab/>
+            </w:r>
+            <w:r>
+              <w:rPr>
+                <w:noProof/>
+                <w:webHidden/>
+              </w:rPr>
+              <w:fldChar w:fldCharType="begin"/>
+            </w:r>
+            <w:r>
+              <w:rPr>
+                <w:noProof/>
+                <w:webHidden/>
+              </w:rPr>
+              <w:instrText xml:space="preserve"> PAGEREF _Toc417939730 \h </w:instrText>
+            </w:r>
+            <w:r>
+              <w:rPr>
+                <w:noProof/>
+                <w:webHidden/>
+              </w:rPr>
+            </w:r>
+            <w:r>
+              <w:rPr>
+                <w:noProof/>
+                <w:webHidden/>
+              </w:rPr>
+              <w:fldChar w:fldCharType="separate"/>
+            </w:r>
+            <w:r>
+              <w:rPr>
+                <w:noProof/>
+                <w:webHidden/>
+              </w:rPr>
+              <w:t>25</w:t>
+            </w:r>
+            <w:r>
+              <w:rPr>
+                <w:noProof/>
+                <w:webHidden/>
+              </w:rPr>
+              <w:fldChar w:fldCharType="end"/>
+            </w:r>
+          </w:hyperlink>
+        </w:p>
+        <w:p>
+          <w:pPr>
+            <w:pStyle w:val="TOC2"/>
+            <w:tabs>
+              <w:tab w:val="right" w:leader="dot" w:pos="9736"/>
+            </w:tabs>
+            <w:rPr>
+              <w:rFonts w:eastAsiaTheme="minorEastAsia"/>
+              <w:noProof/>
+              <w:sz w:val="22"/>
+              <w:lang w:val="cs-CZ" w:eastAsia="cs-CZ"/>
+            </w:rPr>
+          </w:pPr>
+          <w:hyperlink w:anchor="_Toc417939731" w:history="1">
+            <w:r>
+              <w:rPr>
+                <w:rStyle w:val="Hyperlink"/>
+                <w:noProof/>
+                <w:lang w:val="cs-CZ"/>
+              </w:rPr>
+              <w:t>E.2 filtrování</w:t>
+            </w:r>
+            <w:r>
+              <w:rPr>
+                <w:noProof/>
+                <w:webHidden/>
+              </w:rPr>
+              <w:tab/>
+            </w:r>
+            <w:r>
+              <w:rPr>
+                <w:noProof/>
+                <w:webHidden/>
+              </w:rPr>
+              <w:fldChar w:fldCharType="begin"/>
+            </w:r>
+            <w:r>
+              <w:rPr>
+                <w:noProof/>
+                <w:webHidden/>
+              </w:rPr>
+              <w:instrText xml:space="preserve"> PAGEREF _Toc417939731 \h </w:instrText>
+            </w:r>
+            <w:r>
+              <w:rPr>
+                <w:noProof/>
+                <w:webHidden/>
+              </w:rPr>
+            </w:r>
+            <w:r>
+              <w:rPr>
+                <w:noProof/>
+                <w:webHidden/>
+              </w:rPr>
+              <w:fldChar w:fldCharType="separate"/>
+            </w:r>
+            <w:r>
+              <w:rPr>
+                <w:noProof/>
+                <w:webHidden/>
+              </w:rPr>
+              <w:t>26</w:t>
+            </w:r>
+            <w:r>
+              <w:rPr>
+                <w:noProof/>
+                <w:webHidden/>
+              </w:rPr>
+              <w:fldChar w:fldCharType="end"/>
+            </w:r>
+          </w:hyperlink>
+        </w:p>
+        <w:p>
+          <w:pPr>
+            <w:pStyle w:val="TOC3"/>
+            <w:tabs>
+              <w:tab w:val="right" w:leader="dot" w:pos="9736"/>
+            </w:tabs>
+            <w:rPr>
+              <w:rFonts w:eastAsiaTheme="minorEastAsia"/>
+              <w:noProof/>
+              <w:sz w:val="22"/>
+              <w:lang w:val="cs-CZ" w:eastAsia="cs-CZ"/>
+            </w:rPr>
+          </w:pPr>
+          <w:hyperlink w:anchor="_Toc417939732" w:history="1">
+            <w:r>
+              <w:rPr>
+                <w:rStyle w:val="Hyperlink"/>
+                <w:noProof/>
+                <w:lang w:val="cs-CZ"/>
+              </w:rPr>
+              <w:t>Filtrování podle existenční závislosti</w:t>
+            </w:r>
+            <w:r>
+              <w:rPr>
+                <w:noProof/>
+                <w:webHidden/>
+              </w:rPr>
+              <w:tab/>
+            </w:r>
+            <w:r>
+              <w:rPr>
+                <w:noProof/>
+                <w:webHidden/>
+              </w:rPr>
+              <w:fldChar w:fldCharType="begin"/>
+            </w:r>
+            <w:r>
+              <w:rPr>
+                <w:noProof/>
+                <w:webHidden/>
+              </w:rPr>
+              <w:instrText xml:space="preserve"> PAGEREF _Toc417939732 \h </w:instrText>
+            </w:r>
+            <w:r>
+              <w:rPr>
+                <w:noProof/>
+                <w:webHidden/>
+              </w:rPr>
+            </w:r>
+            <w:r>
+              <w:rPr>
+                <w:noProof/>
+                <w:webHidden/>
+              </w:rPr>
+              <w:fldChar w:fldCharType="separate"/>
+            </w:r>
+            <w:r>
+              <w:rPr>
+                <w:noProof/>
+                <w:webHidden/>
+              </w:rPr>
+              <w:t>26</w:t>
+            </w:r>
+            <w:r>
+              <w:rPr>
+                <w:noProof/>
+                <w:webHidden/>
+              </w:rPr>
+              <w:fldChar w:fldCharType="end"/>
+            </w:r>
+          </w:hyperlink>
+        </w:p>
+        <w:p>
+          <w:pPr>
+            <w:pStyle w:val="TOC3"/>
+            <w:tabs>
+              <w:tab w:val="right" w:leader="dot" w:pos="9736"/>
+            </w:tabs>
+            <w:rPr>
+              <w:rFonts w:eastAsiaTheme="minorEastAsia"/>
+              <w:noProof/>
+              <w:sz w:val="22"/>
+              <w:lang w:val="cs-CZ" w:eastAsia="cs-CZ"/>
+            </w:rPr>
+          </w:pPr>
+          <w:hyperlink w:anchor="_Toc417939733" w:history="1">
+            <w:r>
+              <w:rPr>
+                <w:rStyle w:val="Hyperlink"/>
+                <w:noProof/>
+                <w:lang w:val="cs-CZ"/>
+              </w:rPr>
+              <w:t>Filtrování podle aktuálního stavu</w:t>
+            </w:r>
+            <w:r>
+              <w:rPr>
+                <w:noProof/>
+                <w:webHidden/>
+              </w:rPr>
+              <w:tab/>
+            </w:r>
+            <w:r>
+              <w:rPr>
+                <w:noProof/>
+                <w:webHidden/>
+              </w:rPr>
+              <w:fldChar w:fldCharType="begin"/>
+            </w:r>
+            <w:r>
+              <w:rPr>
+                <w:noProof/>
+                <w:webHidden/>
+              </w:rPr>
+              <w:instrText xml:space="preserve"> PAGEREF _Toc417939733 \h </w:instrText>
+            </w:r>
+            <w:r>
+              <w:rPr>
+                <w:noProof/>
+                <w:webHidden/>
+              </w:rPr>
+            </w:r>
+            <w:r>
+              <w:rPr>
+                <w:noProof/>
+                <w:webHidden/>
+              </w:rPr>
+              <w:fldChar w:fldCharType="separate"/>
+            </w:r>
+            <w:r>
+              <w:rPr>
+                <w:noProof/>
+                <w:webHidden/>
+              </w:rPr>
+              <w:t>27</w:t>
+            </w:r>
+            <w:r>
+              <w:rPr>
+                <w:noProof/>
+                <w:webHidden/>
+              </w:rPr>
+              <w:fldChar w:fldCharType="end"/>
+            </w:r>
+          </w:hyperlink>
+        </w:p>
+        <w:p>
+          <w:pPr>
+            <w:pStyle w:val="TOC2"/>
+            <w:tabs>
+              <w:tab w:val="right" w:leader="dot" w:pos="9736"/>
+            </w:tabs>
+            <w:rPr>
+              <w:rFonts w:eastAsiaTheme="minorEastAsia"/>
+              <w:noProof/>
+              <w:sz w:val="22"/>
+              <w:lang w:val="cs-CZ" w:eastAsia="cs-CZ"/>
+            </w:rPr>
+          </w:pPr>
+          <w:hyperlink w:anchor="_Toc417939734" w:history="1">
+            <w:r>
+              <w:rPr>
+                <w:rStyle w:val="Hyperlink"/>
+                <w:noProof/>
+                <w:lang w:val="cs-CZ"/>
+              </w:rPr>
+              <w:t>E.3 Ukládání změn</w:t>
+            </w:r>
+            <w:r>
+              <w:rPr>
+                <w:noProof/>
+                <w:webHidden/>
+              </w:rPr>
+              <w:tab/>
+            </w:r>
+            <w:r>
+              <w:rPr>
+                <w:noProof/>
+                <w:webHidden/>
+              </w:rPr>
+              <w:fldChar w:fldCharType="begin"/>
+            </w:r>
+            <w:r>
+              <w:rPr>
+                <w:noProof/>
+                <w:webHidden/>
+              </w:rPr>
+              <w:instrText xml:space="preserve"> PAGEREF _Toc417939734 \h </w:instrText>
+            </w:r>
+            <w:r>
+              <w:rPr>
+                <w:noProof/>
+                <w:webHidden/>
+              </w:rPr>
+            </w:r>
+            <w:r>
+              <w:rPr>
+                <w:noProof/>
+                <w:webHidden/>
+              </w:rPr>
+              <w:fldChar w:fldCharType="separate"/>
+            </w:r>
+            <w:r>
+              <w:rPr>
+                <w:noProof/>
+                <w:webHidden/>
+              </w:rPr>
+              <w:t>27</w:t>
+            </w:r>
+            <w:r>
+              <w:rPr>
+                <w:noProof/>
+                <w:webHidden/>
+              </w:rPr>
+              <w:fldChar w:fldCharType="end"/>
+            </w:r>
+          </w:hyperlink>
+        </w:p>
+        <w:p>
+          <w:pPr>
+            <w:pStyle w:val="TOC3"/>
+            <w:tabs>
+              <w:tab w:val="right" w:leader="dot" w:pos="9736"/>
+            </w:tabs>
+            <w:rPr>
+              <w:rFonts w:eastAsiaTheme="minorEastAsia"/>
+              <w:noProof/>
+              <w:sz w:val="22"/>
+              <w:lang w:val="cs-CZ" w:eastAsia="cs-CZ"/>
+            </w:rPr>
+          </w:pPr>
+          <w:hyperlink w:anchor="_Toc417939735" w:history="1">
+            <w:r>
+              <w:rPr>
+                <w:rStyle w:val="Hyperlink"/>
+                <w:noProof/>
+              </w:rPr>
+              <w:t>Univerzální formát.</w:t>
+            </w:r>
+            <w:r>
+              <w:rPr>
+                <w:noProof/>
+                <w:webHidden/>
+              </w:rPr>
+              <w:tab/>
+            </w:r>
+            <w:r>
+              <w:rPr>
+                <w:noProof/>
+                <w:webHidden/>
+              </w:rPr>
+              <w:fldChar w:fldCharType="begin"/>
+            </w:r>
+            <w:r>
+              <w:rPr>
+                <w:noProof/>
+                <w:webHidden/>
+              </w:rPr>
+              <w:instrText xml:space="preserve"> PAGEREF _Toc417939735 \h </w:instrText>
+            </w:r>
+            <w:r>
+              <w:rPr>
+                <w:noProof/>
+                <w:webHidden/>
+              </w:rPr>
+            </w:r>
+            <w:r>
+              <w:rPr>
+                <w:noProof/>
+                <w:webHidden/>
+              </w:rPr>
+              <w:fldChar w:fldCharType="separate"/>
+            </w:r>
+            <w:r>
+              <w:rPr>
+                <w:noProof/>
+                <w:webHidden/>
+              </w:rPr>
+              <w:t>28</w:t>
+            </w:r>
+            <w:r>
+              <w:rPr>
+                <w:noProof/>
+                <w:webHidden/>
+              </w:rPr>
+              <w:fldChar w:fldCharType="end"/>
+            </w:r>
+          </w:hyperlink>
+        </w:p>
+        <w:p>
+          <w:pPr>
+            <w:pStyle w:val="TOC3"/>
+            <w:tabs>
+              <w:tab w:val="right" w:leader="dot" w:pos="9736"/>
+            </w:tabs>
+            <w:rPr>
+              <w:rFonts w:eastAsiaTheme="minorEastAsia"/>
+              <w:noProof/>
+              <w:sz w:val="22"/>
+              <w:lang w:val="cs-CZ" w:eastAsia="cs-CZ"/>
+            </w:rPr>
+          </w:pPr>
+          <w:hyperlink w:anchor="_Toc417939736" w:history="1">
+            <w:r>
+              <w:rPr>
+                <w:rStyle w:val="Hyperlink"/>
+                <w:noProof/>
+                <w:lang w:val="cs-CZ"/>
+              </w:rPr>
+              <w:t>Ukládání dokumentů</w:t>
+            </w:r>
+            <w:r>
+              <w:rPr>
+                <w:noProof/>
+                <w:webHidden/>
+              </w:rPr>
+              <w:tab/>
+            </w:r>
+            <w:r>
+              <w:rPr>
+                <w:noProof/>
+                <w:webHidden/>
+              </w:rPr>
+              <w:fldChar w:fldCharType="begin"/>
+            </w:r>
+            <w:r>
+              <w:rPr>
+                <w:noProof/>
+                <w:webHidden/>
+              </w:rPr>
+              <w:instrText xml:space="preserve"> PAGEREF _Toc417939736 \h </w:instrText>
+            </w:r>
+            <w:r>
+              <w:rPr>
+                <w:noProof/>
+                <w:webHidden/>
+              </w:rPr>
+            </w:r>
+            <w:r>
+              <w:rPr>
+                <w:noProof/>
+                <w:webHidden/>
+              </w:rPr>
+              <w:fldChar w:fldCharType="separate"/>
+            </w:r>
+            <w:r>
+              <w:rPr>
+                <w:noProof/>
+                <w:webHidden/>
+              </w:rPr>
+              <w:t>28</w:t>
+            </w:r>
+            <w:r>
+              <w:rPr>
+                <w:noProof/>
+                <w:webHidden/>
+              </w:rPr>
+              <w:fldChar w:fldCharType="end"/>
+            </w:r>
+          </w:hyperlink>
+        </w:p>
+        <w:p>
+          <w:pPr>
+            <w:pStyle w:val="TOC3"/>
+            <w:tabs>
+              <w:tab w:val="right" w:leader="dot" w:pos="9736"/>
+            </w:tabs>
+            <w:rPr>
+              <w:rFonts w:eastAsiaTheme="minorEastAsia"/>
+              <w:noProof/>
+              <w:sz w:val="22"/>
+              <w:lang w:val="cs-CZ" w:eastAsia="cs-CZ"/>
+            </w:rPr>
+          </w:pPr>
+          <w:hyperlink w:anchor="_Toc417939737" w:history="1">
+            <w:r>
+              <w:rPr>
+                <w:rStyle w:val="Hyperlink"/>
+                <w:noProof/>
+                <w:lang w:val="cs-CZ"/>
+              </w:rPr>
+              <w:t>Návrat do bodu v minulosti</w:t>
+            </w:r>
+            <w:r>
+              <w:rPr>
+                <w:noProof/>
+                <w:webHidden/>
+              </w:rPr>
+              <w:tab/>
+            </w:r>
+            <w:r>
+              <w:rPr>
+                <w:noProof/>
+                <w:webHidden/>
+              </w:rPr>
+              <w:fldChar w:fldCharType="begin"/>
+            </w:r>
+            <w:r>
+              <w:rPr>
+                <w:noProof/>
+                <w:webHidden/>
+              </w:rPr>
+              <w:instrText xml:space="preserve"> PAGEREF _Toc417939737 \h </w:instrText>
+            </w:r>
+            <w:r>
+              <w:rPr>
+                <w:noProof/>
+                <w:webHidden/>
+              </w:rPr>
+            </w:r>
+            <w:r>
+              <w:rPr>
+                <w:noProof/>
+                <w:webHidden/>
+              </w:rPr>
+              <w:fldChar w:fldCharType="separate"/>
+            </w:r>
+            <w:r>
+              <w:rPr>
+                <w:noProof/>
+                <w:webHidden/>
+              </w:rPr>
+              <w:t>28</w:t>
+            </w:r>
+            <w:r>
+              <w:rPr>
+                <w:noProof/>
+                <w:webHidden/>
+              </w:rPr>
+              <w:fldChar w:fldCharType="end"/>
+            </w:r>
+          </w:hyperlink>
+        </w:p>
+        <w:p>
+          <w:pPr>
+            <w:pStyle w:val="TOC3"/>
+            <w:tabs>
+              <w:tab w:val="right" w:leader="dot" w:pos="9736"/>
+            </w:tabs>
+            <w:rPr>
+              <w:rFonts w:eastAsiaTheme="minorEastAsia"/>
+              <w:noProof/>
+              <w:sz w:val="22"/>
+              <w:lang w:val="cs-CZ" w:eastAsia="cs-CZ"/>
+            </w:rPr>
+          </w:pPr>
+          <w:hyperlink w:anchor="_Toc417939738" w:history="1">
+            <w:r>
+              <w:rPr>
+                <w:rStyle w:val="Hyperlink"/>
+                <w:noProof/>
+                <w:lang w:val="cs-CZ"/>
+              </w:rPr>
+              <w:t>Oživování mrtvých entit.</w:t>
+            </w:r>
+            <w:r>
+              <w:rPr>
+                <w:noProof/>
+                <w:webHidden/>
+              </w:rPr>
+              <w:tab/>
+            </w:r>
+            <w:r>
+              <w:rPr>
+                <w:noProof/>
+                <w:webHidden/>
+              </w:rPr>
+              <w:fldChar w:fldCharType="begin"/>
+            </w:r>
+            <w:r>
+              <w:rPr>
+                <w:noProof/>
+                <w:webHidden/>
+              </w:rPr>
+              <w:instrText xml:space="preserve"> PAGEREF _Toc417939738 \h </w:instrText>
+            </w:r>
+            <w:r>
+              <w:rPr>
+                <w:noProof/>
+                <w:webHidden/>
+              </w:rPr>
+            </w:r>
+            <w:r>
+              <w:rPr>
+                <w:noProof/>
+                <w:webHidden/>
+              </w:rPr>
+              <w:fldChar w:fldCharType="separate"/>
+            </w:r>
+            <w:r>
+              <w:rPr>
+                <w:noProof/>
+                <w:webHidden/>
+              </w:rPr>
+              <w:t>29</w:t>
+            </w:r>
+            <w:r>
+              <w:rPr>
+                <w:noProof/>
+                <w:webHidden/>
+              </w:rPr>
+              <w:fldChar w:fldCharType="end"/>
+            </w:r>
+          </w:hyperlink>
+        </w:p>
+        <w:p>
+          <w:pPr>
+            <w:pStyle w:val="TOC2"/>
+            <w:tabs>
+              <w:tab w:val="right" w:leader="dot" w:pos="9736"/>
+            </w:tabs>
+            <w:rPr>
+              <w:rFonts w:eastAsiaTheme="minorEastAsia"/>
+              <w:noProof/>
+              <w:sz w:val="22"/>
+              <w:lang w:val="cs-CZ" w:eastAsia="cs-CZ"/>
+            </w:rPr>
+          </w:pPr>
+          <w:hyperlink w:anchor="_Toc417939739" w:history="1">
+            <w:r>
+              <w:rPr>
+                <w:rStyle w:val="Hyperlink"/>
+                <w:noProof/>
+              </w:rPr>
+              <w:t>E.4 návrh mapy stránek</w:t>
+            </w:r>
+            <w:r>
+              <w:rPr>
+                <w:noProof/>
+                <w:webHidden/>
+              </w:rPr>
+              <w:tab/>
+            </w:r>
+            <w:r>
+              <w:rPr>
+                <w:noProof/>
+                <w:webHidden/>
+              </w:rPr>
+              <w:fldChar w:fldCharType="begin"/>
+            </w:r>
+            <w:r>
+              <w:rPr>
+                <w:noProof/>
+                <w:webHidden/>
+              </w:rPr>
+              <w:instrText xml:space="preserve"> PAGEREF _Toc417939739 \h </w:instrText>
+            </w:r>
+            <w:r>
+              <w:rPr>
+                <w:noProof/>
+                <w:webHidden/>
+              </w:rPr>
+            </w:r>
+            <w:r>
+              <w:rPr>
+                <w:noProof/>
+                <w:webHidden/>
+              </w:rPr>
+              <w:fldChar w:fldCharType="separate"/>
+            </w:r>
+            <w:r>
+              <w:rPr>
+                <w:noProof/>
+                <w:webHidden/>
+              </w:rPr>
+              <w:t>29</w:t>
+            </w:r>
+            <w:r>
+              <w:rPr>
+                <w:noProof/>
+                <w:webHidden/>
+              </w:rPr>
+              <w:fldChar w:fldCharType="end"/>
+            </w:r>
+          </w:hyperlink>
+        </w:p>
+        <w:p>
+          <w:pPr>
+            <w:pStyle w:val="TOC3"/>
+            <w:tabs>
+              <w:tab w:val="right" w:leader="dot" w:pos="9736"/>
+            </w:tabs>
+            <w:rPr>
+              <w:rFonts w:eastAsiaTheme="minorEastAsia"/>
+              <w:noProof/>
+              <w:sz w:val="22"/>
+              <w:lang w:val="cs-CZ" w:eastAsia="cs-CZ"/>
+            </w:rPr>
+          </w:pPr>
+          <w:hyperlink w:anchor="_Toc417939740" w:history="1">
+            <w:r>
+              <w:rPr>
+                <w:rStyle w:val="Hyperlink"/>
+                <w:noProof/>
+              </w:rPr>
+              <w:t>Mapa stránek uživatele občan.</w:t>
+            </w:r>
+            <w:r>
+              <w:rPr>
+                <w:noProof/>
+                <w:webHidden/>
+              </w:rPr>
+              <w:tab/>
+            </w:r>
+            <w:r>
+              <w:rPr>
+                <w:noProof/>
+                <w:webHidden/>
+              </w:rPr>
+              <w:fldChar w:fldCharType="begin"/>
+            </w:r>
+            <w:r>
+              <w:rPr>
+                <w:noProof/>
+                <w:webHidden/>
+              </w:rPr>
+              <w:instrText xml:space="preserve"> PAGEREF _Toc417939740 \h </w:instrText>
+            </w:r>
+            <w:r>
+              <w:rPr>
+                <w:noProof/>
+                <w:webHidden/>
+              </w:rPr>
+            </w:r>
+            <w:r>
+              <w:rPr>
+                <w:noProof/>
+                <w:webHidden/>
+              </w:rPr>
+              <w:fldChar w:fldCharType="separate"/>
+            </w:r>
+            <w:r>
+              <w:rPr>
+                <w:noProof/>
+                <w:webHidden/>
+              </w:rPr>
+              <w:t>29</w:t>
+            </w:r>
+            <w:r>
+              <w:rPr>
+                <w:noProof/>
+                <w:webHidden/>
+              </w:rPr>
+              <w:fldChar w:fldCharType="end"/>
+            </w:r>
+          </w:hyperlink>
+        </w:p>
+        <w:p>
+          <w:pPr>
+            <w:pStyle w:val="TOC3"/>
+            <w:tabs>
+              <w:tab w:val="right" w:leader="dot" w:pos="9736"/>
+            </w:tabs>
+            <w:rPr>
+              <w:rFonts w:eastAsiaTheme="minorEastAsia"/>
+              <w:noProof/>
+              <w:sz w:val="22"/>
+              <w:lang w:val="cs-CZ" w:eastAsia="cs-CZ"/>
+            </w:rPr>
+          </w:pPr>
+          <w:hyperlink w:anchor="_Toc417939741" w:history="1">
+            <w:r>
+              <w:rPr>
+                <w:rStyle w:val="Hyperlink"/>
+                <w:noProof/>
+              </w:rPr>
+              <w:t>Mapa stránek dobrovolníka.</w:t>
+            </w:r>
+            <w:r>
+              <w:rPr>
+                <w:noProof/>
+                <w:webHidden/>
+              </w:rPr>
+              <w:tab/>
+            </w:r>
+            <w:r>
+              <w:rPr>
+                <w:noProof/>
+                <w:webHidden/>
+              </w:rPr>
+              <w:fldChar w:fldCharType="begin"/>
+            </w:r>
+            <w:r>
+              <w:rPr>
+                <w:noProof/>
+                <w:webHidden/>
+              </w:rPr>
+              <w:instrText xml:space="preserve"> PAGEREF _Toc417939741 \h </w:instrText>
+            </w:r>
+            <w:r>
+              <w:rPr>
+                <w:noProof/>
+                <w:webHidden/>
+              </w:rPr>
+            </w:r>
+            <w:r>
+              <w:rPr>
+                <w:noProof/>
+                <w:webHidden/>
+              </w:rPr>
+              <w:fldChar w:fldCharType="separate"/>
+            </w:r>
+            <w:r>
+              <w:rPr>
+                <w:noProof/>
+                <w:webHidden/>
+              </w:rPr>
+              <w:t>32</w:t>
+            </w:r>
+            <w:r>
+              <w:rPr>
+                <w:noProof/>
+                <w:webHidden/>
+              </w:rPr>
+              <w:fldChar w:fldCharType="end"/>
+            </w:r>
+          </w:hyperlink>
+        </w:p>
+        <w:p>
+          <w:pPr>
+            <w:pStyle w:val="TOC3"/>
+            <w:tabs>
+              <w:tab w:val="right" w:leader="dot" w:pos="9736"/>
+            </w:tabs>
+            <w:rPr>
+              <w:rFonts w:eastAsiaTheme="minorEastAsia"/>
+              <w:noProof/>
+              <w:sz w:val="22"/>
+              <w:lang w:val="cs-CZ" w:eastAsia="cs-CZ"/>
+            </w:rPr>
+          </w:pPr>
+          <w:hyperlink w:anchor="_Toc417939742" w:history="1">
+            <w:r>
+              <w:rPr>
+                <w:rStyle w:val="Hyperlink"/>
+                <w:noProof/>
+              </w:rPr>
+              <w:t>Mapa stránek administrátora.</w:t>
+            </w:r>
+            <w:r>
+              <w:rPr>
+                <w:noProof/>
+                <w:webHidden/>
+              </w:rPr>
+              <w:tab/>
+            </w:r>
+            <w:r>
+              <w:rPr>
+                <w:noProof/>
+                <w:webHidden/>
+              </w:rPr>
+              <w:fldChar w:fldCharType="begin"/>
+            </w:r>
+            <w:r>
+              <w:rPr>
+                <w:noProof/>
+                <w:webHidden/>
+              </w:rPr>
+              <w:instrText xml:space="preserve"> PAGEREF _Toc417939742 \h </w:instrText>
+            </w:r>
+            <w:r>
+              <w:rPr>
+                <w:noProof/>
+                <w:webHidden/>
+              </w:rPr>
+            </w:r>
+            <w:r>
+              <w:rPr>
+                <w:noProof/>
+                <w:webHidden/>
+              </w:rPr>
+              <w:fldChar w:fldCharType="separate"/>
+            </w:r>
+            <w:r>
+              <w:rPr>
+                <w:noProof/>
+                <w:webHidden/>
+              </w:rPr>
+              <w:t>32</w:t>
+            </w:r>
+            <w:r>
+              <w:rPr>
+                <w:noProof/>
+                <w:webHidden/>
+              </w:rPr>
+              <w:fldChar w:fldCharType="end"/>
+            </w:r>
+          </w:hyperlink>
+        </w:p>
+        <w:p>
+          <w:pPr>
+            <w:pStyle w:val="TOC2"/>
+            <w:tabs>
+              <w:tab w:val="right" w:leader="dot" w:pos="9736"/>
+            </w:tabs>
+            <w:rPr>
+              <w:rFonts w:eastAsiaTheme="minorEastAsia"/>
+              <w:noProof/>
+              <w:sz w:val="22"/>
+              <w:lang w:val="cs-CZ" w:eastAsia="cs-CZ"/>
+            </w:rPr>
+          </w:pPr>
+          <w:hyperlink w:anchor="_Toc417939743" w:history="1">
+            <w:r>
+              <w:rPr>
+                <w:rStyle w:val="Hyperlink"/>
+                <w:noProof/>
+              </w:rPr>
+              <w:t>E.5 Možnosti rozšířování systému.</w:t>
+            </w:r>
+            <w:r>
+              <w:rPr>
+                <w:noProof/>
+                <w:webHidden/>
+              </w:rPr>
+              <w:tab/>
+            </w:r>
+            <w:r>
+              <w:rPr>
+                <w:noProof/>
+                <w:webHidden/>
+              </w:rPr>
+              <w:fldChar w:fldCharType="begin"/>
+            </w:r>
+            <w:r>
+              <w:rPr>
+                <w:noProof/>
+                <w:webHidden/>
+              </w:rPr>
+              <w:instrText xml:space="preserve"> PAGEREF _Toc417939743 \h </w:instrText>
+            </w:r>
+            <w:r>
+              <w:rPr>
+                <w:noProof/>
+                <w:webHidden/>
+              </w:rPr>
+            </w:r>
+            <w:r>
+              <w:rPr>
+                <w:noProof/>
+                <w:webHidden/>
+              </w:rPr>
+              <w:fldChar w:fldCharType="separate"/>
+            </w:r>
+            <w:r>
+              <w:rPr>
+                <w:noProof/>
+                <w:webHidden/>
+              </w:rPr>
+              <w:t>32</w:t>
+            </w:r>
+            <w:r>
+              <w:rPr>
+                <w:noProof/>
+                <w:webHidden/>
+              </w:rPr>
+              <w:fldChar w:fldCharType="end"/>
+            </w:r>
+          </w:hyperlink>
+        </w:p>
+        <w:p>
+          <w:pPr>
+            <w:pStyle w:val="TOC1"/>
+            <w:tabs>
+              <w:tab w:val="right" w:leader="dot" w:pos="9736"/>
+            </w:tabs>
+            <w:rPr>
+              <w:rFonts w:eastAsiaTheme="minorEastAsia"/>
+              <w:noProof/>
+              <w:sz w:val="22"/>
+              <w:lang w:val="cs-CZ" w:eastAsia="cs-CZ"/>
+            </w:rPr>
+          </w:pPr>
+          <w:hyperlink w:anchor="_Toc417939744" w:history="1">
+            <w:r>
+              <w:rPr>
+                <w:rStyle w:val="Hyperlink"/>
+                <w:noProof/>
+                <w:lang w:val="cs-CZ"/>
+              </w:rPr>
+              <w:t>F. Fyzické umístnění</w:t>
+            </w:r>
+            <w:r>
+              <w:rPr>
+                <w:noProof/>
+                <w:webHidden/>
+              </w:rPr>
+              <w:tab/>
+            </w:r>
+            <w:r>
+              <w:rPr>
+                <w:noProof/>
+                <w:webHidden/>
+              </w:rPr>
+              <w:fldChar w:fldCharType="begin"/>
+            </w:r>
+            <w:r>
+              <w:rPr>
+                <w:noProof/>
+                <w:webHidden/>
+              </w:rPr>
+              <w:instrText xml:space="preserve"> PAGEREF _Toc417939744 \h </w:instrText>
+            </w:r>
+            <w:r>
+              <w:rPr>
+                <w:noProof/>
+                <w:webHidden/>
+              </w:rPr>
+            </w:r>
+            <w:r>
+              <w:rPr>
+                <w:noProof/>
+                <w:webHidden/>
+              </w:rPr>
+              <w:fldChar w:fldCharType="separate"/>
+            </w:r>
+            <w:r>
+              <w:rPr>
+                <w:noProof/>
+                <w:webHidden/>
+              </w:rPr>
+              <w:t>33</w:t>
+            </w:r>
+            <w:r>
+              <w:rPr>
+                <w:noProof/>
+                <w:webHidden/>
+              </w:rPr>
+              <w:fldChar w:fldCharType="end"/>
+            </w:r>
+          </w:hyperlink>
+        </w:p>
+        <w:p>
+          <w:pPr>
+            <w:pStyle w:val="TOC1"/>
+            <w:tabs>
+              <w:tab w:val="right" w:leader="dot" w:pos="9736"/>
+            </w:tabs>
+            <w:rPr>
+              <w:rFonts w:eastAsiaTheme="minorEastAsia"/>
+              <w:noProof/>
+              <w:sz w:val="22"/>
+              <w:lang w:val="cs-CZ" w:eastAsia="cs-CZ"/>
+            </w:rPr>
+          </w:pPr>
+          <w:hyperlink w:anchor="_Toc417939745" w:history="1">
+            <w:r>
+              <w:rPr>
+                <w:rStyle w:val="Hyperlink"/>
+                <w:noProof/>
+                <w:lang w:val="cs-CZ"/>
+              </w:rPr>
+              <w:t>G. Zajištění kvality</w:t>
+            </w:r>
+            <w:r>
+              <w:rPr>
+                <w:noProof/>
+                <w:webHidden/>
+              </w:rPr>
+              <w:tab/>
+            </w:r>
+            <w:r>
+              <w:rPr>
+                <w:noProof/>
+                <w:webHidden/>
+              </w:rPr>
+              <w:fldChar w:fldCharType="begin"/>
+            </w:r>
+            <w:r>
+              <w:rPr>
+                <w:noProof/>
+                <w:webHidden/>
+              </w:rPr>
+              <w:instrText xml:space="preserve"> PAGEREF _Toc417939745 \h </w:instrText>
+            </w:r>
+            <w:r>
+              <w:rPr>
+                <w:noProof/>
+                <w:webHidden/>
+              </w:rPr>
+            </w:r>
+            <w:r>
+              <w:rPr>
+                <w:noProof/>
+                <w:webHidden/>
+              </w:rPr>
+              <w:fldChar w:fldCharType="separate"/>
+            </w:r>
+            <w:r>
+              <w:rPr>
+                <w:noProof/>
+                <w:webHidden/>
+              </w:rPr>
+              <w:t>33</w:t>
+            </w:r>
+            <w:r>
+              <w:rPr>
+                <w:noProof/>
+                <w:webHidden/>
+              </w:rPr>
+              <w:fldChar w:fldCharType="end"/>
+            </w:r>
+          </w:hyperlink>
+        </w:p>
+        <w:p>
+          <w:pPr>
+            <w:pStyle w:val="TOC1"/>
+            <w:tabs>
+              <w:tab w:val="right" w:leader="dot" w:pos="9736"/>
+            </w:tabs>
+            <w:rPr>
+              <w:rFonts w:eastAsiaTheme="minorEastAsia"/>
+              <w:noProof/>
+              <w:sz w:val="22"/>
+              <w:lang w:val="cs-CZ" w:eastAsia="cs-CZ"/>
+            </w:rPr>
+          </w:pPr>
+          <w:hyperlink w:anchor="_Toc417939746" w:history="1">
+            <w:r>
+              <w:rPr>
+                <w:rStyle w:val="Hyperlink"/>
+                <w:noProof/>
+                <w:lang w:val="cs-CZ"/>
+              </w:rPr>
+              <w:t>H. Závěr</w:t>
+            </w:r>
+            <w:r>
+              <w:rPr>
+                <w:noProof/>
+                <w:webHidden/>
+              </w:rPr>
+              <w:tab/>
+            </w:r>
+            <w:r>
+              <w:rPr>
+                <w:noProof/>
+                <w:webHidden/>
+              </w:rPr>
+              <w:fldChar w:fldCharType="begin"/>
+            </w:r>
+            <w:r>
+              <w:rPr>
+                <w:noProof/>
+                <w:webHidden/>
+              </w:rPr>
+              <w:instrText xml:space="preserve"> PAGEREF _Toc417939746 \h </w:instrText>
+            </w:r>
+            <w:r>
+              <w:rPr>
+                <w:noProof/>
+                <w:webHidden/>
+              </w:rPr>
+            </w:r>
+            <w:r>
+              <w:rPr>
+                <w:noProof/>
+                <w:webHidden/>
+              </w:rPr>
+              <w:fldChar w:fldCharType="separate"/>
+            </w:r>
+            <w:r>
+              <w:rPr>
+                <w:noProof/>
+                <w:webHidden/>
+              </w:rPr>
+              <w:t>33</w:t>
+            </w:r>
+            <w:r>
+              <w:rPr>
+                <w:noProof/>
+                <w:webHidden/>
+              </w:rPr>
+              <w:fldChar w:fldCharType="end"/>
+            </w:r>
+          </w:hyperlink>
+        </w:p>
+        <w:p>
+          <w:r>
+            <w:rPr>
+              <w:b/>
+              <w:bCs/>
+              <w:noProof/>
+            </w:rPr>
+            <w:fldChar w:fldCharType="end"/>
+          </w:r>
+        </w:p>
+      </w:sdtContent>
+    </w:sdt>
     <w:p>
       <w:pPr>
         <w:pStyle w:val="Heading1"/>
-        <w:spacing w:line="360" w:lineRule="auto"/>
-        <w:jc w:val="both"/>
-        <w:rPr>
-          <w:lang w:val="cs-CZ"/>
-        </w:rPr>
-      </w:pPr>
-      <w:r>
-        <w:rPr>
-          <w:lang w:val="cs-CZ"/>
-        </w:rPr>
+        <w:rPr>
+          <w:lang w:val="cs-CZ"/>
+        </w:rPr>
+      </w:pPr>
+    </w:p>
+    <w:p>
+      <w:pPr>
+        <w:rPr>
+          <w:rFonts w:asciiTheme="majorHAnsi" w:eastAsiaTheme="majorEastAsia" w:hAnsiTheme="majorHAnsi" w:cstheme="majorBidi"/>
+          <w:color w:val="2E74B5" w:themeColor="accent1" w:themeShade="BF"/>
+          <w:sz w:val="34"/>
+          <w:szCs w:val="32"/>
+          <w:lang w:val="cs-CZ"/>
+        </w:rPr>
+      </w:pPr>
+      <w:r>
+        <w:rPr>
+          <w:lang w:val="cs-CZ"/>
+        </w:rPr>
+        <w:br w:type="page"/>
+      </w:r>
+    </w:p>
+    <w:p>
+      <w:pPr>
+        <w:pStyle w:val="Heading1"/>
+        <w:rPr>
+          <w:lang w:val="cs-CZ"/>
+        </w:rPr>
+      </w:pPr>
+      <w:bookmarkStart w:id="0" w:name="_Toc417939692"/>
+      <w:r>
+        <w:rPr>
+          <w:lang w:val="cs-CZ"/>
+        </w:rPr>
+        <w:lastRenderedPageBreak/>
         <w:t>Aplikace „Sleduj svého poslance“</w:t>
       </w:r>
       <w:r>
@@ -29,6 +4128,7 @@
         </w:rPr>
         <w:t>ákladní popis:</w:t>
       </w:r>
+      <w:bookmarkEnd w:id="0"/>
     </w:p>
     <w:p>
       <w:pPr>
@@ -83,35 +4183,49 @@
           <w:lang w:val="cs-CZ"/>
         </w:rPr>
       </w:pPr>
+      <w:bookmarkStart w:id="1" w:name="_Toc417939693"/>
       <w:r>
         <w:rPr>
           <w:lang w:val="cs-CZ"/>
         </w:rPr>
         <w:t>Cíle aplikace</w:t>
       </w:r>
-    </w:p>
-    <w:p>
-      <w:pPr>
-        <w:spacing w:line="360" w:lineRule="auto"/>
-        <w:jc w:val="both"/>
-        <w:rPr>
-          <w:lang w:val="cs-CZ"/>
-        </w:rPr>
-      </w:pPr>
-    </w:p>
-    <w:p>
-      <w:pPr>
-        <w:spacing w:line="360" w:lineRule="auto"/>
-        <w:jc w:val="both"/>
-        <w:rPr>
-          <w:lang w:val="cs-CZ"/>
-        </w:rPr>
-      </w:pPr>
-      <w:r>
-        <w:rPr>
-          <w:lang w:val="cs-CZ"/>
-        </w:rPr>
-        <w:t xml:space="preserve">Považuji za důležité si stanovit na začátku cíle a mít je počas celého projektu na mysli. </w:t>
+      <w:bookmarkEnd w:id="1"/>
+    </w:p>
+    <w:p>
+      <w:pPr>
+        <w:spacing w:line="360" w:lineRule="auto"/>
+        <w:jc w:val="both"/>
+        <w:rPr>
+          <w:lang w:val="cs-CZ"/>
+        </w:rPr>
+      </w:pPr>
+    </w:p>
+    <w:p>
+      <w:pPr>
+        <w:spacing w:line="360" w:lineRule="auto"/>
+        <w:jc w:val="both"/>
+        <w:rPr>
+          <w:lang w:val="cs-CZ"/>
+        </w:rPr>
+      </w:pPr>
+      <w:r>
+        <w:rPr>
+          <w:lang w:val="cs-CZ"/>
+        </w:rPr>
+        <w:t xml:space="preserve">Považuji za důležité si stanovit na začátku cíle a mít je </w:t>
+      </w:r>
+      <w:r>
+        <w:rPr>
+          <w:lang w:val="cs-CZ"/>
+        </w:rPr>
+        <w:t>v průběhu</w:t>
+      </w:r>
+      <w:r>
+        <w:rPr>
+          <w:lang w:val="cs-CZ"/>
+        </w:rPr>
+        <w:t xml:space="preserve"> celého projektu na mysli. </w:t>
       </w:r>
     </w:p>
     <w:p>
@@ -229,7 +4343,19 @@
         <w:rPr>
           <w:lang w:val="cs-CZ"/>
         </w:rPr>
-        <w:t xml:space="preserve"> jestli je nějaká věc cílem, nebo prostředkem, záleží jen na úhlu pohledu. Prostředky na dosáhnutí cílů vyšší úrovně jsou zároveň cílem (protože definují CO se má udělat), který dosáhneme zase jinými prostředky nižší hierarchické úrovně. Tedy již z podstaty věci ostré absolutní oddělení nemůže být realizováno. T</w:t>
+        <w:t xml:space="preserve"> jestli je nějaká věc cílem, nebo prostředkem, záleží jen na úhlu pohledu. Prostředky na dosáhnutí cílů vyšší úrovně jsou zároveň cílem (protože definují</w:t>
+      </w:r>
+      <w:r>
+        <w:rPr>
+          <w:lang w:val="cs-CZ"/>
+        </w:rPr>
+        <w:t>,</w:t>
+      </w:r>
+      <w:r>
+        <w:rPr>
+          <w:lang w:val="cs-CZ"/>
+        </w:rPr>
+        <w:t xml:space="preserve"> CO se má udělat), který dosáhneme zase jinými prostředky nižší hierarchické úrovně. Tedy již z podstaty věci ostré absolutní oddělení nemůže být realizováno. T</w:t>
       </w:r>
       <w:r>
         <w:rPr>
@@ -265,7 +4391,7 @@
         <w:rPr>
           <w:lang w:val="cs-CZ"/>
         </w:rPr>
-        <w:t>Oddělení je možné jen pokud se týče relativního pohledu (tj. tenhle relativní cíl má takový-hle návrh řešení).</w:t>
+        <w:t>Oddělení je možné jen pokud se týče relativního pohledu (tj. tenhle relativní cíl má takový návrh řešení).</w:t>
       </w:r>
       <w:r>
         <w:rPr>
@@ -341,7 +4467,19 @@
         <w:rPr>
           <w:lang w:val="cs-CZ"/>
         </w:rPr>
-        <w:t xml:space="preserve"> našeho sytému je </w:t>
+        <w:t xml:space="preserve"> našeho sy</w:t>
+      </w:r>
+      <w:r>
+        <w:rPr>
+          <w:lang w:val="cs-CZ"/>
+        </w:rPr>
+        <w:t>s</w:t>
+      </w:r>
+      <w:r>
+        <w:rPr>
+          <w:lang w:val="cs-CZ"/>
+        </w:rPr>
+        <w:t xml:space="preserve">tému </w:t>
       </w:r>
       <w:r>
         <w:rPr>
@@ -359,7 +4497,32 @@
         <w:rPr>
           <w:lang w:val="cs-CZ"/>
         </w:rPr>
-        <w:t xml:space="preserve"> na obrázku č.1. Šipky na obrázku třeba chápat víceméně symbolicky, protože cíle se ve skutečnosti vzájemně překrývají a naopak, dané řešení může sloužit k dosažení mnoha cílů. Nicméně je možné si všimnout, že tyto cíle/ řešení je možné smysluplně uspořádat do určitých, řekněme sfér. Jelikož zaměření této práce je spíše praktické, bude lépe, když obrátíme pozornost na nižší sféry cílů / prostředků a to konkrétně týkající se implementace, nicméně pro úplnost, aby</w:t>
+        <w:t xml:space="preserve"> na obrázku č.1. Šipky na obrázku </w:t>
+      </w:r>
+      <w:r>
+        <w:rPr>
+          <w:lang w:val="cs-CZ"/>
+        </w:rPr>
+        <w:t>je</w:t>
+      </w:r>
+      <w:r>
+        <w:rPr>
+          <w:lang w:val="cs-CZ"/>
+        </w:rPr>
+        <w:t xml:space="preserve"> </w:t>
+      </w:r>
+      <w:r>
+        <w:rPr>
+          <w:lang w:val="cs-CZ"/>
+        </w:rPr>
+        <w:t xml:space="preserve">třeba chápat víceméně symbolicky, protože cíle se ve skutečnosti vzájemně překrývají a naopak, dané řešení může sloužit k dosažení mnoha cílů. Nicméně je možné si všimnout, že tyto cíle/ řešení je možné smysluplně uspořádat do určitých, řekněme sfér. Jelikož zaměření této práce je spíše praktické, bude lépe, když </w:t>
+      </w:r>
+      <w:r>
+        <w:rPr>
+          <w:lang w:val="cs-CZ"/>
+        </w:rPr>
+        <w:lastRenderedPageBreak/>
+        <w:t>obrátíme pozornost na nižší sféry cílů / prostředků a to konkrétně týkající se implementace, nicméně pro úplnost, aby</w:t>
       </w:r>
       <w:r>
         <w:rPr>
@@ -398,7 +4561,6 @@
         <w:rPr>
           <w:lang w:val="cs-CZ"/>
         </w:rPr>
-        <w:lastRenderedPageBreak/>
         <w:t xml:space="preserve">Nicméně parametry se nevztahují k oběma zmíněným aspektům, např. </w:t>
       </w:r>
       <w:r>
@@ -462,7 +4624,7 @@
                     </pic:cNvPicPr>
                   </pic:nvPicPr>
                   <pic:blipFill>
-                    <a:blip r:embed="rId6" cstate="print">
+                    <a:blip r:embed="rId8" cstate="print">
                       <a:extLst>
                         <a:ext uri="{28A0092B-C50C-407E-A947-70E740481C1C}">
                           <a14:useLocalDpi xmlns:a14="http://schemas.microsoft.com/office/drawing/2010/main" val="0"/>
@@ -503,12 +4665,15 @@
           <w:lang w:val="cs-CZ"/>
         </w:rPr>
       </w:pPr>
-      <w:r>
-        <w:rPr>
-          <w:lang w:val="cs-CZ"/>
-        </w:rPr>
+      <w:bookmarkStart w:id="2" w:name="_Toc417939694"/>
+      <w:r>
+        <w:rPr>
+          <w:lang w:val="cs-CZ"/>
+        </w:rPr>
+        <w:lastRenderedPageBreak/>
         <w:t>Cíle-řešení:</w:t>
       </w:r>
+      <w:bookmarkEnd w:id="2"/>
     </w:p>
     <w:p>
       <w:pPr>
@@ -542,13 +4707,132 @@
     </w:p>
     <w:p>
       <w:pPr>
+        <w:spacing w:line="276" w:lineRule="auto"/>
+      </w:pPr>
+      <w:r>
+        <w:t>(2) B. Aplikace má být objektivní.(podporuje, (tj. je parciálním řešením) pro 1.). L2-vysoká (L1/L2 -vysvětlení viz níže).</w:t>
+      </w:r>
+      <w:bookmarkStart w:id="3" w:name="_GoBack"/>
+      <w:bookmarkEnd w:id="3"/>
+    </w:p>
+    <w:p>
+      <w:pPr>
         <w:pStyle w:val="NoSpacing"/>
+        <w:spacing w:line="276" w:lineRule="auto"/>
+        <w:jc w:val="both"/>
+      </w:pPr>
+    </w:p>
+    <w:p>
+      <w:pPr>
+        <w:spacing w:line="360" w:lineRule="auto"/>
+        <w:jc w:val="both"/>
+      </w:pPr>
+      <w:r>
+        <w:t xml:space="preserve">(3) B.1. Objektivity chceme docílit tak, že aplikace bude umožňovat sbírání dat o konkrétních činech, resp. úkonech mocenského chování (tj. chování při hlasování) dané veřejně činné osoby tj. výkonu </w:t>
+      </w:r>
+      <w:r>
+        <w:t>její</w:t>
+      </w:r>
+      <w:r>
+        <w:t xml:space="preserve"> </w:t>
+      </w:r>
+      <w:r>
+        <w:t xml:space="preserve">veřejné služby (Naše řešení cíle č. 2). </w:t>
+      </w:r>
+    </w:p>
+    <w:p>
+      <w:pPr>
+        <w:pStyle w:val="NoSpacing"/>
+        <w:spacing w:line="276" w:lineRule="auto"/>
+        <w:jc w:val="both"/>
+      </w:pPr>
+    </w:p>
+    <w:p>
+      <w:pPr>
+        <w:jc w:val="both"/>
+      </w:pPr>
+      <w:r>
+        <w:t>(5) C. Rozšířenost. Aplikace má mít co největší dosah (tj. rozšířenost mezi lidmi). L2-vysoká.</w:t>
+      </w:r>
+    </w:p>
+    <w:p>
+      <w:pPr>
+        <w:spacing w:line="360" w:lineRule="auto"/>
+        <w:jc w:val="both"/>
+        <w:rPr>
+          <w:lang w:val="cs-CZ"/>
+        </w:rPr>
+      </w:pPr>
+      <w:r>
+        <w:rPr>
+          <w:lang w:val="cs-CZ"/>
+        </w:rPr>
+        <w:t xml:space="preserve">- Systém je přístupný skrz běžný web. prohlížeč, ve formě zadané internetové stránky (např. www.kosvopo.sk). </w:t>
+      </w:r>
+    </w:p>
+    <w:p>
+      <w:r>
+        <w:t>- Systém bude běžet na serveru v režimu 24/7. Měl by být dostupný všem uživatelům dobré vůle, z jakéhokoli místa sítě.</w:t>
+      </w:r>
+    </w:p>
+    <w:p>
+      <w:pPr>
+        <w:pStyle w:val="NoSpacing"/>
+        <w:spacing w:line="360" w:lineRule="auto"/>
+        <w:jc w:val="both"/>
+      </w:pPr>
+    </w:p>
+    <w:p>
+      <w:pPr>
+        <w:pStyle w:val="NoSpacing"/>
+        <w:spacing w:line="360" w:lineRule="auto"/>
+        <w:jc w:val="both"/>
+      </w:pPr>
+      <w:r>
+        <w:t>(6) C.1. Aplikace bude uživatelsky příjemná. L2-vysoká.</w:t>
+      </w:r>
+    </w:p>
+    <w:p>
+      <w:pPr>
+        <w:pStyle w:val="NoSpacing"/>
+        <w:spacing w:line="360" w:lineRule="auto"/>
+        <w:jc w:val="both"/>
+      </w:pPr>
+      <w:r>
+        <w:t>Myšleno z hlediska uživatele i osvojovatele.</w:t>
+      </w:r>
+    </w:p>
+    <w:p>
+      <w:pPr>
+        <w:spacing w:line="360" w:lineRule="auto"/>
+        <w:jc w:val="both"/>
+        <w:rPr>
+          <w:lang w:val="cs-CZ"/>
+        </w:rPr>
+      </w:pPr>
+      <w:r>
+        <w:rPr>
+          <w:lang w:val="cs-CZ"/>
+        </w:rPr>
+        <w:t>Z mého pozorování ve většině případů je celková nepřehlednost systému jakousi sumou mnohých drobných nepřehledností, které sice sami o sobě jdou poměrně lehce překonat, nicméně v masové kombinaci s dalšími vytvářejí onen prales, kterým se musí osvojovatel prosekávat. Je to analogie tření při pohybu tělesa o podložku, resp. přísloví „babka k babce, budú kapce“. Jakási průběžná nedbalost při odstraňování překážek pro budoucí osvojovatele (tj. Nemyslení na něj) tak vede k celkové nepřehlednosti systému. V takéto zbytečné nepřehlednosti (tj. Nepřehlednosti která nevyplýva ze složitosti samotného systému) vidím plýtvání duševními schopnostmi osvojovatele, protože jeho energie by měla být využita lépe, spíš na rozvoj systému, než na jeho osvojení. Zdá se mi, že když se k pŕehlednosti bude přistupovat systematicky, po malých krocích (kupř. přehlednost označení, názvů, etc.) může dojít snadněji k efektu „odtrhnutí laviny“ a člověk který systém studuje se do něj vtělí snáz a rychleji.</w:t>
+      </w:r>
+    </w:p>
+    <w:p>
+      <w:pPr>
+        <w:pStyle w:val="NoSpacing"/>
+        <w:spacing w:line="360" w:lineRule="auto"/>
+        <w:jc w:val="both"/>
+      </w:pPr>
+    </w:p>
+    <w:p>
+      <w:pPr>
+        <w:pStyle w:val="NoSpacing"/>
         <w:spacing w:line="360" w:lineRule="auto"/>
         <w:jc w:val="both"/>
       </w:pPr>
       <w:r>
         <w:lastRenderedPageBreak/>
-        <w:t>(2) B. Aplikace má být objektivní.(podporuje, (tj. je parciálním řešením) pro 1.). L2-vysoká (L1/L2 -vysvětlení viz níže).</w:t>
+        <w:t>(7) C.2. Aplikace bude dostupná jako webová non-stop služba. (Řešení pro 5. a zároveň cíl pro body uvedené v části implementace). L2-vysoká.</w:t>
       </w:r>
     </w:p>
     <w:p>
@@ -560,124 +4844,6 @@
     </w:p>
     <w:p>
       <w:pPr>
-        <w:pStyle w:val="NoSpacing"/>
-        <w:spacing w:line="360" w:lineRule="auto"/>
-        <w:jc w:val="both"/>
-      </w:pPr>
-      <w:r>
-        <w:t xml:space="preserve">(3) B.1. Objektivity chceme docílit tak, že aplikace bude umožňovat sbírání dat o konkrétních činech, resp. úkonech mocenského chování (tj. chování při hlasování) dané veřejně činné osoby tj. její výkonu veřejné služby (Naše řešení cíle č. 2). </w:t>
-      </w:r>
-    </w:p>
-    <w:p>
-      <w:pPr>
-        <w:pStyle w:val="NoSpacing"/>
-        <w:spacing w:line="360" w:lineRule="auto"/>
-        <w:jc w:val="both"/>
-      </w:pPr>
-    </w:p>
-    <w:p>
-      <w:pPr>
-        <w:pStyle w:val="NoSpacing"/>
-        <w:spacing w:line="360" w:lineRule="auto"/>
-        <w:jc w:val="both"/>
-      </w:pPr>
-      <w:r>
-        <w:t>(5) C. Rozšířenost. Aplikace má mít co největší dosah (tj. rozšířenost mezi lidmi). L2-vysoká.</w:t>
-      </w:r>
-    </w:p>
-    <w:p>
-      <w:pPr>
-        <w:spacing w:line="360" w:lineRule="auto"/>
-        <w:jc w:val="both"/>
-        <w:rPr>
-          <w:lang w:val="cs-CZ"/>
-        </w:rPr>
-      </w:pPr>
-      <w:r>
-        <w:rPr>
-          <w:lang w:val="cs-CZ"/>
-        </w:rPr>
-        <w:t xml:space="preserve">- Systém je přístupný skrz běžný web. prohlížeč, ve formě zadané internetové stránky (např. www.kosvopo.sk). </w:t>
-      </w:r>
-    </w:p>
-    <w:p>
-      <w:pPr>
-        <w:pStyle w:val="NoSpacing"/>
-        <w:spacing w:line="360" w:lineRule="auto"/>
-        <w:jc w:val="both"/>
-      </w:pPr>
-      <w:r>
-        <w:t>- Systém bude běžet na serveru v režimu 24/7. Měl by být dostupný všem uživatelům dobré vůle, z jakéhokoli místa sítě.</w:t>
-      </w:r>
-    </w:p>
-    <w:p>
-      <w:pPr>
-        <w:pStyle w:val="NoSpacing"/>
-        <w:spacing w:line="360" w:lineRule="auto"/>
-        <w:jc w:val="both"/>
-      </w:pPr>
-    </w:p>
-    <w:p>
-      <w:pPr>
-        <w:pStyle w:val="NoSpacing"/>
-        <w:spacing w:line="360" w:lineRule="auto"/>
-        <w:jc w:val="both"/>
-      </w:pPr>
-      <w:r>
-        <w:t>(6) C.1. Aplikace bude uživatelsky příjemná. L2-vysoká.</w:t>
-      </w:r>
-    </w:p>
-    <w:p>
-      <w:pPr>
-        <w:pStyle w:val="NoSpacing"/>
-        <w:spacing w:line="360" w:lineRule="auto"/>
-        <w:jc w:val="both"/>
-      </w:pPr>
-      <w:r>
-        <w:t>Myšleno z hlediska uživatele i osvojovatele.</w:t>
-      </w:r>
-    </w:p>
-    <w:p>
-      <w:pPr>
-        <w:spacing w:line="360" w:lineRule="auto"/>
-        <w:jc w:val="both"/>
-        <w:rPr>
-          <w:lang w:val="cs-CZ"/>
-        </w:rPr>
-      </w:pPr>
-      <w:r>
-        <w:rPr>
-          <w:lang w:val="cs-CZ"/>
-        </w:rPr>
-        <w:t>Z mého pozorování ve většině případů je celková nepřehlednost systému jakousi sumou mnohých drobných nepřehledností, které sice sami o sobě jdou poměrně lehce překonat, nicméně v masové kombinaci s dalšími vytvářejí onen prales, kterým se musí osvojovatel prosekávat. Je to analogie tření při pohybu tělesa o podložku, resp. přísloví „babka k babce, budú kapce“. Jakási průběžná nedbalost při odstraňování překážek pro budoucí osvojovatele (tj. Nemyslení na něj) tak vede k celkové nepřehlednosti systému. V takéto zbytečné nepřehlednosti (tj. Nepřehlednosti která nevyplýva ze složitosti samotného systému) vidím plýtvání duševními schopnostmi osvojovatele, protože jeho energie by měla být využita lépe, spíš na rozvoj systému, než na jeho osvojení. Zdá se mi, že když se k pŕehlednosti bude přistupovat systematicky, po malých krocích (kupř. přehlednost označení, názvů, etc.) může dojít snadněji k efektu „odtrhnutí laviny“ a člověk který systém studuje se do něj vtělí snáz a rychleji.</w:t>
-      </w:r>
-    </w:p>
-    <w:p>
-      <w:pPr>
-        <w:pStyle w:val="NoSpacing"/>
-        <w:spacing w:line="360" w:lineRule="auto"/>
-        <w:jc w:val="both"/>
-      </w:pPr>
-    </w:p>
-    <w:p>
-      <w:pPr>
-        <w:pStyle w:val="NoSpacing"/>
-        <w:spacing w:line="360" w:lineRule="auto"/>
-        <w:jc w:val="both"/>
-      </w:pPr>
-      <w:r>
-        <w:t>(7) C.2. Aplikace bude dostupná jako webová non-stop služba. (Řešení pro 5. a zároveň cíl pro body uvedené v části implementace). L2-vysoká.</w:t>
-      </w:r>
-    </w:p>
-    <w:p>
-      <w:pPr>
-        <w:pStyle w:val="NoSpacing"/>
-        <w:spacing w:line="360" w:lineRule="auto"/>
-        <w:jc w:val="both"/>
-      </w:pPr>
-    </w:p>
-    <w:p>
-      <w:pPr>
         <w:spacing w:line="360" w:lineRule="auto"/>
         <w:jc w:val="both"/>
       </w:pPr>
@@ -697,13 +4863,14 @@
           <w:lang w:val="cs-CZ"/>
         </w:rPr>
       </w:pPr>
-      <w:r>
-        <w:rPr>
-          <w:lang w:val="cs-CZ"/>
-        </w:rPr>
-        <w:lastRenderedPageBreak/>
+      <w:bookmarkStart w:id="4" w:name="_Toc417939695"/>
+      <w:r>
+        <w:rPr>
+          <w:lang w:val="cs-CZ"/>
+        </w:rPr>
         <w:t>Úroveň technických detailů:</w:t>
       </w:r>
+      <w:bookmarkEnd w:id="4"/>
     </w:p>
     <w:p>
       <w:pPr>
@@ -721,10 +4888,10 @@
         <w:tblLook w:val="04A0" w:firstRow="1" w:lastRow="0" w:firstColumn="1" w:lastColumn="0" w:noHBand="0" w:noVBand="1"/>
       </w:tblPr>
       <w:tblGrid>
-        <w:gridCol w:w="1276"/>
+        <w:gridCol w:w="1328"/>
         <w:gridCol w:w="3119"/>
         <w:gridCol w:w="465"/>
-        <w:gridCol w:w="1236"/>
+        <w:gridCol w:w="1328"/>
         <w:gridCol w:w="3424"/>
       </w:tblGrid>
       <w:tr>
@@ -3392,16 +7559,7 @@
                 <w:color w:val="000000"/>
                 <w:lang w:val="cs-CZ" w:eastAsia="en-GB"/>
               </w:rPr>
-              <w:t xml:space="preserve">Systém bude generovat přehled údajů a historie působení jednotlivých veřejných činitelů / </w:t>
-            </w:r>
-            <w:r>
-              <w:rPr>
-                <w:rFonts w:ascii="Calibri" w:eastAsia="Times New Roman" w:hAnsi="Calibri" w:cs="Times New Roman"/>
-                <w:color w:val="000000"/>
-                <w:lang w:val="cs-CZ" w:eastAsia="en-GB"/>
-              </w:rPr>
-              <w:lastRenderedPageBreak/>
-              <w:t xml:space="preserve">veřejných orgánů / a ostatních entit Tj. LOCATION, VOTE, a jiné... </w:t>
+              <w:t xml:space="preserve">Systém bude generovat přehled údajů a historie působení jednotlivých veřejných činitelů / veřejných orgánů / a ostatních entit Tj. LOCATION, VOTE, a jiné... </w:t>
             </w:r>
           </w:p>
         </w:tc>
@@ -3438,7 +7596,6 @@
                 <w:color w:val="000000"/>
                 <w:lang w:val="cs-CZ" w:eastAsia="en-GB"/>
               </w:rPr>
-              <w:lastRenderedPageBreak/>
               <w:t>priorita:</w:t>
             </w:r>
           </w:p>
@@ -4554,12 +8711,14 @@
           <w:lang w:val="cs-CZ"/>
         </w:rPr>
       </w:pPr>
+      <w:bookmarkStart w:id="5" w:name="_Toc417939696"/>
       <w:r>
         <w:rPr>
           <w:lang w:val="cs-CZ"/>
         </w:rPr>
         <w:t>Priorita cílů (požadavků)</w:t>
       </w:r>
+      <w:bookmarkEnd w:id="5"/>
     </w:p>
     <w:p>
       <w:pPr>
@@ -4586,7 +8745,14 @@
         <w:rPr>
           <w:lang w:val="cs-CZ"/>
         </w:rPr>
-        <w:t xml:space="preserve">. Potřeby, které jsou u základny pyramidy, jsou sice pro život naprosto nevyhnutelné, nicméně na směrování lidského života mají jenom nepatrný vliv. Bez potřeb z vrcholu pyramidy se sice dá lokálně přežít, nicméně jsou to právě ony, které určují směr civilizací, kultur a vůbec celého lidského žití. Jako příklad, bych uvedl: můžete rokovat s vládou třeba o záchraně světa, no když se vám </w:t>
+        <w:t xml:space="preserve">. Potřeby, které jsou u základny </w:t>
+      </w:r>
+      <w:r>
+        <w:rPr>
+          <w:lang w:val="cs-CZ"/>
+        </w:rPr>
+        <w:lastRenderedPageBreak/>
+        <w:t xml:space="preserve">pyramidy, jsou sice pro život naprosto nevyhnutelné, nicméně na směrování lidského života mají jenom nepatrný vliv. Bez potřeb z vrcholu pyramidy se sice dá lokálně přežít, nicméně jsou to právě ony, které určují směr civilizací, kultur a vůbec celého lidského žití. Jako příklad, bych uvedl: můžete rokovat s vládou třeba o záchraně světa, no když se vám </w:t>
       </w:r>
       <w:r>
         <w:rPr>
@@ -4703,214 +8869,217 @@
         <w:rPr>
           <w:lang w:val="cs-CZ"/>
         </w:rPr>
+        <w:t>Úroveň 2, - věci důležité z dlouhodobého, strategického hlediska, bez kterých však aplikace fungovat bude (tj. nač bude fungovat, když ji nikdo nebude používat?). (L2)</w:t>
+      </w:r>
+    </w:p>
+    <w:p>
+      <w:pPr>
+        <w:spacing w:line="360" w:lineRule="auto"/>
+        <w:jc w:val="both"/>
+        <w:rPr>
+          <w:lang w:val="cs-CZ"/>
+        </w:rPr>
+      </w:pPr>
+      <w:r>
+        <w:rPr>
+          <w:lang w:val="cs-CZ"/>
+        </w:rPr>
+        <w:t>V obou úrovních pak budou stupně: Vysoká - zásadní, Střední - doplňující, Nízká - drobnosti.</w:t>
+      </w:r>
+    </w:p>
+    <w:p>
+      <w:pPr>
+        <w:spacing w:line="360" w:lineRule="auto"/>
+        <w:jc w:val="both"/>
+        <w:rPr>
+          <w:lang w:val="cs-CZ"/>
+        </w:rPr>
+      </w:pPr>
+    </w:p>
+    <w:p>
+      <w:pPr>
+        <w:pStyle w:val="Heading1"/>
+        <w:spacing w:line="360" w:lineRule="auto"/>
+        <w:jc w:val="both"/>
+        <w:rPr>
+          <w:lang w:val="cs-CZ"/>
+        </w:rPr>
+      </w:pPr>
+      <w:bookmarkStart w:id="6" w:name="_Toc417939697"/>
+      <w:r>
+        <w:rPr>
+          <w:lang w:val="cs-CZ"/>
+        </w:rPr>
+        <w:t>B. Uživatelé a lidský faktor</w:t>
+      </w:r>
+      <w:bookmarkEnd w:id="6"/>
+    </w:p>
+    <w:p>
+      <w:pPr>
+        <w:pStyle w:val="NoSpacing"/>
+        <w:spacing w:line="360" w:lineRule="auto"/>
+        <w:jc w:val="both"/>
+      </w:pPr>
+    </w:p>
+    <w:p>
+      <w:pPr>
+        <w:pStyle w:val="NoSpacing"/>
+        <w:spacing w:line="360" w:lineRule="auto"/>
+        <w:jc w:val="both"/>
+      </w:pPr>
+      <w:r>
+        <w:t>Systém budou užívat 3 typy uživatelů.</w:t>
+      </w:r>
+    </w:p>
+    <w:p>
+      <w:pPr>
+        <w:pStyle w:val="NoSpacing"/>
+        <w:spacing w:line="360" w:lineRule="auto"/>
+        <w:jc w:val="both"/>
+      </w:pPr>
+    </w:p>
+    <w:p>
+      <w:pPr>
+        <w:pStyle w:val="NoSpacing"/>
+        <w:spacing w:line="360" w:lineRule="auto"/>
+        <w:jc w:val="both"/>
+      </w:pPr>
+      <w:r>
+        <w:t xml:space="preserve">0. </w:t>
+      </w:r>
+      <w:r>
+        <w:rPr>
+          <w:b/>
+        </w:rPr>
+        <w:t>administrátor</w:t>
+      </w:r>
+      <w:r>
+        <w:t xml:space="preserve">. </w:t>
+      </w:r>
+      <w:r>
+        <w:t xml:space="preserve">Kromě práv dobrovolníka bude mít přístup k historii změn a možnost </w:t>
+      </w:r>
+      <w:r>
+        <w:t xml:space="preserve">do systému </w:t>
+      </w:r>
+      <w:r>
+        <w:t xml:space="preserve">přidávat  / odstraňovat </w:t>
+      </w:r>
+      <w:r>
+        <w:t>dobrovolníky</w:t>
+      </w:r>
+      <w:r>
+        <w:t>.  Vyžaduje přihlášení.</w:t>
+      </w:r>
+    </w:p>
+    <w:p>
+      <w:pPr>
+        <w:pStyle w:val="NoSpacing"/>
+        <w:spacing w:line="360" w:lineRule="auto"/>
+        <w:jc w:val="both"/>
+      </w:pPr>
+    </w:p>
+    <w:p>
+      <w:pPr>
+        <w:pStyle w:val="NoSpacing"/>
+        <w:spacing w:line="360" w:lineRule="auto"/>
+        <w:jc w:val="both"/>
+      </w:pPr>
+      <w:r>
+        <w:t xml:space="preserve">1. </w:t>
+      </w:r>
+      <w:r>
+        <w:rPr>
+          <w:b/>
+        </w:rPr>
+        <w:t>dobrovolník</w:t>
+      </w:r>
+      <w:r>
+        <w:rPr>
+          <w:b/>
+        </w:rPr>
+        <w:t>.</w:t>
+      </w:r>
+      <w:r>
+        <w:t xml:space="preserve"> Členové </w:t>
+      </w:r>
+      <w:r>
+        <w:t>neziskových organizací</w:t>
+      </w:r>
+      <w:r>
+        <w:t xml:space="preserve">, které se zabývají kontrolou činnosti veřejně činných osob (poslanců, politiků), aby v případě jejich nekalé činnosti upozornili širší veřejnost. </w:t>
+      </w:r>
+      <w:r>
+        <w:t>B</w:t>
+      </w:r>
+      <w:r>
+        <w:t xml:space="preserve">ude mít kromě práv </w:t>
+      </w:r>
+      <w:r>
+        <w:t>občana</w:t>
+      </w:r>
+      <w:r>
+        <w:t>, taky možnost vkládat a odstraňovat entity, dokumenty, události , komentáře, hodnocení. Vyžaduje přihlášení.</w:t>
+      </w:r>
+    </w:p>
+    <w:p>
+      <w:pPr>
+        <w:pStyle w:val="NoSpacing"/>
+        <w:spacing w:line="360" w:lineRule="auto"/>
+        <w:jc w:val="both"/>
+      </w:pPr>
+    </w:p>
+    <w:p>
+      <w:pPr>
+        <w:pStyle w:val="NoSpacing"/>
+        <w:spacing w:line="360" w:lineRule="auto"/>
+        <w:jc w:val="both"/>
+      </w:pPr>
+      <w:r>
+        <w:t xml:space="preserve">2. </w:t>
+      </w:r>
+      <w:r>
+        <w:rPr>
+          <w:b/>
+        </w:rPr>
+        <w:t>občan</w:t>
+      </w:r>
+      <w:r>
+        <w:rPr>
+          <w:b/>
+        </w:rPr>
+        <w:t>.</w:t>
+      </w:r>
+      <w:r>
+        <w:t xml:space="preserve"> </w:t>
+      </w:r>
+      <w:r>
+        <w:t>Role je určena pro běžného návštěvníka stránek. Má privilegia jenom k prohlížení stránek (nemá přístup do všech).  Systém tedy nebude podporovat veřejnou diskusi k tématům.</w:t>
+      </w:r>
+    </w:p>
+    <w:p>
+      <w:pPr>
+        <w:pStyle w:val="NoSpacing"/>
+        <w:spacing w:line="360" w:lineRule="auto"/>
+        <w:ind w:left="720"/>
+        <w:jc w:val="both"/>
+      </w:pPr>
+    </w:p>
+    <w:p>
+      <w:pPr>
+        <w:pStyle w:val="Heading1"/>
+        <w:spacing w:line="360" w:lineRule="auto"/>
+        <w:jc w:val="both"/>
+        <w:rPr>
+          <w:lang w:val="cs-CZ"/>
+        </w:rPr>
+      </w:pPr>
+      <w:bookmarkStart w:id="7" w:name="_Toc417939698"/>
+      <w:r>
+        <w:rPr>
+          <w:lang w:val="cs-CZ"/>
+        </w:rPr>
         <w:lastRenderedPageBreak/>
-        <w:t>Úroveň 2, - věci důležité z dlouhodobého, strategického hlediska, bez kterých však aplikace fungovat bude (tj. nač bude fungovat, když ji nikdo nebude používat?). (L2)</w:t>
-      </w:r>
-    </w:p>
-    <w:p>
-      <w:pPr>
-        <w:spacing w:line="360" w:lineRule="auto"/>
-        <w:jc w:val="both"/>
-        <w:rPr>
-          <w:lang w:val="cs-CZ"/>
-        </w:rPr>
-      </w:pPr>
-      <w:r>
-        <w:rPr>
-          <w:lang w:val="cs-CZ"/>
-        </w:rPr>
-        <w:t>V obou úrovních pak budou stupně: Vysoká - zásadní, Střední - doplňující, Nízká - drobnosti.</w:t>
-      </w:r>
-    </w:p>
-    <w:p>
-      <w:pPr>
-        <w:spacing w:line="360" w:lineRule="auto"/>
-        <w:jc w:val="both"/>
-        <w:rPr>
-          <w:lang w:val="cs-CZ"/>
-        </w:rPr>
-      </w:pPr>
-    </w:p>
-    <w:p>
-      <w:pPr>
-        <w:pStyle w:val="Heading1"/>
-        <w:spacing w:line="360" w:lineRule="auto"/>
-        <w:jc w:val="both"/>
-        <w:rPr>
-          <w:lang w:val="cs-CZ"/>
-        </w:rPr>
-      </w:pPr>
-      <w:r>
-        <w:rPr>
-          <w:lang w:val="cs-CZ"/>
-        </w:rPr>
-        <w:t>B. Uživatelé a lidský faktor</w:t>
-      </w:r>
-    </w:p>
-    <w:p>
-      <w:pPr>
-        <w:pStyle w:val="NoSpacing"/>
-        <w:spacing w:line="360" w:lineRule="auto"/>
-        <w:jc w:val="both"/>
-      </w:pPr>
-    </w:p>
-    <w:p>
-      <w:pPr>
-        <w:pStyle w:val="NoSpacing"/>
-        <w:spacing w:line="360" w:lineRule="auto"/>
-        <w:jc w:val="both"/>
-      </w:pPr>
-      <w:r>
-        <w:t>Systém budou užívat 3 typy uživatelů.</w:t>
-      </w:r>
-    </w:p>
-    <w:p>
-      <w:pPr>
-        <w:pStyle w:val="NoSpacing"/>
-        <w:spacing w:line="360" w:lineRule="auto"/>
-        <w:jc w:val="both"/>
-      </w:pPr>
-    </w:p>
-    <w:p>
-      <w:pPr>
-        <w:pStyle w:val="NoSpacing"/>
-        <w:spacing w:line="360" w:lineRule="auto"/>
-        <w:jc w:val="both"/>
-      </w:pPr>
-      <w:r>
-        <w:t xml:space="preserve">0. </w:t>
-      </w:r>
-      <w:r>
-        <w:rPr>
-          <w:b/>
-        </w:rPr>
-        <w:t>administrátor</w:t>
-      </w:r>
-      <w:r>
-        <w:t xml:space="preserve">. </w:t>
-      </w:r>
-      <w:r>
-        <w:t xml:space="preserve">Kromě práv dobrovolníka bude mít přístup k historii změn a možnost </w:t>
-      </w:r>
-      <w:r>
-        <w:t xml:space="preserve">do systému </w:t>
-      </w:r>
-      <w:r>
-        <w:t xml:space="preserve">přidávat  / odstraňovat </w:t>
-      </w:r>
-      <w:r>
-        <w:t>dobrovolníky</w:t>
-      </w:r>
-      <w:r>
-        <w:t>.  Vyžaduje přihlášení.</w:t>
-      </w:r>
-    </w:p>
-    <w:p>
-      <w:pPr>
-        <w:pStyle w:val="NoSpacing"/>
-        <w:spacing w:line="360" w:lineRule="auto"/>
-        <w:jc w:val="both"/>
-      </w:pPr>
-    </w:p>
-    <w:p>
-      <w:pPr>
-        <w:pStyle w:val="NoSpacing"/>
-        <w:spacing w:line="360" w:lineRule="auto"/>
-        <w:jc w:val="both"/>
-      </w:pPr>
-      <w:r>
-        <w:t xml:space="preserve">1. </w:t>
-      </w:r>
-      <w:r>
-        <w:rPr>
-          <w:b/>
-        </w:rPr>
-        <w:t>dobrovolník</w:t>
-      </w:r>
-      <w:r>
-        <w:rPr>
-          <w:b/>
-        </w:rPr>
-        <w:t>.</w:t>
-      </w:r>
-      <w:r>
-        <w:t xml:space="preserve"> Členové </w:t>
-      </w:r>
-      <w:r>
-        <w:t>neziskových organizací</w:t>
-      </w:r>
-      <w:r>
-        <w:t xml:space="preserve">, které se zabývají kontrolou činnosti veřejně činných osob (poslanců, politiků), aby v případě jejich nekalé činnosti upozornili širší veřejnost. </w:t>
-      </w:r>
-      <w:r>
-        <w:t>B</w:t>
-      </w:r>
-      <w:r>
-        <w:t xml:space="preserve">ude mít kromě práv </w:t>
-      </w:r>
-      <w:r>
-        <w:t>občana</w:t>
-      </w:r>
-      <w:r>
-        <w:t>, taky možnost vkládat a odstraňovat entity, dokumenty, události , komentáře, hodnocení. Vyžaduje přihlášení.</w:t>
-      </w:r>
-    </w:p>
-    <w:p>
-      <w:pPr>
-        <w:pStyle w:val="NoSpacing"/>
-        <w:spacing w:line="360" w:lineRule="auto"/>
-        <w:jc w:val="both"/>
-      </w:pPr>
-    </w:p>
-    <w:p>
-      <w:pPr>
-        <w:pStyle w:val="NoSpacing"/>
-        <w:spacing w:line="360" w:lineRule="auto"/>
-        <w:jc w:val="both"/>
-      </w:pPr>
-      <w:r>
-        <w:t xml:space="preserve">2. </w:t>
-      </w:r>
-      <w:r>
-        <w:rPr>
-          <w:b/>
-        </w:rPr>
-        <w:t>občan</w:t>
-      </w:r>
-      <w:r>
-        <w:rPr>
-          <w:b/>
-        </w:rPr>
-        <w:t>.</w:t>
-      </w:r>
-      <w:r>
-        <w:t xml:space="preserve"> </w:t>
-      </w:r>
-      <w:r>
-        <w:t>Role je určena pro běžného návštěvníka stránek. Má privilegia jenom k prohlížení stránek (nemá přístup do všech).  Systém tedy nebude podporovat veřejnou diskusi k tématům.</w:t>
-      </w:r>
-    </w:p>
-    <w:p>
-      <w:pPr>
-        <w:pStyle w:val="NoSpacing"/>
-        <w:spacing w:line="360" w:lineRule="auto"/>
-        <w:ind w:left="720"/>
-        <w:jc w:val="both"/>
-      </w:pPr>
-    </w:p>
-    <w:p>
-      <w:pPr>
-        <w:pStyle w:val="Heading1"/>
-        <w:spacing w:line="360" w:lineRule="auto"/>
-        <w:jc w:val="both"/>
-        <w:rPr>
-          <w:lang w:val="cs-CZ"/>
-        </w:rPr>
-      </w:pPr>
-      <w:r>
-        <w:rPr>
-          <w:lang w:val="cs-CZ"/>
-        </w:rPr>
         <w:t xml:space="preserve">C. </w:t>
       </w:r>
       <w:r>
@@ -4925,6 +9094,7 @@
         </w:rPr>
         <w:t>ešení.</w:t>
       </w:r>
+      <w:bookmarkEnd w:id="7"/>
     </w:p>
     <w:p>
       <w:pPr>
@@ -4962,43 +9132,310 @@
           <w:lang w:val="cs-CZ"/>
         </w:rPr>
       </w:pPr>
+      <w:bookmarkStart w:id="8" w:name="_Toc417939699"/>
+      <w:r>
+        <w:rPr>
+          <w:lang w:val="cs-CZ"/>
+        </w:rPr>
+        <w:t>Ukládání dat.</w:t>
+      </w:r>
+      <w:bookmarkEnd w:id="8"/>
+    </w:p>
+    <w:p>
+      <w:pPr>
+        <w:spacing w:line="360" w:lineRule="auto"/>
+        <w:jc w:val="both"/>
+        <w:rPr>
+          <w:color w:val="000000" w:themeColor="text1"/>
+          <w:lang w:val="cs-CZ"/>
+        </w:rPr>
+      </w:pPr>
+      <w:r>
+        <w:rPr>
+          <w:color w:val="000000" w:themeColor="text1"/>
+          <w:lang w:val="cs-CZ"/>
+        </w:rPr>
+        <w:t>Standardním řešením je relační databáze založena na jazyku SQL, případně jeho dialektu. Vzhledem k tomu jak byla úloha zadaná, tj. nejsou kladeny speciální nároky jak na objem ukládaných / zpracovávaných dat a nejsou kladeny speciální nároky ani co se týče stupně bezpečnosti práce s daty. Nevidím smysl spekulovat nad jinými možnostmi (např. XML databáze), každé další řešení je za této konstelace zbytečná komplikace</w:t>
+      </w:r>
+      <w:r>
+        <w:rPr>
+          <w:color w:val="000000" w:themeColor="text1"/>
+          <w:lang w:val="cs-CZ"/>
+        </w:rPr>
+        <w:t xml:space="preserve"> a proto se n</w:t>
+      </w:r>
+      <w:r>
+        <w:rPr>
+          <w:color w:val="000000" w:themeColor="text1"/>
+          <w:lang w:val="cs-CZ"/>
+        </w:rPr>
+        <w:t xml:space="preserve">ad jinými typy ukládání dat nebudu ani zamýšlet. Data tedy budou ukládány ve formě databázových tabulek. </w:t>
+      </w:r>
+    </w:p>
+    <w:p>
+      <w:pPr>
+        <w:pStyle w:val="Heading2"/>
+        <w:spacing w:line="360" w:lineRule="auto"/>
+        <w:jc w:val="both"/>
+        <w:rPr>
+          <w:lang w:val="cs-CZ"/>
+        </w:rPr>
+      </w:pPr>
+      <w:bookmarkStart w:id="9" w:name="_Toc417939700"/>
+      <w:r>
+        <w:rPr>
+          <w:lang w:val="cs-CZ"/>
+        </w:rPr>
+        <w:t>Uchovávání vnitřní historie, tj. historie akcí apod.</w:t>
+      </w:r>
+      <w:bookmarkEnd w:id="9"/>
+    </w:p>
+    <w:p>
+      <w:pPr>
+        <w:spacing w:line="360" w:lineRule="auto"/>
+        <w:jc w:val="both"/>
+        <w:rPr>
+          <w:lang w:val="cs-CZ"/>
+        </w:rPr>
+      </w:pPr>
+      <w:r>
+        <w:rPr>
+          <w:lang w:val="cs-CZ"/>
+        </w:rPr>
+        <w:t xml:space="preserve">V daném systému bude vhodné, aby se relevantní neaktuální záznamy nemazaly, ale byly potenciálně stále k dispozici. Na druhé straně nemohou být pro běžného uživatele viditelné. Tento problém budeme řešit zavedením pomocné proměnné „visible“, která bude v databázi uchovávat stav viditelnosti dané entity pro běžného uživatele. </w:t>
+      </w:r>
+    </w:p>
+    <w:p>
+      <w:pPr>
+        <w:pStyle w:val="Heading2"/>
+        <w:spacing w:line="360" w:lineRule="auto"/>
+        <w:jc w:val="both"/>
+        <w:rPr>
+          <w:lang w:val="cs-CZ"/>
+        </w:rPr>
+      </w:pPr>
+      <w:bookmarkStart w:id="10" w:name="_Toc417939701"/>
+      <w:r>
+        <w:rPr>
+          <w:lang w:val="cs-CZ"/>
+        </w:rPr>
+        <w:t>Spravovatelnost systému</w:t>
+      </w:r>
+      <w:bookmarkEnd w:id="10"/>
+    </w:p>
+    <w:p>
+      <w:pPr>
+        <w:spacing w:line="360" w:lineRule="auto"/>
+        <w:jc w:val="both"/>
+        <w:rPr>
+          <w:lang w:val="cs-CZ"/>
+        </w:rPr>
+      </w:pPr>
+      <w:r>
+        <w:rPr>
+          <w:lang w:val="cs-CZ"/>
+        </w:rPr>
+        <w:t xml:space="preserve">S postupující komplikovaností softwarů dochází k otázce rozvržení projektu tak, aby bylo co nejpřehlednější, snadno udržovatelný a přitom co nejfunkčnější. </w:t>
+      </w:r>
+      <w:r>
+        <w:rPr>
+          <w:lang w:val="cs-CZ"/>
+        </w:rPr>
+        <w:t xml:space="preserve">Jádrem tohoto dění je izolace a separace podobných procesů, tj. funkcionalit. Pokud danou funkcionalitu v systému izoluju, mohu ji, jako celek vyměnit za jinou, bez toho, aby to zasáhlo další části programu. Takový kód je potom daleko </w:t>
+      </w:r>
       <w:r>
         <w:rPr>
           <w:lang w:val="cs-CZ"/>
         </w:rPr>
         <w:lastRenderedPageBreak/>
-        <w:t>Ukládání dat.</w:t>
-      </w:r>
-    </w:p>
-    <w:p>
-      <w:pPr>
-        <w:spacing w:line="360" w:lineRule="auto"/>
-        <w:jc w:val="both"/>
-        <w:rPr>
-          <w:color w:val="000000" w:themeColor="text1"/>
-          <w:lang w:val="cs-CZ"/>
-        </w:rPr>
-      </w:pPr>
-      <w:r>
-        <w:rPr>
-          <w:color w:val="000000" w:themeColor="text1"/>
-          <w:lang w:val="cs-CZ"/>
-        </w:rPr>
-        <w:t>Standardním řešením je relační databáze založena na jazyku SQL, případně jeho dialektu. Vzhledem k tomu jak byla úloha zadaná, tj. nejsou kladeny speciální nároky jak na objem ukládaných / zpracovávaných dat a nejsou kladeny speciální nároky ani co se týče stupně bezpečnosti práce s daty. Nevidím smysl spekulovat nad jinými možnostmi (např. XML databáze), každé další řešení je za této konstelace zbytečná komplikace</w:t>
-      </w:r>
-      <w:r>
-        <w:rPr>
-          <w:color w:val="000000" w:themeColor="text1"/>
-          <w:lang w:val="cs-CZ"/>
-        </w:rPr>
-        <w:t xml:space="preserve"> a proto se n</w:t>
-      </w:r>
-      <w:r>
-        <w:rPr>
-          <w:color w:val="000000" w:themeColor="text1"/>
-          <w:lang w:val="cs-CZ"/>
-        </w:rPr>
-        <w:t xml:space="preserve">ad jinými typy ukládání dat nebudu ani zamýšlet. Data tedy budou ukládány ve formě databázových tabulek. </w:t>
+        <w:t>přehlednější a jeho udržování je mnohem snadnější. V p</w:t>
+      </w:r>
+      <w:r>
+        <w:rPr>
+          <w:lang w:val="cs-CZ"/>
+        </w:rPr>
+        <w:t xml:space="preserve">rogramátorské praxi dominuje </w:t>
+      </w:r>
+      <w:r>
+        <w:rPr>
+          <w:lang w:val="cs-CZ"/>
+        </w:rPr>
+        <w:t xml:space="preserve">izolační architektura (resp. návrhový model, což je častější označení) </w:t>
+      </w:r>
+      <w:r>
+        <w:rPr>
+          <w:lang w:val="cs-CZ"/>
+        </w:rPr>
+        <w:t>MVP (</w:t>
+      </w:r>
+      <w:r>
+        <w:rPr>
+          <w:lang w:val="cs-CZ"/>
+        </w:rPr>
+        <w:t>Model - View - Presenter</w:t>
+      </w:r>
+      <w:r>
+        <w:rPr>
+          <w:lang w:val="cs-CZ"/>
+        </w:rPr>
+        <w:t xml:space="preserve">). </w:t>
+      </w:r>
+    </w:p>
+    <w:p>
+      <w:pPr>
+        <w:spacing w:line="360" w:lineRule="auto"/>
+        <w:jc w:val="both"/>
+        <w:rPr>
+          <w:lang w:val="cs-CZ"/>
+        </w:rPr>
+      </w:pPr>
+      <w:r>
+        <w:rPr>
+          <w:lang w:val="cs-CZ"/>
+        </w:rPr>
+        <w:t xml:space="preserve">Návrhový model MVP (Model-View-Presenter) vychází z modelu MVC (C=controller) </w:t>
+      </w:r>
+    </w:p>
+    <w:p>
+      <w:pPr>
+        <w:spacing w:line="360" w:lineRule="auto"/>
+        <w:jc w:val="both"/>
+        <w:rPr>
+          <w:lang w:val="cs-CZ"/>
+        </w:rPr>
+      </w:pPr>
+      <w:r>
+        <w:rPr>
+          <w:lang w:val="cs-CZ"/>
+        </w:rPr>
+        <w:t>„</w:t>
+      </w:r>
+      <w:r>
+        <w:rPr>
+          <w:lang w:val="cs-CZ"/>
+        </w:rPr>
+        <w:t>Model</w:t>
+      </w:r>
+      <w:r>
+        <w:rPr>
+          <w:lang w:val="cs-CZ"/>
+        </w:rPr>
+        <w:t>“</w:t>
+      </w:r>
+      <w:r>
+        <w:rPr>
+          <w:lang w:val="cs-CZ"/>
+        </w:rPr>
+        <w:t xml:space="preserve"> v zjednodušení část Modelu by měla zahrnovat-popisovat základní vztahy vnitřní logiky programu, tj. vztahy mezi DB entitami, a tzv. bussiness logiku, tj. jak se má s vnitřními datami při té - které příležitosti zacházet, definovat mapu vnitřních stavů systému a přechodů mezi mini. </w:t>
+      </w:r>
+    </w:p>
+    <w:p>
+      <w:pPr>
+        <w:spacing w:line="360" w:lineRule="auto"/>
+        <w:jc w:val="both"/>
+        <w:rPr>
+          <w:lang w:val="cs-CZ"/>
+        </w:rPr>
+      </w:pPr>
+      <w:r>
+        <w:rPr>
+          <w:lang w:val="cs-CZ"/>
+        </w:rPr>
+        <w:t>„</w:t>
+      </w:r>
+      <w:r>
+        <w:rPr>
+          <w:lang w:val="cs-CZ"/>
+        </w:rPr>
+        <w:t>Presenter</w:t>
+      </w:r>
+      <w:r>
+        <w:rPr>
+          <w:lang w:val="cs-CZ"/>
+        </w:rPr>
+        <w:t>“</w:t>
+      </w:r>
+      <w:r>
+        <w:rPr>
+          <w:lang w:val="cs-CZ"/>
+        </w:rPr>
+        <w:t xml:space="preserve"> – zahrnuje vrstvu, která se stará jak o ovládání změn dat v modelu, povětšinou na základě požadavků uživatele, tak i o přenos, resp. </w:t>
+      </w:r>
+      <w:r>
+        <w:t>“</w:t>
+      </w:r>
+      <w:r>
+        <w:rPr>
+          <w:lang w:val="cs-CZ"/>
+        </w:rPr>
+        <w:t xml:space="preserve">zadrátování” změn hodnot dat v modelu tak, aby se projevili do změn ve </w:t>
+      </w:r>
+      <w:r>
+        <w:rPr>
+          <w:lang w:val="cs-CZ"/>
+        </w:rPr>
+        <w:t>„</w:t>
+      </w:r>
+      <w:r>
+        <w:rPr>
+          <w:lang w:val="cs-CZ"/>
+        </w:rPr>
+        <w:t>View</w:t>
+      </w:r>
+      <w:r>
+        <w:rPr>
+          <w:lang w:val="cs-CZ"/>
+        </w:rPr>
+        <w:t>“, který představuje zobrazovací i ovládací prvek, většinou s výstupem na monitor.</w:t>
+      </w:r>
+    </w:p>
+    <w:p>
+      <w:pPr>
+        <w:spacing w:line="360" w:lineRule="auto"/>
+        <w:ind w:firstLine="720"/>
+        <w:jc w:val="both"/>
+      </w:pPr>
+      <w:r>
+        <w:rPr>
+          <w:lang w:val="cs-CZ"/>
+        </w:rPr>
+        <w:t>V</w:t>
+      </w:r>
+      <w:r>
+        <w:rPr>
+          <w:lang w:val="cs-CZ"/>
+        </w:rPr>
+        <w:t xml:space="preserve">e všeobecnosti možno hovořit on MVP v případe „těžkých“ View, tj. kdy stav View závisí na stavu Modelu netriviálně, kde nelze jednoznačně rozlišit mezi vstupem a výstupem. Např. ukázkovým případem jsou Web stránky, např. tlačítko na web stránce může sloužit jak na výstup (objeví se, nebo zmizne) jako i vstup (stlačením dává uživatel pokyn). Naopak MVC je aplikovatelný v případě odlehčených“ View, kde jsou vstupy a výstupy striktně odděleny. Jako příklad bych uvedl fyzický knoflík jako vstup a diodu jako výstup – indikuje změnu stavu tak-řečeno napřímo. </w:t>
+      </w:r>
+    </w:p>
+    <w:p>
+      <w:pPr>
+        <w:spacing w:line="360" w:lineRule="auto"/>
+        <w:jc w:val="both"/>
+        <w:rPr>
+          <w:lang w:val="cs-CZ"/>
+        </w:rPr>
+      </w:pPr>
+      <w:r>
+        <w:rPr>
+          <w:lang w:val="cs-CZ"/>
+        </w:rPr>
+        <w:t xml:space="preserve">Model v našem případě bude představovat kód řídící komunikaci s databází a business logiku systému.  </w:t>
+      </w:r>
+    </w:p>
+    <w:p>
+      <w:pPr>
+        <w:spacing w:line="360" w:lineRule="auto"/>
+        <w:jc w:val="both"/>
+        <w:rPr>
+          <w:lang w:val="cs-CZ"/>
+        </w:rPr>
+      </w:pPr>
+      <w:r>
+        <w:rPr>
+          <w:lang w:val="cs-CZ"/>
+        </w:rPr>
+        <w:t>Presenter se bude starat o přenos dat z Modelu do View, který představuje samotnou zobrazovací / ovládací část. Tento model se budu snažit zachovat i já.</w:t>
       </w:r>
     </w:p>
     <w:p>
@@ -5010,26 +9447,32 @@
           <w:lang w:val="cs-CZ"/>
         </w:rPr>
       </w:pPr>
-      <w:r>
-        <w:rPr>
-          <w:lang w:val="cs-CZ"/>
-        </w:rPr>
-        <w:t>Uchovávání vnitřní historie, tj. historie akcí apod.</w:t>
-      </w:r>
-    </w:p>
-    <w:p>
-      <w:pPr>
-        <w:spacing w:line="360" w:lineRule="auto"/>
-        <w:jc w:val="both"/>
-        <w:rPr>
-          <w:lang w:val="cs-CZ"/>
-        </w:rPr>
-      </w:pPr>
-      <w:r>
-        <w:rPr>
-          <w:lang w:val="cs-CZ"/>
-        </w:rPr>
-        <w:t xml:space="preserve">V daném systému bude vhodné, aby se relevantní neaktuální záznamy nemazaly, ale byly potenciálně stále k dispozici. Na druhé straně nemohou být pro běžného uživatele viditelné. Tento problém budeme řešit zavedením pomocné proměnné „visible“, která bude v databázi uchovávat stav viditelnosti dané entity pro běžného uživatele. </w:t>
+    </w:p>
+    <w:p>
+      <w:pPr>
+        <w:pStyle w:val="Heading3"/>
+        <w:spacing w:line="360" w:lineRule="auto"/>
+        <w:jc w:val="both"/>
+      </w:pPr>
+      <w:bookmarkStart w:id="11" w:name="_Toc417939702"/>
+      <w:r>
+        <w:t>Přihlašování</w:t>
+      </w:r>
+      <w:bookmarkEnd w:id="11"/>
+    </w:p>
+    <w:p>
+      <w:pPr>
+        <w:spacing w:line="360" w:lineRule="auto"/>
+        <w:jc w:val="both"/>
+        <w:rPr>
+          <w:lang w:val="cs-CZ"/>
+        </w:rPr>
+      </w:pPr>
+      <w:r>
+        <w:rPr>
+          <w:lang w:val="cs-CZ"/>
+        </w:rPr>
+        <w:t>Přihlašování musí splňovat několik všeobecných podmínek, které jsou na přihlašování kladeny. Jsou to  bezpečnost při odesílání hesla z formuláře zabezpečenou linkou a bezpečnost při ukládání hesla do ďatabáze. Opět, jelikož ukládané data nejsou zvlášť choulostivé, budu vybírat jenom ze standardních řešení v rámci frameworku.</w:t>
       </w:r>
     </w:p>
     <w:p>
@@ -5038,224 +9481,10 @@
         <w:spacing w:line="360" w:lineRule="auto"/>
         <w:jc w:val="both"/>
         <w:rPr>
-          <w:lang w:val="cs-CZ"/>
-        </w:rPr>
-      </w:pPr>
-      <w:r>
-        <w:rPr>
-          <w:lang w:val="cs-CZ"/>
-        </w:rPr>
-        <w:t>Spravovatelnost systému</w:t>
-      </w:r>
-    </w:p>
-    <w:p>
-      <w:pPr>
-        <w:spacing w:line="360" w:lineRule="auto"/>
-        <w:jc w:val="both"/>
-        <w:rPr>
-          <w:lang w:val="cs-CZ"/>
-        </w:rPr>
-      </w:pPr>
-      <w:r>
-        <w:rPr>
-          <w:lang w:val="cs-CZ"/>
-        </w:rPr>
-        <w:t xml:space="preserve">S postupující komplikovaností softwarů dochází k otázce rozvržení projektu tak, aby bylo co nejpřehlednější, snadno udržovatelný a přitom co nejfunkčnější. </w:t>
-      </w:r>
-      <w:r>
-        <w:rPr>
-          <w:lang w:val="cs-CZ"/>
-        </w:rPr>
-        <w:t>Jádrem tohoto dění je izolace a separace podobných procesů, tj. funkcionalit. Pokud danou funkcionalitu v systému izoluju, mohu ji, jako celek vyměnit za jinou, bez toho, aby to zasáhlo další části programu. Takový kód je potom daleko přehlednější a jeho udržování je mnohem snadnější. V p</w:t>
-      </w:r>
-      <w:r>
-        <w:rPr>
-          <w:lang w:val="cs-CZ"/>
-        </w:rPr>
-        <w:t xml:space="preserve">rogramátorské praxi dominuje </w:t>
-      </w:r>
-      <w:r>
-        <w:rPr>
-          <w:lang w:val="cs-CZ"/>
-        </w:rPr>
-        <w:t xml:space="preserve">izolační architektura (resp. návrhový model, což je častější označení) </w:t>
-      </w:r>
-      <w:r>
-        <w:rPr>
-          <w:lang w:val="cs-CZ"/>
-        </w:rPr>
-        <w:t>MVP (</w:t>
-      </w:r>
-      <w:r>
-        <w:rPr>
-          <w:lang w:val="cs-CZ"/>
-        </w:rPr>
-        <w:t>Model - View - Presenter</w:t>
-      </w:r>
-      <w:r>
-        <w:rPr>
-          <w:lang w:val="cs-CZ"/>
-        </w:rPr>
-        <w:t xml:space="preserve">). </w:t>
-      </w:r>
-    </w:p>
-    <w:p>
-      <w:pPr>
-        <w:spacing w:line="360" w:lineRule="auto"/>
-        <w:jc w:val="both"/>
-        <w:rPr>
-          <w:lang w:val="cs-CZ"/>
-        </w:rPr>
-      </w:pPr>
-      <w:r>
-        <w:rPr>
-          <w:lang w:val="cs-CZ"/>
-        </w:rPr>
-        <w:t xml:space="preserve">Návrhový model MVP (Model-View-Presenter) vychází z modelu MVC (C=controller) </w:t>
-      </w:r>
-    </w:p>
-    <w:p>
-      <w:pPr>
-        <w:spacing w:line="360" w:lineRule="auto"/>
-        <w:jc w:val="both"/>
-        <w:rPr>
-          <w:lang w:val="cs-CZ"/>
-        </w:rPr>
-      </w:pPr>
-      <w:r>
-        <w:rPr>
-          <w:lang w:val="cs-CZ"/>
-        </w:rPr>
-        <w:t>„</w:t>
-      </w:r>
-      <w:r>
-        <w:rPr>
-          <w:lang w:val="cs-CZ"/>
-        </w:rPr>
-        <w:t>Model</w:t>
-      </w:r>
-      <w:r>
-        <w:rPr>
-          <w:lang w:val="cs-CZ"/>
-        </w:rPr>
-        <w:t>“</w:t>
-      </w:r>
-      <w:r>
-        <w:rPr>
-          <w:lang w:val="cs-CZ"/>
-        </w:rPr>
-        <w:t xml:space="preserve"> v zjednodušení část Modelu by měla zahrnovat-popisovat základní vztahy vnitřní logiky programu, tj. vztahy mezi DB entitami, a tzv. bussiness logiku, tj. jak se má s vnitřními datami při té - které příležitosti zacházet, definovat mapu vnitřních stavů systému a přechodů mezi mini. </w:t>
-      </w:r>
-    </w:p>
-    <w:p>
-      <w:pPr>
-        <w:spacing w:line="360" w:lineRule="auto"/>
-        <w:jc w:val="both"/>
-        <w:rPr>
-          <w:lang w:val="cs-CZ"/>
-        </w:rPr>
-      </w:pPr>
-      <w:r>
-        <w:rPr>
-          <w:lang w:val="cs-CZ"/>
-        </w:rPr>
-        <w:t>„</w:t>
-      </w:r>
-      <w:r>
-        <w:rPr>
-          <w:lang w:val="cs-CZ"/>
-        </w:rPr>
-        <w:t>Presenter</w:t>
-      </w:r>
-      <w:r>
-        <w:rPr>
-          <w:lang w:val="cs-CZ"/>
-        </w:rPr>
-        <w:t>“</w:t>
-      </w:r>
-      <w:r>
-        <w:rPr>
-          <w:lang w:val="cs-CZ"/>
-        </w:rPr>
-        <w:t xml:space="preserve"> – zahrnuje vrstvu, která se stará jak o ovládání změn dat v modelu, povětšinou na základě požadavků uživatele, tak i o přenos, resp. </w:t>
-      </w:r>
-      <w:r>
-        <w:t>“</w:t>
-      </w:r>
-      <w:r>
-        <w:rPr>
-          <w:lang w:val="cs-CZ"/>
-        </w:rPr>
-        <w:t xml:space="preserve">zadrátování” změn hodnot dat v modelu tak, aby se projevili do změn ve </w:t>
-      </w:r>
-      <w:r>
-        <w:rPr>
-          <w:lang w:val="cs-CZ"/>
-        </w:rPr>
-        <w:t>„</w:t>
-      </w:r>
-      <w:r>
-        <w:rPr>
-          <w:lang w:val="cs-CZ"/>
-        </w:rPr>
-        <w:t>View</w:t>
-      </w:r>
-      <w:r>
-        <w:rPr>
-          <w:lang w:val="cs-CZ"/>
-        </w:rPr>
-        <w:t>“, který představuje zobrazovací i ovládací prvek, většinou s výstupem na monitor.</w:t>
-      </w:r>
-    </w:p>
-    <w:p>
-      <w:pPr>
-        <w:spacing w:line="360" w:lineRule="auto"/>
-        <w:ind w:firstLine="720"/>
-        <w:jc w:val="both"/>
-      </w:pPr>
-      <w:r>
-        <w:rPr>
-          <w:lang w:val="cs-CZ"/>
-        </w:rPr>
-        <w:t>V</w:t>
-      </w:r>
-      <w:r>
-        <w:rPr>
-          <w:lang w:val="cs-CZ"/>
-        </w:rPr>
-        <w:t xml:space="preserve">e všeobecnosti možno hovořit on MVP v případe „těžkých“ View, tj. kdy stav View závisí na stavu Modelu netriviálně, kde nelze jednoznačně rozlišit mezi vstupem a výstupem. Např. ukázkovým případem jsou Web stránky, např. tlačítko na web stránce může sloužit jak na výstup (objeví se, nebo zmizne) jako i vstup (stlačením dává uživatel pokyn). Naopak MVC je aplikovatelný v případě odlehčených“ View, kde jsou vstupy a výstupy striktně odděleny. Jako příklad bych uvedl fyzický knoflík jako vstup a diodu jako výstup – indikuje změnu stavu tak-řečeno napřímo. </w:t>
-      </w:r>
-    </w:p>
-    <w:p>
-      <w:pPr>
-        <w:spacing w:line="360" w:lineRule="auto"/>
-        <w:jc w:val="both"/>
-        <w:rPr>
-          <w:lang w:val="cs-CZ"/>
-        </w:rPr>
-      </w:pPr>
-      <w:r>
-        <w:rPr>
-          <w:lang w:val="cs-CZ"/>
-        </w:rPr>
-        <w:lastRenderedPageBreak/>
-        <w:t xml:space="preserve">Model v našem případě bude představovat kód řídící komunikaci s databází a business logiku systému.  </w:t>
-      </w:r>
-    </w:p>
-    <w:p>
-      <w:pPr>
-        <w:spacing w:line="360" w:lineRule="auto"/>
-        <w:jc w:val="both"/>
-        <w:rPr>
-          <w:lang w:val="cs-CZ"/>
-        </w:rPr>
-      </w:pPr>
-      <w:r>
-        <w:rPr>
-          <w:lang w:val="cs-CZ"/>
-        </w:rPr>
-        <w:t>Presenter se bude starat o přenos dat z Modelu do View, který představuje samotnou zobrazovací / ovládací část. Tento model se budu snažit zachovat i já.</w:t>
-      </w:r>
+          <w:rFonts w:eastAsia="Times New Roman"/>
+          <w:lang w:val="cs-CZ"/>
+        </w:rPr>
+      </w:pPr>
     </w:p>
     <w:p>
       <w:pPr>
@@ -5263,127 +9492,85 @@
         <w:spacing w:line="360" w:lineRule="auto"/>
         <w:jc w:val="both"/>
         <w:rPr>
-          <w:lang w:val="cs-CZ"/>
-        </w:rPr>
-      </w:pPr>
+          <w:rFonts w:eastAsia="Times New Roman"/>
+          <w:lang w:val="cs-CZ"/>
+        </w:rPr>
+      </w:pPr>
+      <w:bookmarkStart w:id="12" w:name="_Toc417939703"/>
+      <w:r>
+        <w:rPr>
+          <w:rFonts w:eastAsia="Times New Roman"/>
+          <w:lang w:val="cs-CZ"/>
+        </w:rPr>
+        <w:t>Návrh d</w:t>
+      </w:r>
+      <w:r>
+        <w:rPr>
+          <w:rFonts w:eastAsia="Times New Roman"/>
+          <w:lang w:val="cs-CZ"/>
+        </w:rPr>
+        <w:t>atabázov</w:t>
+      </w:r>
+      <w:r>
+        <w:rPr>
+          <w:rFonts w:eastAsia="Times New Roman"/>
+          <w:lang w:val="cs-CZ"/>
+        </w:rPr>
+        <w:t>ého</w:t>
+      </w:r>
+      <w:r>
+        <w:rPr>
+          <w:rFonts w:eastAsia="Times New Roman"/>
+          <w:lang w:val="cs-CZ"/>
+        </w:rPr>
+        <w:t xml:space="preserve"> model</w:t>
+      </w:r>
+      <w:r>
+        <w:rPr>
+          <w:rFonts w:eastAsia="Times New Roman"/>
+          <w:lang w:val="cs-CZ"/>
+        </w:rPr>
+        <w:t>u</w:t>
+      </w:r>
+      <w:bookmarkEnd w:id="12"/>
     </w:p>
     <w:p>
       <w:pPr>
         <w:pStyle w:val="Heading3"/>
         <w:spacing w:line="360" w:lineRule="auto"/>
         <w:jc w:val="both"/>
-      </w:pPr>
-      <w:r>
-        <w:t>Přihlašování</w:t>
-      </w:r>
-    </w:p>
-    <w:p>
-      <w:pPr>
-        <w:spacing w:line="360" w:lineRule="auto"/>
-        <w:jc w:val="both"/>
-        <w:rPr>
-          <w:lang w:val="cs-CZ"/>
-        </w:rPr>
-      </w:pPr>
-      <w:r>
-        <w:rPr>
-          <w:lang w:val="cs-CZ"/>
-        </w:rPr>
-        <w:t>Přihlašování musí splňovat několik všeobecných podmínek, které jsou na přihlašování kladeny. Jsou to  bezpečnost při odesílání hesla z formuláře zabezpečenou linkou a bezpečnost při ukládání hesla do ďatabáze. Opět, jelikož ukládané data nejsou zvlášť choulostivé, budu vybírat jenom ze standardních řešení v rámci frameworku.</w:t>
-      </w:r>
-    </w:p>
-    <w:p>
-      <w:pPr>
-        <w:pStyle w:val="Heading2"/>
-        <w:spacing w:line="360" w:lineRule="auto"/>
-        <w:jc w:val="both"/>
         <w:rPr>
           <w:rFonts w:eastAsia="Times New Roman"/>
-          <w:lang w:val="cs-CZ"/>
-        </w:rPr>
-      </w:pPr>
-    </w:p>
-    <w:p>
-      <w:pPr>
-        <w:pStyle w:val="Heading2"/>
+          <w:lang w:val="cs-CZ" w:eastAsia="en-GB"/>
+        </w:rPr>
+      </w:pPr>
+    </w:p>
+    <w:p>
+      <w:pPr>
+        <w:pStyle w:val="Heading3"/>
         <w:spacing w:line="360" w:lineRule="auto"/>
         <w:jc w:val="both"/>
         <w:rPr>
           <w:rFonts w:eastAsia="Times New Roman"/>
-          <w:lang w:val="cs-CZ"/>
-        </w:rPr>
-      </w:pPr>
+          <w:lang w:val="cs-CZ" w:eastAsia="en-GB"/>
+        </w:rPr>
+      </w:pPr>
+      <w:bookmarkStart w:id="13" w:name="_Toc417939704"/>
       <w:r>
         <w:rPr>
           <w:rFonts w:eastAsia="Times New Roman"/>
-          <w:lang w:val="cs-CZ"/>
-        </w:rPr>
-        <w:t>Návrh d</w:t>
+          <w:lang w:val="cs-CZ" w:eastAsia="en-GB"/>
+        </w:rPr>
+        <w:t>Entity t</w:t>
       </w:r>
       <w:r>
         <w:rPr>
           <w:rFonts w:eastAsia="Times New Roman"/>
-          <w:lang w:val="cs-CZ"/>
-        </w:rPr>
-        <w:t>atabázov</w:t>
-      </w:r>
-      <w:r>
-        <w:rPr>
-          <w:rFonts w:eastAsia="Times New Roman"/>
-          <w:lang w:val="cs-CZ"/>
-        </w:rPr>
-        <w:t>ého</w:t>
-      </w:r>
-      <w:r>
-        <w:rPr>
-          <w:rFonts w:eastAsia="Times New Roman"/>
-          <w:lang w:val="cs-CZ"/>
-        </w:rPr>
-        <w:t xml:space="preserve"> model</w:t>
-      </w:r>
-      <w:r>
-        <w:rPr>
-          <w:rFonts w:eastAsia="Times New Roman"/>
-          <w:lang w:val="cs-CZ"/>
-        </w:rPr>
-        <w:t>u</w:t>
-      </w:r>
-    </w:p>
-    <w:p>
-      <w:pPr>
-        <w:pStyle w:val="Heading3"/>
-        <w:spacing w:line="360" w:lineRule="auto"/>
-        <w:jc w:val="both"/>
-        <w:rPr>
-          <w:rFonts w:eastAsia="Times New Roman"/>
-          <w:lang w:val="cs-CZ" w:eastAsia="en-GB"/>
-        </w:rPr>
-      </w:pPr>
-    </w:p>
-    <w:p>
-      <w:pPr>
-        <w:pStyle w:val="Heading3"/>
-        <w:spacing w:line="360" w:lineRule="auto"/>
-        <w:jc w:val="both"/>
-        <w:rPr>
-          <w:rFonts w:eastAsia="Times New Roman"/>
-          <w:lang w:val="cs-CZ" w:eastAsia="en-GB"/>
-        </w:rPr>
-      </w:pPr>
-      <w:r>
-        <w:rPr>
-          <w:rFonts w:eastAsia="Times New Roman"/>
-          <w:lang w:val="cs-CZ" w:eastAsia="en-GB"/>
-        </w:rPr>
-        <w:t>Entity t</w:t>
-      </w:r>
-      <w:r>
-        <w:rPr>
-          <w:rFonts w:eastAsia="Times New Roman"/>
           <w:lang w:val="cs-CZ" w:eastAsia="en-GB"/>
         </w:rPr>
         <w:t>ýkající se bussiness modelu:</w:t>
       </w:r>
+      <w:bookmarkEnd w:id="13"/>
     </w:p>
     <w:p>
       <w:pPr>
@@ -5396,6 +9583,7 @@
           <w:lang w:val="cs-CZ" w:eastAsia="en-GB"/>
         </w:rPr>
       </w:pPr>
+      <w:bookmarkStart w:id="14" w:name="_Toc417939705"/>
       <w:r>
         <w:rPr>
           <w:rFonts w:eastAsia="Times New Roman" w:cs="Arial"/>
@@ -5516,6 +9704,7 @@
         </w:rPr>
         <w:t>DOCUMENT, NOTE</w:t>
       </w:r>
+      <w:bookmarkEnd w:id="14"/>
       <w:r>
         <w:rPr>
           <w:rFonts w:eastAsia="Times New Roman" w:cs="Times New Roman"/>
@@ -5546,6 +9735,7 @@
           <w:lang w:val="cs-CZ" w:eastAsia="en-GB"/>
         </w:rPr>
       </w:pPr>
+      <w:bookmarkStart w:id="15" w:name="_Toc417939706"/>
       <w:r>
         <w:rPr>
           <w:rFonts w:eastAsia="Times New Roman"/>
@@ -5567,6 +9757,7 @@
         </w:rPr>
         <w:t>, resp. týkající se administrace:</w:t>
       </w:r>
+      <w:bookmarkEnd w:id="15"/>
     </w:p>
     <w:p>
       <w:pPr>
@@ -5578,6 +9769,7 @@
           <w:lang w:val="cs-CZ" w:eastAsia="en-GB"/>
         </w:rPr>
       </w:pPr>
+      <w:bookmarkStart w:id="16" w:name="_Toc417939707"/>
       <w:r>
         <w:rPr>
           <w:rFonts w:eastAsia="Times New Roman" w:cs="Arial"/>
@@ -5626,6 +9818,7 @@
         </w:rPr>
         <w:t>CHY</w:t>
       </w:r>
+      <w:bookmarkEnd w:id="16"/>
     </w:p>
     <w:p>
       <w:pPr>
@@ -6928,31 +11121,24 @@
           <w:rFonts w:eastAsia="Times New Roman" w:cs="Times New Roman"/>
           <w:lang w:val="cs-CZ" w:eastAsia="en-GB"/>
         </w:rPr>
-        <w:t xml:space="preserve">Kvůli zvýšení objektivity vyhodnocování bych navrhoval, aby do úvahy přicházeli výhradně fakta (tj. návrhy hlasování a hlasovaní) uložené v modelu. Tedy model bude zachovávat presumpci neviny každé veřejné osoby, která bude v něm figurovat a tato může být kompromitována výhradně pouze vlastním </w:t>
-      </w:r>
-      <w:r>
+        <w:t xml:space="preserve">Kvůli zvýšení objektivity vyhodnocování bych navrhoval, aby do úvahy přicházeli výhradně fakta (tj. návrhy hlasování a hlasovaní) uložené v modelu. Tedy model bude zachovávat presumpci neviny každé veřejné osoby, která bude v něm figurovat a tato může být kompromitována výhradně pouze vlastním chováním, které monitoruje náš systém. Vyhneme se tím částečně výtce, že na někoho přednostně "snášíme materiál". </w:t>
+      </w:r>
+    </w:p>
+    <w:p>
+      <w:pPr>
+        <w:spacing w:before="100" w:beforeAutospacing="1" w:after="0" w:line="360" w:lineRule="auto"/>
+        <w:jc w:val="both"/>
         <w:rPr>
           <w:rFonts w:eastAsia="Times New Roman" w:cs="Times New Roman"/>
           <w:lang w:val="cs-CZ" w:eastAsia="en-GB"/>
         </w:rPr>
+      </w:pPr>
+      <w:r>
+        <w:rPr>
+          <w:rFonts w:eastAsia="Times New Roman" w:cs="Times New Roman"/>
+          <w:lang w:val="cs-CZ" w:eastAsia="en-GB"/>
+        </w:rPr>
         <w:lastRenderedPageBreak/>
-        <w:t xml:space="preserve">chováním, které monitoruje náš systém. Vyhneme se tím částečně výtce, že na někoho přednostně "snášíme materiál". </w:t>
-      </w:r>
-    </w:p>
-    <w:p>
-      <w:pPr>
-        <w:spacing w:before="100" w:beforeAutospacing="1" w:after="0" w:line="360" w:lineRule="auto"/>
-        <w:jc w:val="both"/>
-        <w:rPr>
-          <w:rFonts w:eastAsia="Times New Roman" w:cs="Times New Roman"/>
-          <w:lang w:val="cs-CZ" w:eastAsia="en-GB"/>
-        </w:rPr>
-      </w:pPr>
-      <w:r>
-        <w:rPr>
-          <w:rFonts w:eastAsia="Times New Roman" w:cs="Times New Roman"/>
-          <w:lang w:val="cs-CZ" w:eastAsia="en-GB"/>
-        </w:rPr>
         <w:t xml:space="preserve">Úplně ideální by bylo, kdyby tyto vyhodnocení dělal nějaký důmyslný a přitom transparentní (zveřejněný) algoritmus. </w:t>
       </w:r>
       <w:r>
@@ -7457,12 +11643,14 @@
           <w:lang w:val="cs-CZ" w:eastAsia="en-GB"/>
         </w:rPr>
       </w:pPr>
+      <w:bookmarkStart w:id="17" w:name="_Toc417939708"/>
       <w:r>
         <w:rPr>
           <w:lang w:val="cs-CZ" w:eastAsia="en-GB"/>
         </w:rPr>
         <w:t>Pomocné entity</w:t>
       </w:r>
+      <w:bookmarkEnd w:id="17"/>
     </w:p>
     <w:p>
       <w:pPr>
@@ -7778,6 +11966,7 @@
           <w:lang w:val="cs-CZ" w:eastAsia="en-GB"/>
         </w:rPr>
       </w:pPr>
+      <w:bookmarkStart w:id="18" w:name="_Toc417939709"/>
       <w:r>
         <w:rPr>
           <w:rFonts w:eastAsia="Times New Roman"/>
@@ -7785,6 +11974,7 @@
         </w:rPr>
         <w:t>Dodatek</w:t>
       </w:r>
+      <w:bookmarkEnd w:id="18"/>
     </w:p>
     <w:p>
       <w:pPr>
@@ -7849,6 +12039,7 @@
           <w:lang w:val="cs-CZ"/>
         </w:rPr>
       </w:pPr>
+      <w:bookmarkStart w:id="19" w:name="_Toc417939710"/>
       <w:r>
         <w:rPr>
           <w:lang w:val="cs-CZ"/>
@@ -7861,6 +12052,7 @@
         </w:rPr>
         <w:t>. Implementace, použité technologie</w:t>
       </w:r>
+      <w:bookmarkEnd w:id="19"/>
     </w:p>
     <w:p>
       <w:pPr>
@@ -7881,6 +12073,7 @@
           <w:lang w:val="cs-CZ"/>
         </w:rPr>
       </w:pPr>
+      <w:bookmarkStart w:id="20" w:name="_Toc417939711"/>
       <w:r>
         <w:rPr>
           <w:lang w:val="cs-CZ"/>
@@ -7891,7 +12084,14 @@
         <w:rPr>
           <w:lang w:val="cs-CZ"/>
         </w:rPr>
-        <w:t xml:space="preserve">Maven </w:t>
+        <w:t>Maven</w:t>
+      </w:r>
+      <w:bookmarkEnd w:id="20"/>
+      <w:r>
+        <w:rPr>
+          <w:lang w:val="cs-CZ"/>
+        </w:rPr>
+        <w:t xml:space="preserve"> </w:t>
       </w:r>
     </w:p>
     <w:p>
@@ -7932,7 +12132,7 @@
         </w:rPr>
         <w:t> </w:t>
       </w:r>
-      <w:hyperlink r:id="rId7" w:tooltip="Java (programovací jazyk)" w:history="1">
+      <w:hyperlink r:id="rId9" w:tooltip="Java (programovací jazyk)" w:history="1">
         <w:r>
           <w:rPr>
             <w:rStyle w:val="Hyperlink"/>
@@ -7968,7 +12168,7 @@
         </w:rPr>
         <w:t> </w:t>
       </w:r>
-      <w:hyperlink r:id="rId8" w:tooltip="Maven (stránka neexistuje)" w:history="1">
+      <w:hyperlink r:id="rId10" w:tooltip="Maven (stránka neexistuje)" w:history="1">
         <w:r>
           <w:rPr>
             <w:rStyle w:val="Hyperlink"/>
@@ -8000,7 +12200,7 @@
         </w:rPr>
         <w:t> </w:t>
       </w:r>
-      <w:hyperlink r:id="rId9" w:tooltip="Jidiš" w:history="1">
+      <w:hyperlink r:id="rId11" w:tooltip="Jidiš" w:history="1">
         <w:r>
           <w:rPr>
             <w:rStyle w:val="Hyperlink"/>
@@ -8046,7 +12246,7 @@
         </w:rPr>
         <w:t> </w:t>
       </w:r>
-      <w:hyperlink r:id="rId10" w:tooltip="Jakarta Turbine (stránka neexistuje)" w:history="1">
+      <w:hyperlink r:id="rId12" w:tooltip="Jakarta Turbine (stránka neexistuje)" w:history="1">
         <w:r>
           <w:rPr>
             <w:rStyle w:val="Hyperlink"/>
@@ -8070,7 +12270,7 @@
         </w:rPr>
         <w:t> </w:t>
       </w:r>
-      <w:hyperlink r:id="rId11" w:tooltip="Skript (program)" w:history="1">
+      <w:hyperlink r:id="rId13" w:tooltip="Skript (program)" w:history="1">
         <w:r>
           <w:rPr>
             <w:rStyle w:val="Hyperlink"/>
@@ -8094,7 +12294,7 @@
         </w:rPr>
         <w:t> </w:t>
       </w:r>
-      <w:hyperlink r:id="rId12" w:tooltip="Apache Ant" w:history="1">
+      <w:hyperlink r:id="rId14" w:tooltip="Apache Ant" w:history="1">
         <w:r>
           <w:rPr>
             <w:rStyle w:val="Hyperlink"/>
@@ -8126,7 +12326,7 @@
         </w:rPr>
         <w:t> </w:t>
       </w:r>
-      <w:hyperlink r:id="rId13" w:anchor="cite_note-maven.org-2" w:history="1">
+      <w:hyperlink r:id="rId15" w:anchor="cite_note-maven.org-2" w:history="1">
         <w:r>
           <w:rPr>
             <w:rStyle w:val="Hyperlink"/>
@@ -8155,17 +12355,26 @@
           <w:lang w:val="en-US"/>
         </w:rPr>
       </w:pPr>
-      <w:r>
-        <w:rPr>
-          <w:lang w:val="cs-CZ"/>
-        </w:rPr>
+      <w:bookmarkStart w:id="21" w:name="_Toc417939712"/>
+      <w:r>
+        <w:rPr>
+          <w:lang w:val="cs-CZ"/>
+        </w:rPr>
+        <w:lastRenderedPageBreak/>
         <w:t xml:space="preserve">D.2 </w:t>
       </w:r>
       <w:r>
         <w:rPr>
           <w:lang w:val="cs-CZ"/>
         </w:rPr>
-        <w:t xml:space="preserve">Reflexe </w:t>
+        <w:t>Reflexe</w:t>
+      </w:r>
+      <w:bookmarkEnd w:id="21"/>
+      <w:r>
+        <w:rPr>
+          <w:lang w:val="cs-CZ"/>
+        </w:rPr>
+        <w:t xml:space="preserve"> </w:t>
       </w:r>
     </w:p>
     <w:p>
@@ -8207,7 +12416,7 @@
         </w:rPr>
         <w:t> </w:t>
       </w:r>
-      <w:hyperlink r:id="rId14" w:tooltip="Programovací jazyk" w:history="1">
+      <w:hyperlink r:id="rId16" w:tooltip="Programovací jazyk" w:history="1">
         <w:r>
           <w:rPr>
             <w:rStyle w:val="Hyperlink"/>
@@ -8242,7 +12451,7 @@
         </w:rPr>
         <w:t> </w:t>
       </w:r>
-      <w:hyperlink r:id="rId15" w:tooltip="Objektově orientované programování" w:history="1">
+      <w:hyperlink r:id="rId17" w:tooltip="Objektově orientované programování" w:history="1">
         <w:r>
           <w:rPr>
             <w:rStyle w:val="Hyperlink"/>
@@ -8268,7 +12477,7 @@
         </w:rPr>
         <w:t> </w:t>
       </w:r>
-      <w:hyperlink r:id="rId16" w:tooltip="OOP" w:history="1">
+      <w:hyperlink r:id="rId18" w:tooltip="OOP" w:history="1">
         <w:r>
           <w:rPr>
             <w:rStyle w:val="Hyperlink"/>
@@ -8295,14 +12504,7 @@
         <w:rPr>
           <w:lang w:val="cs-CZ"/>
         </w:rPr>
-        <w:t xml:space="preserve">V </w:t>
-      </w:r>
-      <w:r>
-        <w:rPr>
-          <w:lang w:val="cs-CZ"/>
-        </w:rPr>
-        <w:lastRenderedPageBreak/>
-        <w:t>objektově orientovaném programování je program rozdělen do tříd, kdy jednotlivá třída popisuje vnitřní strukturu objektu a jeho vnější rozhraní. Na základně tříd je možné tvořit jednotlivé objekty. Některé jazyky mají schopnost za běhu zjistit informace o daném programu. Tato schopnost se nazývá reflexe, s jejíž pomocí lze získat za běhu programu informace o typu objektu. V objektově orientovaném programování se dá říci, že vše je objekt, tak je tedy objektem i třída a jiné datové typy, o kterých lze zjistit požadované informace.</w:t>
+        <w:t>V objektově orientovaném programování je program rozdělen do tříd, kdy jednotlivá třída popisuje vnitřní strukturu objektu a jeho vnější rozhraní. Na základně tříd je možné tvořit jednotlivé objekty. Některé jazyky mají schopnost za běhu zjistit informace o daném programu. Tato schopnost se nazývá reflexe, s jejíž pomocí lze získat za běhu programu informace o typu objektu. V objektově orientovaném programování se dá říci, že vše je objekt, tak je tedy objektem i třída a jiné datové typy, o kterých lze zjistit požadované informace.</w:t>
       </w:r>
       <w:r>
         <w:rPr>
@@ -8353,6 +12555,7 @@
           <w:lang w:val="cs-CZ"/>
         </w:rPr>
       </w:pPr>
+      <w:bookmarkStart w:id="22" w:name="_Toc417939713"/>
       <w:r>
         <w:rPr>
           <w:lang w:val="cs-CZ"/>
@@ -8365,6 +12568,7 @@
         </w:rPr>
         <w:t>Spring</w:t>
       </w:r>
+      <w:bookmarkEnd w:id="22"/>
     </w:p>
     <w:p>
       <w:pPr>
@@ -8397,7 +12601,7 @@
         </w:rPr>
         <w:t> </w:t>
       </w:r>
-      <w:hyperlink r:id="rId17" w:tooltip="Inversion of Control (stránka neexistuje)" w:history="1">
+      <w:hyperlink r:id="rId19" w:tooltip="Inversion of Control (stránka neexistuje)" w:history="1">
         <w:r>
           <w:rPr>
             <w:i/>
@@ -8433,7 +12637,7 @@
         </w:rPr>
         <w:t> </w:t>
       </w:r>
-      <w:hyperlink r:id="rId18" w:tooltip="Dependency Injection (stránka neexistuje)" w:history="1">
+      <w:hyperlink r:id="rId20" w:tooltip="Dependency Injection (stránka neexistuje)" w:history="1">
         <w:r>
           <w:rPr>
             <w:i/>
@@ -8472,7 +12676,7 @@
         </w:rPr>
         <w:t> </w:t>
       </w:r>
-      <w:hyperlink r:id="rId19" w:tooltip="Java Bean" w:history="1">
+      <w:hyperlink r:id="rId21" w:tooltip="Java Bean" w:history="1">
         <w:r>
           <w:rPr>
             <w:i/>
@@ -8550,6 +12754,7 @@
         <w:rPr>
           <w:lang w:val="cs-CZ"/>
         </w:rPr>
+        <w:lastRenderedPageBreak/>
         <w:t xml:space="preserve"> (Normálně je to tak, že jednotlivé instance, pokud obsahují odkazy na jiné, tak si je obvykle sami vytvoří, např. v rámci konstruktoru. Vnitřní instance je tak „uzavřená“ ve vnější instanci a není k ní zvenčí přístup, co může mít řadu nevýhod)</w:t>
       </w:r>
     </w:p>
@@ -8577,11 +12782,11 @@
           <w:lang w:val="cs-CZ"/>
         </w:rPr>
       </w:pPr>
-      <w:r>
-        <w:rPr>
-          <w:lang w:val="cs-CZ"/>
-        </w:rPr>
-        <w:lastRenderedPageBreak/>
+      <w:bookmarkStart w:id="23" w:name="_Toc417939714"/>
+      <w:r>
+        <w:rPr>
+          <w:lang w:val="cs-CZ"/>
+        </w:rPr>
         <w:t xml:space="preserve">D.4 </w:t>
       </w:r>
       <w:r>
@@ -8590,6 +12795,7 @@
         </w:rPr>
         <w:t>Vaadin</w:t>
       </w:r>
+      <w:bookmarkEnd w:id="23"/>
     </w:p>
     <w:p>
       <w:pPr>
@@ -8859,6 +13065,7 @@
         <w:rPr>
           <w:lang w:val="cs-CZ"/>
         </w:rPr>
+        <w:lastRenderedPageBreak/>
         <w:t>V minulosti byla jistá propast mezi programátory „klasickými“  a programátory web. Stránek. Pokud klasický programátor chtěl udělat webovskou aplikaci, musel opustit jemu známý programovací jazyk a naučit se něco pro web charakteristických technologií (PHP, JavaScript a pod.). Jeho produktivita tedy šla dolů a nemohl se zaměřit plně jen na logiku aplikace. Vaadin se pokouší tuto propast překlenout a umožnit tvorbu web aplikací i programátorům používajícím jazyk Java.</w:t>
       </w:r>
     </w:p>
@@ -8886,7 +13093,6 @@
           <w:noProof/>
           <w:lang w:val="cs-CZ" w:eastAsia="cs-CZ"/>
         </w:rPr>
-        <w:lastRenderedPageBreak/>
         <w:drawing>
           <wp:inline distT="0" distB="0" distL="0" distR="0" wp14:anchorId="3C72F43D" wp14:editId="21109B55">
             <wp:extent cx="3200400" cy="1744922"/>
@@ -8901,7 +13107,7 @@
                     <pic:cNvPicPr/>
                   </pic:nvPicPr>
                   <pic:blipFill>
-                    <a:blip r:embed="rId20">
+                    <a:blip r:embed="rId22">
                       <a:lum/>
                       <a:alphaModFix/>
                     </a:blip>
@@ -9041,6 +13247,7 @@
         <w:rPr>
           <w:lang w:val="cs-CZ"/>
         </w:rPr>
+        <w:lastRenderedPageBreak/>
         <w:t xml:space="preserve">Základní třídou ze které se ve Vaadinu vychází je třída, která dědí z třídy </w:t>
       </w:r>
       <w:r>
@@ -9108,12 +13315,14 @@
           <w:lang w:val="cs-CZ"/>
         </w:rPr>
       </w:pPr>
+      <w:bookmarkStart w:id="24" w:name="_Toc417939715"/>
       <w:r>
         <w:rPr>
           <w:lang w:val="cs-CZ"/>
         </w:rPr>
         <w:t>Trochu historie</w:t>
       </w:r>
+      <w:bookmarkEnd w:id="24"/>
     </w:p>
     <w:p>
       <w:pPr>
@@ -9128,14 +13337,7 @@
         <w:rPr>
           <w:lang w:val="cs-CZ"/>
         </w:rPr>
-        <w:t xml:space="preserve"> Vaadin je víceméně produktem plynulého vývoje myšlenky vývojového prostředí pro tvorbu webových aplikací. Tento vývoj řekněme, že začal v roku 2000 produktem skupiny IT Mill. Tehdy měl jeho předchůdce název  Millstone library. Tato měle široké využití v rámci společnosti IT Mill, na tvorbu stránek pro své klienty. Další generace, IT Mill Toolkit Release 4 v roce 2006 zavedla kompletně nový </w:t>
-      </w:r>
-      <w:r>
-        <w:rPr>
-          <w:lang w:val="cs-CZ"/>
-        </w:rPr>
-        <w:lastRenderedPageBreak/>
-        <w:t>systém (engine) založený na AJAX-u. Tento umožňoval tvorbu aplikací bez starostí o komunikaci mezi klientem a serverem. Dalším milníkem byla verze IT Mill Toolkit Release 5, která pokročila ještě hlouběji do AJAX-u a klientská část bylo kompletně přepsána pomocí GWT, Google Web Toolkit. Od tohot momentu bylo možné použít Javu jak na serverové, tak i klientské straně. K šestému vydání IT Mill Toolkit-u nedošlo, nicméně v roce 2009 bylo vydáno pod novým jménem jako Vaadin 6. Zde nastává exploze uživatelů frameworku. Vydání Vaadin 7 v roce 2012 bylo zatím posledním krokem. Ve Vaadinu 7 došlo k úplnému zahrnutí GWT.</w:t>
+        <w:t xml:space="preserve"> Vaadin je víceméně produktem plynulého vývoje myšlenky vývojového prostředí pro tvorbu webových aplikací. Tento vývoj řekněme, že začal v roku 2000 produktem skupiny IT Mill. Tehdy měl jeho předchůdce název  Millstone library. Tato měle široké využití v rámci společnosti IT Mill, na tvorbu stránek pro své klienty. Další generace, IT Mill Toolkit Release 4 v roce 2006 zavedla kompletně nový systém (engine) založený na AJAX-u. Tento umožňoval tvorbu aplikací bez starostí o komunikaci mezi klientem a serverem. Dalším milníkem byla verze IT Mill Toolkit Release 5, která pokročila ještě hlouběji do AJAX-u a klientská část bylo kompletně přepsána pomocí GWT, Google Web Toolkit. Od tohot momentu bylo možné použít Javu jak na serverové, tak i klientské straně. K šestému vydání IT Mill Toolkit-u nedošlo, nicméně v roce 2009 bylo vydáno pod novým jménem jako Vaadin 6. Zde nastává exploze uživatelů frameworku. Vydání Vaadin 7 v roce 2012 bylo zatím posledním krokem. Ve Vaadinu 7 došlo k úplnému zahrnutí GWT.</w:t>
       </w:r>
     </w:p>
     <w:p>
@@ -9144,12 +13346,14 @@
         <w:spacing w:line="360" w:lineRule="auto"/>
         <w:jc w:val="both"/>
       </w:pPr>
+      <w:bookmarkStart w:id="25" w:name="_Toc417939716"/>
       <w:r>
         <w:rPr>
           <w:lang w:val="cs-CZ"/>
         </w:rPr>
         <w:t>Architektura Vaadinu</w:t>
       </w:r>
+      <w:bookmarkEnd w:id="25"/>
     </w:p>
     <w:p>
       <w:pPr>
@@ -9178,6 +13382,7 @@
           <w:noProof/>
           <w:lang w:val="cs-CZ" w:eastAsia="cs-CZ"/>
         </w:rPr>
+        <w:lastRenderedPageBreak/>
         <w:drawing>
           <wp:inline distT="0" distB="0" distL="0" distR="0" wp14:anchorId="1523D72F" wp14:editId="1B02EE9B">
             <wp:extent cx="4503602" cy="5151235"/>
@@ -9192,7 +13397,7 @@
                     <pic:cNvPicPr/>
                   </pic:nvPicPr>
                   <pic:blipFill>
-                    <a:blip r:embed="rId21">
+                    <a:blip r:embed="rId23">
                       <a:lum/>
                       <a:alphaModFix/>
                     </a:blip>
@@ -9235,8 +13440,89 @@
         <w:rPr>
           <w:lang w:val="cs-CZ"/>
         </w:rPr>
+        <w:t>Serverová část aplikace běží jako servlet na Java web serveru, obsluhujíc http žádosti. Zvyčejně k tomuto účelu bývá využit VaadinServlet. Server přijímá požadavky od klienta a interpretuje je jako události dané klientské session. Události jsou asociovány s komponenty uživatelského rozhraní a doručovány k listenerům těchto událostí. Pokud klient způsobí změnu na serverové části, servlet je předá internetovému prohlížeči, který vytvoří odezvu pro uživatele aplikace. Tuto odezvu zachytí engine na klientské části a použije je na provedení změn internetové stránku, kterou uživatel zrovna prohlíží.</w:t>
+      </w:r>
+    </w:p>
+    <w:p>
+      <w:pPr>
+        <w:pStyle w:val="Heading3"/>
+        <w:spacing w:line="360" w:lineRule="auto"/>
+        <w:jc w:val="both"/>
+      </w:pPr>
+      <w:bookmarkStart w:id="26" w:name="_Toc417939717"/>
+      <w:r>
+        <w:rPr>
+          <w:lang w:val="cs-CZ"/>
+        </w:rPr>
+        <w:t>Technologické pozadí, HTML a Javascript, CSS</w:t>
+      </w:r>
+      <w:bookmarkEnd w:id="26"/>
+    </w:p>
+    <w:p>
+      <w:pPr>
+        <w:pStyle w:val="Standard"/>
+        <w:spacing w:line="360" w:lineRule="auto"/>
+        <w:jc w:val="both"/>
+      </w:pPr>
+      <w:r>
+        <w:rPr>
+          <w:lang w:val="cs-CZ"/>
+        </w:rPr>
+        <w:t>Téměř celý web je postaven na technologiích HTML, který definuje strukturu stránky. Definuje jak grafickou i hierarchickou strukturu textu navíc umožňuje vkládání odkazů a obrázků. Vaadin používá XHTML, který je syntakticky přísnější. Používá verzi HTML 5.</w:t>
+      </w:r>
+      <w:r>
+        <w:rPr>
+          <w:lang w:val="cs-CZ"/>
+        </w:rPr>
+        <w:t xml:space="preserve"> </w:t>
+      </w:r>
+      <w:r>
+        <w:rPr>
+          <w:lang w:val="cs-CZ"/>
+        </w:rPr>
+        <w:t>JavaScript na druhé straně je programovací jazyk, který pracuje v součinnosti s HTML stránkami a je možné ho do nich implementovat. JavaScript může manipulovat s HTML stránkou skrz DOM (Document Object Model). Klient-side engine a klient.side widgets jsou zkompilovány právě do JavaScriptu, pomocí Vaadin Klient Compiler-u.</w:t>
+      </w:r>
+    </w:p>
+    <w:p>
+      <w:pPr>
+        <w:pStyle w:val="Standard"/>
+        <w:spacing w:line="360" w:lineRule="auto"/>
+        <w:jc w:val="both"/>
+      </w:pPr>
+      <w:r>
+        <w:rPr>
+          <w:lang w:val="cs-CZ"/>
+        </w:rPr>
         <w:lastRenderedPageBreak/>
-        <w:t>Serverová část aplikace běží jako servlet na Java web serveru, obsluhujíc http žádosti. Zvyčejně k tomuto účelu bývá využit VaadinServlet. Server přijímá požadavky od klienta a interpretuje je jako události dané klientské session. Události jsou asociovány s komponenty uživatelského rozhraní a doručovány k listenerům těchto událostí. Pokud klient způsobí změnu na serverové části, servlet je předá internetovému prohlížeči, který vytvoří odezvu pro uživatele aplikace. Tuto odezvu zachytí engine na klientské části a použije je na provedení změn internetové stránku, kterou uživatel zrovna prohlíží.</w:t>
+        <w:t>Vaadin zhusta skrývá použití HTML, dovolujíc se programátorovi koncentrovat na logiku stránek. Při aplikacích pro serverovou část UI je vyvíjeno pomocí UI komponent a přeloženo pomocí client-side engine do podoby HTML stránky.</w:t>
+      </w:r>
+    </w:p>
+    <w:p>
+      <w:pPr>
+        <w:pStyle w:val="Standard"/>
+        <w:spacing w:line="360" w:lineRule="auto"/>
+        <w:jc w:val="both"/>
+        <w:rPr>
+          <w:lang w:val="cs-CZ"/>
+        </w:rPr>
+      </w:pPr>
+      <w:r>
+        <w:rPr>
+          <w:lang w:val="cs-CZ"/>
+        </w:rPr>
+        <w:t>Z webových technologií je převzeto také tvorba stylu stránek. Používá se k tomu všeobecně rozšířený jazyk CSS (cascade style sheet).</w:t>
+      </w:r>
+      <w:r>
+        <w:rPr>
+          <w:lang w:val="cs-CZ"/>
+        </w:rPr>
+        <w:t xml:space="preserve"> </w:t>
+      </w:r>
+      <w:r>
+        <w:rPr>
+          <w:lang w:val="cs-CZ"/>
+        </w:rPr>
+        <w:t>Technologie Sass(syntactically awesome stylesheets), také využívaná ve Vaadinu je rozšířením CSS. Umožňuje použití proměnných, v-hnízdění a mnoho dalších syntaktických črt, které dělají použití CSS přehlednější.  Vaadin již má přichystané základní docela dizajnově propracované témata, kterých výhodou kromě toho že uživatel nemusí začínat tvorbu vzhledu stránek „na zelené louce“, ale např změnou, či rozvíjením jejich motivů je, že umožňují graficky identifikovat technologii. Z tohoto důvodu mnoho uživatelů základní témata nijak nemění.</w:t>
       </w:r>
     </w:p>
     <w:p>
@@ -9244,25 +13530,33 @@
         <w:pStyle w:val="Heading3"/>
         <w:spacing w:line="360" w:lineRule="auto"/>
         <w:jc w:val="both"/>
-      </w:pPr>
-      <w:r>
-        <w:rPr>
-          <w:lang w:val="cs-CZ"/>
-        </w:rPr>
-        <w:t>Technologické pozadí, HTML a Javascript, CSS</w:t>
-      </w:r>
+        <w:rPr>
+          <w:lang w:val="cs-CZ"/>
+        </w:rPr>
+      </w:pPr>
+      <w:bookmarkStart w:id="27" w:name="_Toc417939718"/>
+      <w:r>
+        <w:rPr>
+          <w:lang w:val="cs-CZ"/>
+        </w:rPr>
+        <w:t>AJAX</w:t>
+      </w:r>
+      <w:bookmarkEnd w:id="27"/>
     </w:p>
     <w:p>
       <w:pPr>
         <w:pStyle w:val="Standard"/>
         <w:spacing w:line="360" w:lineRule="auto"/>
         <w:jc w:val="both"/>
-      </w:pPr>
-      <w:r>
-        <w:rPr>
-          <w:lang w:val="cs-CZ"/>
-        </w:rPr>
-        <w:t>Téměř celý web je postaven na technologiích HTML, který definuje strukturu stránky. Definuje jak grafickou i hierarchickou strukturu textu navíc umožňuje vkládání odkazů a obrázků. Vaadin používá XHTML, který je syntakticky přísnější. Používá verzi HTML 5.</w:t>
+        <w:rPr>
+          <w:lang w:val="cs-CZ"/>
+        </w:rPr>
+      </w:pPr>
+      <w:r>
+        <w:rPr>
+          <w:lang w:val="cs-CZ"/>
+        </w:rPr>
+        <w:t>Znamená Asynchronous JAvaScript and XML je technologie pro tvorbu webových aplikací podobným desktopovým aplikacím. Klasický přístup umožňuje načítat HTML stránku jen jako celek. Podstata této technologie spočívá v odesílání klientových požadavků na server asynchronně, tj. bez čekání na odezvu (tj. stránka běží dál, jako by se nic nedělo). Po přijetí odezvy ze serveru se příslušně upraví buďto celá stránka, nebo jen její část. Nedojde tedy ke „zmrznutí“ stánky, zatím co čeká na výstup ze severu.</w:t>
       </w:r>
       <w:r>
         <w:rPr>
@@ -9274,7 +13568,41 @@
         <w:rPr>
           <w:lang w:val="cs-CZ"/>
         </w:rPr>
-        <w:t>JavaScript na druhé straně je programovací jazyk, který pracuje v součinnosti s HTML stránkami a je možné ho do nich implementovat. JavaScript může manipulovat s HTML stránkou skrz DOM (Document Object Model). Klient-side engine a klient.side widgets jsou zkompilovány právě do JavaScriptu, pomocí Vaadin Klient Compiler-u.</w:t>
+        <w:t xml:space="preserve">Asynchronní žádost v AJAXu umožňuje třída </w:t>
+      </w:r>
+      <w:r>
+        <w:rPr>
+          <w:i/>
+          <w:lang w:val="cs-CZ"/>
+        </w:rPr>
+        <w:t>XHTMlHttpRequest</w:t>
+      </w:r>
+      <w:r>
+        <w:rPr>
+          <w:lang w:val="cs-CZ"/>
+        </w:rPr>
+        <w:t xml:space="preserve"> v JavaScriptu.</w:t>
+      </w:r>
+    </w:p>
+    <w:p>
+      <w:pPr>
+        <w:pStyle w:val="Heading3"/>
+        <w:spacing w:line="360" w:lineRule="auto"/>
+        <w:jc w:val="both"/>
+      </w:pPr>
+      <w:bookmarkStart w:id="28" w:name="_Toc417939719"/>
+      <w:r>
+        <w:rPr>
+          <w:lang w:val="cs-CZ"/>
+        </w:rPr>
+        <w:t>Psaní aplikací pro serverovou stranu</w:t>
+      </w:r>
+      <w:bookmarkEnd w:id="28"/>
+      <w:r>
+        <w:rPr>
+          <w:lang w:val="cs-CZ"/>
+        </w:rPr>
+        <w:t xml:space="preserve">  </w:t>
       </w:r>
     </w:p>
     <w:p>
@@ -9282,13 +13610,34 @@
         <w:pStyle w:val="Standard"/>
         <w:spacing w:line="360" w:lineRule="auto"/>
         <w:jc w:val="both"/>
-      </w:pPr>
-      <w:r>
-        <w:rPr>
-          <w:lang w:val="cs-CZ"/>
-        </w:rPr>
-        <w:t>Vaadin zhusta skrývá použití HTML, dovolujíc se programátorovi koncentrovat na logiku stránek. Při aplikacích pro serverovou část UI je vyvíjeno pomocí UI komponent a přeloženo pomocí client-side engine do podoby HTML stránky.</w:t>
-      </w:r>
+        <w:rPr>
+          <w:lang w:val="cs-CZ"/>
+        </w:rPr>
+      </w:pPr>
+      <w:r>
+        <w:rPr>
+          <w:lang w:val="cs-CZ"/>
+        </w:rPr>
+        <w:t>Aplikace serverové strany běží jako Java Servlet ve servlet kontejneru. Nicméně Java Servlet API je skryto za frameworkem. Uživatelské rozhraní je implementováno jako třída UI, která musí být vždy vytvořená.</w:t>
+      </w:r>
+    </w:p>
+    <w:p>
+      <w:pPr>
+        <w:pStyle w:val="Heading3"/>
+        <w:spacing w:line="360" w:lineRule="auto"/>
+        <w:jc w:val="both"/>
+        <w:rPr>
+          <w:lang w:val="cs-CZ"/>
+        </w:rPr>
+      </w:pPr>
+      <w:bookmarkStart w:id="29" w:name="_Toc417939720"/>
+      <w:r>
+        <w:rPr>
+          <w:lang w:val="cs-CZ"/>
+        </w:rPr>
+        <w:t>Základní prvky aplikací  UI</w:t>
+      </w:r>
+      <w:bookmarkEnd w:id="29"/>
     </w:p>
     <w:p>
       <w:pPr>
@@ -9303,19 +13652,7 @@
         <w:rPr>
           <w:lang w:val="cs-CZ"/>
         </w:rPr>
-        <w:t>Z webových technologií je převzeto také tvorba stylu stránek. Používá se k tomu všeobecně rozšířený jazyk CSS (cascade style sheet).</w:t>
-      </w:r>
-      <w:r>
-        <w:rPr>
-          <w:lang w:val="cs-CZ"/>
-        </w:rPr>
-        <w:t xml:space="preserve"> </w:t>
-      </w:r>
-      <w:r>
-        <w:rPr>
-          <w:lang w:val="cs-CZ"/>
-        </w:rPr>
-        <w:t>Technologie Sass(syntactically awesome stylesheets), také využívaná ve Vaadinu je rozšířením CSS. Umožňuje použití proměnných, v-hnízdění a mnoho dalších syntaktických črt, které dělají použití CSS přehlednější.  Vaadin již má přichystané základní docela dizajnově propracované témata, kterých výhodou kromě toho že uživatel nemusí začínat tvorbu vzhledu stránek „na zelené louce“, ale např změnou, či rozvíjením jejich motivů je, že umožňují graficky identifikovat technologii. Z tohoto důvodu mnoho uživatelů základní témata nijak nemění.</w:t>
+        <w:t>Reprezentuje HTML fragment, ve kterém aplikace běží ve webovské stránce. Běžný postup je, že hlavní třída aplikace dědí z UI.java. Do této třídy se pak vkládá obsah stránky. UI je původně zobrazovací pole spojené s uživatelským session dané aplikace. Běžně když uživatel otevře novou stránku s URL daného UI, vytvoří se automaticky nová instance třídy UI a asociovaný objekt „Page“. Toto všechno je asociováno se session.</w:t>
       </w:r>
     </w:p>
     <w:p>
@@ -9327,12 +13664,14 @@
           <w:lang w:val="cs-CZ"/>
         </w:rPr>
       </w:pPr>
-      <w:r>
-        <w:rPr>
-          <w:lang w:val="cs-CZ"/>
-        </w:rPr>
-        <w:t>AJAX</w:t>
-      </w:r>
+      <w:bookmarkStart w:id="30" w:name="_Toc417939721"/>
+      <w:r>
+        <w:rPr>
+          <w:lang w:val="cs-CZ"/>
+        </w:rPr>
+        <w:t>Page</w:t>
+      </w:r>
+      <w:bookmarkEnd w:id="30"/>
     </w:p>
     <w:p>
       <w:pPr>
@@ -9347,32 +13686,33 @@
         <w:rPr>
           <w:lang w:val="cs-CZ"/>
         </w:rPr>
-        <w:t>Znamená Asynchronous JAvaScript and XML je technologie pro tvorbu webových aplikací podobným desktopovým aplikacím. Klasický přístup umožňuje načítat HTML stránku jen jako celek. Podstata této technologie spočívá v odesílání klientových požadavků na server asynchronně, tj. bez čekání na odezvu (tj. stránka běží dál, jako by se nic nedělo). Po přijetí odezvy ze serveru se příslušně upraví buďto celá stránka, nebo jen její část. Nedojde tedy ke „zmrznutí“ stánky, zatím co čeká na výstup ze severu.</w:t>
-      </w:r>
-      <w:r>
-        <w:rPr>
-          <w:lang w:val="cs-CZ"/>
-        </w:rPr>
-        <w:t xml:space="preserve"> </w:t>
-      </w:r>
-      <w:r>
-        <w:rPr>
-          <w:lang w:val="cs-CZ"/>
-        </w:rPr>
-        <w:t xml:space="preserve">Asynchronní žádost v AJAXu umožňuje třída </w:t>
-      </w:r>
-      <w:r>
-        <w:rPr>
-          <w:i/>
-          <w:lang w:val="cs-CZ"/>
-        </w:rPr>
-        <w:t>XHTMlHttpRequest</w:t>
-      </w:r>
-      <w:r>
-        <w:rPr>
-          <w:lang w:val="cs-CZ"/>
-        </w:rPr>
-        <w:t xml:space="preserve"> v JavaScriptu.</w:t>
+        <w:t xml:space="preserve">Je objekt asociovaný se UI, reprezentuje webovou stránku jako i okno prohlížeče, kde běží UI. Může být přístupné skrz </w:t>
+      </w:r>
+      <w:r>
+        <w:rPr>
+          <w:rFonts w:ascii="Courier New" w:hAnsi="Courier New" w:cs="Courier New"/>
+          <w:lang w:val="cs-CZ"/>
+        </w:rPr>
+        <w:t>Page.getCurrent()</w:t>
+      </w:r>
+      <w:r>
+        <w:rPr>
+          <w:lang w:val="cs-CZ"/>
+        </w:rPr>
+        <w:t xml:space="preserve">, nebo pomocí </w:t>
+      </w:r>
+      <w:r>
+        <w:rPr>
+          <w:rFonts w:ascii="Courier New" w:hAnsi="Courier New" w:cs="Courier New"/>
+          <w:lang w:val="cs-CZ"/>
+        </w:rPr>
+        <w:t>UI.getCurrent().getPage()</w:t>
+      </w:r>
+      <w:r>
+        <w:rPr>
+          <w:lang w:val="cs-CZ"/>
+        </w:rPr>
+        <w:t>.</w:t>
       </w:r>
     </w:p>
     <w:p>
@@ -9381,13 +13721,15 @@
         <w:spacing w:line="360" w:lineRule="auto"/>
         <w:jc w:val="both"/>
       </w:pPr>
+      <w:bookmarkStart w:id="31" w:name="_Toc417939722"/>
       <w:r>
         <w:rPr>
           <w:lang w:val="cs-CZ"/>
         </w:rPr>
         <w:lastRenderedPageBreak/>
-        <w:t xml:space="preserve">Psaní aplikací pro serverovou stranu  </w:t>
-      </w:r>
+        <w:t>Vaadin Session</w:t>
+      </w:r>
+      <w:bookmarkEnd w:id="31"/>
     </w:p>
     <w:p>
       <w:pPr>
@@ -9402,7 +13744,7 @@
         <w:rPr>
           <w:lang w:val="cs-CZ"/>
         </w:rPr>
-        <w:t>Aplikace serverové strany běží jako Java Servlet ve servlet kontejneru. Nicméně Java Servlet API je skryto za frameworkem. Uživatelské rozhraní je implementováno jako třída UI, která musí být vždy vytvořená.</w:t>
+        <w:t>Reprezentuje uživatelský session. Začíná okamžikem, kdy prvně otevře UI, nebo spustí Vaadinovskou aplikaci. Končí buďto ukončením aplikace, nebo vypršením času session. Bude využito kupř. na rozeznání běžného uživatele od administrátora.</w:t>
       </w:r>
     </w:p>
     <w:p>
@@ -9410,132 +13752,15 @@
         <w:pStyle w:val="Heading3"/>
         <w:spacing w:line="360" w:lineRule="auto"/>
         <w:jc w:val="both"/>
-        <w:rPr>
-          <w:lang w:val="cs-CZ"/>
-        </w:rPr>
-      </w:pPr>
-      <w:r>
-        <w:rPr>
-          <w:lang w:val="cs-CZ"/>
-        </w:rPr>
-        <w:t>Základní prvky aplikací  UI</w:t>
-      </w:r>
-    </w:p>
-    <w:p>
-      <w:pPr>
-        <w:pStyle w:val="Standard"/>
-        <w:spacing w:line="360" w:lineRule="auto"/>
-        <w:jc w:val="both"/>
-        <w:rPr>
-          <w:lang w:val="cs-CZ"/>
-        </w:rPr>
-      </w:pPr>
-      <w:r>
-        <w:rPr>
-          <w:lang w:val="cs-CZ"/>
-        </w:rPr>
-        <w:t>Reprezentuje HTML fragment, ve kterém aplikace běží ve webovské stránce. Běžný postup je, že hlavní třída aplikace dědí z UI.java. Do této třídy se pak vkládá obsah stránky. UI je původně zobrazovací pole spojené s uživatelským session dané aplikace. Běžně když uživatel otevře novou stránku s URL daného UI, vytvoří se automaticky nová instance třídy UI a asociovaný objekt „Page“. Toto všechno je asociováno se session.</w:t>
-      </w:r>
-    </w:p>
-    <w:p>
-      <w:pPr>
-        <w:pStyle w:val="Heading3"/>
-        <w:spacing w:line="360" w:lineRule="auto"/>
-        <w:jc w:val="both"/>
-        <w:rPr>
-          <w:lang w:val="cs-CZ"/>
-        </w:rPr>
-      </w:pPr>
-      <w:r>
-        <w:rPr>
-          <w:lang w:val="cs-CZ"/>
-        </w:rPr>
-        <w:t>Page</w:t>
-      </w:r>
-    </w:p>
-    <w:p>
-      <w:pPr>
-        <w:pStyle w:val="Standard"/>
-        <w:spacing w:line="360" w:lineRule="auto"/>
-        <w:jc w:val="both"/>
-        <w:rPr>
-          <w:lang w:val="cs-CZ"/>
-        </w:rPr>
-      </w:pPr>
-      <w:r>
-        <w:rPr>
-          <w:lang w:val="cs-CZ"/>
-        </w:rPr>
-        <w:t xml:space="preserve">Je objekt asociovaný se UI, reprezentuje webovou stránku jako i okno prohlížeče, kde běží UI. Může být přístupné skrz </w:t>
-      </w:r>
-      <w:r>
-        <w:rPr>
-          <w:rFonts w:ascii="Courier New" w:hAnsi="Courier New" w:cs="Courier New"/>
-          <w:lang w:val="cs-CZ"/>
-        </w:rPr>
-        <w:t>Page.getCurrent()</w:t>
-      </w:r>
-      <w:r>
-        <w:rPr>
-          <w:lang w:val="cs-CZ"/>
-        </w:rPr>
-        <w:t xml:space="preserve">, nebo pomocí </w:t>
-      </w:r>
-      <w:r>
-        <w:rPr>
-          <w:rFonts w:ascii="Courier New" w:hAnsi="Courier New" w:cs="Courier New"/>
-          <w:lang w:val="cs-CZ"/>
-        </w:rPr>
-        <w:t>UI.getCurrent().getPage()</w:t>
-      </w:r>
-      <w:r>
-        <w:rPr>
-          <w:lang w:val="cs-CZ"/>
-        </w:rPr>
-        <w:t>.</w:t>
-      </w:r>
-    </w:p>
-    <w:p>
-      <w:pPr>
-        <w:pStyle w:val="Heading3"/>
-        <w:spacing w:line="360" w:lineRule="auto"/>
-        <w:jc w:val="both"/>
-      </w:pPr>
-      <w:r>
-        <w:rPr>
-          <w:lang w:val="cs-CZ"/>
-        </w:rPr>
-        <w:t>Vaadin Session</w:t>
-      </w:r>
-    </w:p>
-    <w:p>
-      <w:pPr>
-        <w:pStyle w:val="Standard"/>
-        <w:spacing w:line="360" w:lineRule="auto"/>
-        <w:jc w:val="both"/>
-        <w:rPr>
-          <w:lang w:val="cs-CZ"/>
-        </w:rPr>
-      </w:pPr>
-      <w:r>
-        <w:rPr>
-          <w:lang w:val="cs-CZ"/>
-        </w:rPr>
-        <w:t>Reprezentuje uživatelský session. Začíná okamžikem, kdy prvně otevře UI, nebo spustí Vaadinovskou aplikaci. Končí buďto ukončením aplikace, nebo vypršením času session. Bude využito kupř. na rozeznání běžného uživatele od administrátora.</w:t>
-      </w:r>
-    </w:p>
-    <w:p>
-      <w:pPr>
-        <w:pStyle w:val="Heading3"/>
-        <w:spacing w:line="360" w:lineRule="auto"/>
-        <w:jc w:val="both"/>
-      </w:pPr>
+      </w:pPr>
+      <w:bookmarkStart w:id="32" w:name="_Toc417939723"/>
       <w:r>
         <w:rPr>
           <w:lang w:val="cs-CZ"/>
         </w:rPr>
         <w:t>Navigace</w:t>
       </w:r>
+      <w:bookmarkEnd w:id="32"/>
     </w:p>
     <w:p>
       <w:pPr>
@@ -9626,12 +13851,14 @@
           <w:lang w:val="cs-CZ"/>
         </w:rPr>
       </w:pPr>
+      <w:bookmarkStart w:id="33" w:name="_Toc417939724"/>
       <w:r>
         <w:rPr>
           <w:lang w:val="cs-CZ"/>
         </w:rPr>
         <w:t>Komponenty uživatelského rozhraní</w:t>
       </w:r>
+      <w:bookmarkEnd w:id="33"/>
     </w:p>
     <w:p>
       <w:pPr>
@@ -9675,135 +13902,137 @@
         <w:spacing w:line="360" w:lineRule="auto"/>
         <w:jc w:val="both"/>
       </w:pPr>
-      <w:r>
-        <w:rPr>
-          <w:lang w:val="cs-CZ"/>
-        </w:rPr>
+      <w:bookmarkStart w:id="34" w:name="_Toc417939725"/>
+      <w:r>
+        <w:rPr>
+          <w:lang w:val="cs-CZ"/>
+        </w:rPr>
+        <w:t xml:space="preserve">Vázání komponent a dat(Data </w:t>
+      </w:r>
+      <w:r>
+        <w:rPr>
+          <w:i/>
+          <w:lang w:val="cs-CZ"/>
+        </w:rPr>
+        <w:t>binding</w:t>
+      </w:r>
+      <w:r>
+        <w:rPr>
+          <w:lang w:val="cs-CZ"/>
+        </w:rPr>
+        <w:t>)</w:t>
+      </w:r>
+      <w:bookmarkEnd w:id="34"/>
+    </w:p>
+    <w:p>
+      <w:pPr>
+        <w:pStyle w:val="Standard"/>
+        <w:spacing w:line="360" w:lineRule="auto"/>
+        <w:jc w:val="both"/>
+        <w:rPr>
+          <w:lang w:val="cs-CZ"/>
+        </w:rPr>
+      </w:pPr>
+      <w:r>
+        <w:rPr>
+          <w:lang w:val="cs-CZ"/>
+        </w:rPr>
+        <w:t xml:space="preserve">Jednou z filosofií ve Vaadinu je odstraňovat prostředníky, co to jde. To se projevuje i v široké podpoře vázání dat s komponenty. Z pohledu MVP je to zkratka, nicméně se s MVP úplně nevylučuje (ale posouvá samotný model směrem k modelu MVC). Filozofie je ta, že změna dat, tak jak je vidí na obrazovce uživatel vede k přímé změně dat v modelu. Jsou tři vnořené úrovně hierarchie v data modelu Vaadinu. </w:t>
+      </w:r>
+      <w:r>
+        <w:rPr>
+          <w:i/>
+          <w:lang w:val="cs-CZ"/>
+        </w:rPr>
+        <w:t xml:space="preserve">Property, item </w:t>
+      </w:r>
+      <w:r>
+        <w:rPr>
+          <w:lang w:val="cs-CZ"/>
+        </w:rPr>
+        <w:t>a</w:t>
+      </w:r>
+      <w:r>
+        <w:rPr>
+          <w:i/>
+          <w:lang w:val="cs-CZ"/>
+        </w:rPr>
+        <w:t xml:space="preserve"> container</w:t>
+      </w:r>
+      <w:r>
+        <w:rPr>
+          <w:lang w:val="cs-CZ"/>
+        </w:rPr>
+        <w:t>. Při použití analogie s datovým modelem tyto položky zodpovídají buňce, řádku resp. celé databázové tabulce.</w:t>
+      </w:r>
+    </w:p>
+    <w:p>
+      <w:pPr>
+        <w:pStyle w:val="NoSpacing"/>
+        <w:spacing w:line="360" w:lineRule="auto"/>
+        <w:jc w:val="both"/>
+      </w:pPr>
+      <w:r>
+        <w:rPr>
+          <w:i/>
+        </w:rPr>
+        <w:t>Data binding</w:t>
+      </w:r>
+      <w:r>
+        <w:t xml:space="preserve"> představuje způsob, jak efektivně propojit View s Modelem. Vlastnost fieldu je přímo propojená s databází, a tak změna v daném poli se přímo projeví do změny hodnoty v databázi, nebo proměnné, která je na dané pole navázaná. Tento koncept, stojí na pojmech </w:t>
+      </w:r>
+      <w:r>
+        <w:rPr>
+          <w:i/>
+        </w:rPr>
+        <w:t>Container</w:t>
+      </w:r>
+      <w:r>
+        <w:t xml:space="preserve">, </w:t>
+      </w:r>
+      <w:r>
+        <w:rPr>
+          <w:i/>
+        </w:rPr>
+        <w:t>Property a item</w:t>
+      </w:r>
+      <w:r>
+        <w:t xml:space="preserve"> kde container představuje pole hodnot, které se můžou vázat ke komplikovanější komponentě, např. ComboBoxu. Property je naopak jednoduchou hodnotou, která se váže k danému políčku. Tento koncept bude hodně využívaný i praktické části této absolventské práce. Vztah mezi </w:t>
+      </w:r>
+      <w:r>
+        <w:rPr>
+          <w:i/>
+        </w:rPr>
+        <w:t xml:space="preserve">Item, property </w:t>
+      </w:r>
+      <w:r>
+        <w:t>a</w:t>
+      </w:r>
+      <w:r>
+        <w:rPr>
+          <w:i/>
+        </w:rPr>
+        <w:t xml:space="preserve"> containerem</w:t>
+      </w:r>
+      <w:r>
+        <w:t xml:space="preserve"> je znázorněn na dalším obrázku.</w:t>
+      </w:r>
+    </w:p>
+    <w:p>
+      <w:pPr>
+        <w:pStyle w:val="NoSpacing"/>
+        <w:spacing w:line="360" w:lineRule="auto"/>
+        <w:jc w:val="both"/>
+      </w:pPr>
+    </w:p>
+    <w:p>
+      <w:pPr>
+        <w:pStyle w:val="NoSpacing"/>
+        <w:spacing w:line="360" w:lineRule="auto"/>
+        <w:jc w:val="both"/>
+      </w:pPr>
+      <w:r>
         <w:lastRenderedPageBreak/>
-        <w:t xml:space="preserve">Vázání komponent a dat(Data </w:t>
-      </w:r>
-      <w:r>
-        <w:rPr>
-          <w:i/>
-          <w:lang w:val="cs-CZ"/>
-        </w:rPr>
-        <w:t>binding</w:t>
-      </w:r>
-      <w:r>
-        <w:rPr>
-          <w:lang w:val="cs-CZ"/>
-        </w:rPr>
-        <w:t>)</w:t>
-      </w:r>
-    </w:p>
-    <w:p>
-      <w:pPr>
-        <w:pStyle w:val="Standard"/>
-        <w:spacing w:line="360" w:lineRule="auto"/>
-        <w:jc w:val="both"/>
-        <w:rPr>
-          <w:lang w:val="cs-CZ"/>
-        </w:rPr>
-      </w:pPr>
-      <w:r>
-        <w:rPr>
-          <w:lang w:val="cs-CZ"/>
-        </w:rPr>
-        <w:t xml:space="preserve">Jednou z filosofií ve Vaadinu je odstraňovat prostředníky, co to jde. To se projevuje i v široké podpoře vázání dat s komponenty. Z pohledu MVP je to zkratka, nicméně se s MVP úplně nevylučuje (ale posouvá samotný model směrem k modelu MVC). Filozofie je ta, že změna dat, tak jak je vidí na obrazovce uživatel vede k přímé změně dat v modelu. Jsou tři vnořené úrovně hierarchie v data modelu Vaadinu. </w:t>
-      </w:r>
-      <w:r>
-        <w:rPr>
-          <w:i/>
-          <w:lang w:val="cs-CZ"/>
-        </w:rPr>
-        <w:t xml:space="preserve">Property, item </w:t>
-      </w:r>
-      <w:r>
-        <w:rPr>
-          <w:lang w:val="cs-CZ"/>
-        </w:rPr>
-        <w:t>a</w:t>
-      </w:r>
-      <w:r>
-        <w:rPr>
-          <w:i/>
-          <w:lang w:val="cs-CZ"/>
-        </w:rPr>
-        <w:t xml:space="preserve"> container</w:t>
-      </w:r>
-      <w:r>
-        <w:rPr>
-          <w:lang w:val="cs-CZ"/>
-        </w:rPr>
-        <w:t>. Při použití analogie s datovým modelem tyto položky zodpovídají buňce, řádku resp. celé databázové tabulce.</w:t>
-      </w:r>
-    </w:p>
-    <w:p>
-      <w:pPr>
-        <w:pStyle w:val="NoSpacing"/>
-        <w:spacing w:line="360" w:lineRule="auto"/>
-        <w:jc w:val="both"/>
-      </w:pPr>
-      <w:r>
-        <w:rPr>
-          <w:i/>
-        </w:rPr>
-        <w:t>Data binding</w:t>
-      </w:r>
-      <w:r>
-        <w:t xml:space="preserve"> představuje způsob, jak efektivně propojit View s Modelem. Vlastnost fieldu je přímo propojená s databází, a tak změna v daném poli se přímo projeví do změny hodnoty v databázi, nebo proměnné, která je na dané pole navázaná. Tento koncept, stojí na pojmech </w:t>
-      </w:r>
-      <w:r>
-        <w:rPr>
-          <w:i/>
-        </w:rPr>
-        <w:t>Container</w:t>
-      </w:r>
-      <w:r>
-        <w:t xml:space="preserve">, </w:t>
-      </w:r>
-      <w:r>
-        <w:rPr>
-          <w:i/>
-        </w:rPr>
-        <w:t>Property a item</w:t>
-      </w:r>
-      <w:r>
-        <w:t xml:space="preserve"> kde container představuje pole hodnot, které se můžou vázat ke komplikovanější komponentě, např. ComboBoxu. Property je naopak jednoduchou hodnotou, která se váže k danému políčku. Tento koncept bude hodně využívaný i praktické části této absolventské práce. Vztah mezi </w:t>
-      </w:r>
-      <w:r>
-        <w:rPr>
-          <w:i/>
-        </w:rPr>
-        <w:t xml:space="preserve">Item, property </w:t>
-      </w:r>
-      <w:r>
-        <w:t>a</w:t>
-      </w:r>
-      <w:r>
-        <w:rPr>
-          <w:i/>
-        </w:rPr>
-        <w:t xml:space="preserve"> containerem</w:t>
-      </w:r>
-      <w:r>
-        <w:t xml:space="preserve"> je znázorněn na dalším obrázku.</w:t>
-      </w:r>
-    </w:p>
-    <w:p>
-      <w:pPr>
-        <w:pStyle w:val="NoSpacing"/>
-        <w:spacing w:line="360" w:lineRule="auto"/>
-        <w:jc w:val="both"/>
-      </w:pPr>
-    </w:p>
-    <w:p>
-      <w:pPr>
-        <w:pStyle w:val="NoSpacing"/>
-        <w:spacing w:line="360" w:lineRule="auto"/>
-        <w:jc w:val="both"/>
-      </w:pPr>
-      <w:r>
         <w:t xml:space="preserve"> </w:t>
       </w:r>
       <w:r>
@@ -9825,7 +14054,7 @@
                     <pic:cNvPicPr/>
                   </pic:nvPicPr>
                   <pic:blipFill>
-                    <a:blip r:embed="rId22">
+                    <a:blip r:embed="rId24">
                       <a:lum/>
                       <a:alphaModFix/>
                     </a:blip>
@@ -9871,12 +14100,14 @@
         <w:spacing w:line="360" w:lineRule="auto"/>
         <w:jc w:val="both"/>
       </w:pPr>
+      <w:bookmarkStart w:id="35" w:name="_Toc417939726"/>
       <w:r>
         <w:rPr>
           <w:lang w:val="cs-CZ"/>
         </w:rPr>
         <w:t>Zapojení aplikace („deploying“)</w:t>
       </w:r>
+      <w:bookmarkEnd w:id="35"/>
     </w:p>
     <w:p>
       <w:pPr>
@@ -9968,13 +14199,14 @@
         <w:spacing w:line="360" w:lineRule="auto"/>
         <w:jc w:val="both"/>
       </w:pPr>
-      <w:r>
-        <w:lastRenderedPageBreak/>
+      <w:bookmarkStart w:id="36" w:name="_Toc417939727"/>
+      <w:r>
         <w:t>E</w:t>
       </w:r>
       <w:r>
         <w:t>. Technické detaily řešení</w:t>
       </w:r>
+      <w:bookmarkEnd w:id="36"/>
     </w:p>
     <w:p>
       <w:pPr>
@@ -9992,6 +14224,7 @@
           <w:lang w:val="cs-CZ"/>
         </w:rPr>
       </w:pPr>
+      <w:bookmarkStart w:id="37" w:name="_Toc417939728"/>
       <w:r>
         <w:t>E</w:t>
       </w:r>
@@ -10004,6 +14237,7 @@
         </w:rPr>
         <w:t>Řešení přístupu do databáze</w:t>
       </w:r>
+      <w:bookmarkEnd w:id="37"/>
     </w:p>
     <w:p>
       <w:pPr>
@@ -10058,7 +14292,14 @@
         <w:rPr>
           <w:lang w:val="cs-CZ"/>
         </w:rPr>
-        <w:t>Výše-úrovňové Tyto frameworky odstiňují uživatele (programátora) od detailů komunikace s DB. Některé i od samotné tvorby SQL dotazů. Mně osobně jsou sympatičtější technologie typu A. Jsme totiž názoru, že jednoduchost znamená minimálními prostředky popsat realitu. Pokud je však sama realita komplikovaná, snaha zjednodušit její popis nutně vede k zahalování, odstiňování vnitřních funkčních částí. Výhodou je zjednodušené používání pokud vše funguje v pořádku. V okamžiku když však systém někde uvízne, dolehne na uživatele všechna tíha, o kterou si práci ulehčil. Narazí totiž na nepřehledné předivo nejasně viditelných vztahů schovaných pod kapotou. Požadavky na produktivitu však neumožňují příliš hluboko zacházet do přístupu typu A, a tedy dá se říci, že uživatel je nepřímo nucen volit přístupy typu B. Ideálním výchozím bodem pro přístup typu B je dostatečně dlouhá práce přístupem typu A, kdy uživatele – programátora nakonec unaví donekonečna vykonávat rutinné úkony a práci si nakonec zjednoduší. Touto cestou prakticky tyto frameworky vznikají. Proti tomuto tak řečeno „přirozenému“ vývoji není prakticky závažných námitek. Problém nastává v okamžiku, když do „zjednodušeného“ systému má nastoupit nezkušený uživatel. Ten, obrazně řečeno platí pomyslný dluh za uživatele, co daný systém sestrojil. Nastává tak situace, když pro stávajícího obyvatele světa IT technologií je život čím dále, tím jednodušší, zatímco pro nově začínající programátory je vstup do tohoto světa čím – dále složitější. Situace není nepodobná světu byznysu, kdy pro majetné společnosti je čím dál jednodušší dále bohatnout, zatím co pro začínající podnikatele je situace se uchytit čím dále namáhavější. Tato monopolizace vlastnictví IT poznání – podobně jako v ostatních odvětvích implikuje 2 základní přístupy, jak se s ní vyrovnat. 1. Přístup vede k „instantnímu přizpůsobení“ tj. jakémusi zrychlenému ztotožnění se modelem. Cenou je povrchn</w:t>
+        <w:t xml:space="preserve">Výše-úrovňové Tyto frameworky odstiňují uživatele (programátora) od detailů komunikace s DB. Některé i od samotné tvorby SQL dotazů. Mně osobně jsou sympatičtější technologie typu A. Jsme totiž názoru, že jednoduchost znamená minimálními prostředky popsat realitu. Pokud je však sama realita komplikovaná, snaha zjednodušit její popis nutně vede k zahalování, odstiňování vnitřních funkčních částí. Výhodou je zjednodušené používání pokud vše funguje v pořádku. V okamžiku když však systém někde uvízne, dolehne na uživatele všechna tíha, o kterou si práci ulehčil. Narazí totiž na nepřehledné předivo nejasně viditelných vztahů schovaných pod kapotou. Požadavky na produktivitu však neumožňují příliš hluboko zacházet do přístupu typu </w:t>
+      </w:r>
+      <w:r>
+        <w:rPr>
+          <w:lang w:val="cs-CZ"/>
+        </w:rPr>
+        <w:lastRenderedPageBreak/>
+        <w:t>A, a tedy dá se říci, že uživatel je nepřímo nucen volit přístupy typu B. Ideálním výchozím bodem pro přístup typu B je dostatečně dlouhá práce přístupem typu A, kdy uživatele – programátora nakonec unaví donekonečna vykonávat rutinné úkony a práci si nakonec zjednoduší. Touto cestou prakticky tyto frameworky vznikají. Proti tomuto tak řečeno „přirozenému“ vývoji není prakticky závažných námitek. Problém nastává v okamžiku, když do „zjednodušeného“ systému má nastoupit nezkušený uživatel. Ten, obrazně řečeno platí pomyslný dluh za uživatele, co daný systém sestrojil. Nastává tak situace, když pro stávajícího obyvatele světa IT technologií je život čím dále, tím jednodušší, zatímco pro nově začínající programátory je vstup do tohoto světa čím – dále složitější. Situace není nepodobná světu byznysu, kdy pro majetné společnosti je čím dál jednodušší dále bohatnout, zatím co pro začínající podnikatele je situace se uchytit čím dále namáhavější. Tato monopolizace vlastnictví IT poznání – podobně jako v ostatních odvětvích implikuje 2 základní přístupy, jak se s ní vyrovnat. 1. Přístup vede k „instantnímu přizpůsobení“ tj. jakémusi zrychlenému ztotožnění se modelem. Cenou je povrchn</w:t>
       </w:r>
       <w:r>
         <w:rPr>
@@ -10094,14 +14335,7 @@
         <w:rPr>
           <w:lang w:val="cs-CZ"/>
         </w:rPr>
-        <w:t xml:space="preserve"> monopolní postavení. Druhý přístup spočívá ve snaze o hlubší pochopení systému, což je však časově náročné a stejně rozdíl oproti matadorům se stírá jen částečně. Mají prostě již moc velký náskok. Naštěstí, na rozdíl od byznys-přirovnání, vědomosti není možné v plné míře zdědit, ale jen v omezené míře předávat </w:t>
-      </w:r>
-      <w:r>
-        <w:rPr>
-          <w:lang w:val="cs-CZ"/>
-        </w:rPr>
-        <w:lastRenderedPageBreak/>
-        <w:t>dál, čím je zabezpečeno jaké – také znovunastolení rovnosti příležitostí v případě matadorova úmrtí. To je výhoda těch, co jsou v čele peletonu.</w:t>
+        <w:t xml:space="preserve"> monopolní postavení. Druhý přístup spočívá ve snaze o hlubší pochopení systému, což je však časově náročné a stejně rozdíl oproti matadorům se stírá jen částečně. Mají prostě již moc velký náskok. Naštěstí, na rozdíl od byznys-přirovnání, vědomosti není možné v plné míře zdědit, ale jen v omezené míře předávat dál, čím je zabezpečeno jaké – také znovunastolení rovnosti příležitostí v případě matadorova úmrtí. To je výhoda těch, co jsou v čele peletonu.</w:t>
       </w:r>
       <w:r>
         <w:rPr>
@@ -10174,9 +14408,11 @@
       <w:pPr>
         <w:pStyle w:val="Heading3"/>
       </w:pPr>
+      <w:bookmarkStart w:id="38" w:name="_Toc417939729"/>
       <w:r>
         <w:t>Filozofie connections a transakčních operací.</w:t>
       </w:r>
+      <w:bookmarkEnd w:id="38"/>
     </w:p>
     <w:p>
       <w:pPr>
@@ -10261,7 +14497,9 @@
         <w:spacing w:line="360" w:lineRule="auto"/>
         <w:jc w:val="both"/>
       </w:pPr>
-      <w:r>
+      <w:bookmarkStart w:id="39" w:name="_Toc417939730"/>
+      <w:r>
+        <w:lastRenderedPageBreak/>
         <w:t>E</w:t>
       </w:r>
       <w:r>
@@ -10270,6 +14508,7 @@
       <w:r>
         <w:t>Odstaňování / deaktivace entit</w:t>
       </w:r>
+      <w:bookmarkEnd w:id="39"/>
     </w:p>
     <w:p>
       <w:pPr>
@@ -10372,7 +14611,6 @@
         <w:rPr>
           <w:lang w:val="cs-CZ"/>
         </w:rPr>
-        <w:lastRenderedPageBreak/>
         <w:t>Vyjdi z entity, kterou cheš odstranit.</w:t>
       </w:r>
     </w:p>
@@ -10499,6 +14737,7 @@
         <w:rPr>
           <w:lang w:val="cs-CZ"/>
         </w:rPr>
+        <w:lastRenderedPageBreak/>
         <w:t>2. Hlavní výdej energie spočívá v tom, že musíme pracně rozlišovat, který strom entit deaktivovat celý a který jen částečně (protože podentity nejsou viditelné). Naopak, pokud deaktivujeme celý strom, tak jak je potřeba, administrátor při pohledu do databázy získá větší přehled o tom, co je v jakém stavu. Tj. zvýší se transparentnost, celého systému.</w:t>
       </w:r>
     </w:p>
@@ -10535,6 +14774,7 @@
           <w:lang w:val="cs-CZ"/>
         </w:rPr>
       </w:pPr>
+      <w:bookmarkStart w:id="40" w:name="_Toc417939731"/>
       <w:r>
         <w:rPr>
           <w:lang w:val="cs-CZ"/>
@@ -10553,6 +14793,7 @@
         </w:rPr>
         <w:t>iltrování</w:t>
       </w:r>
+      <w:bookmarkEnd w:id="40"/>
     </w:p>
     <w:p>
       <w:pPr>
@@ -10618,72 +14859,258 @@
           <w:lang w:val="cs-CZ"/>
         </w:rPr>
       </w:pPr>
+      <w:bookmarkStart w:id="41" w:name="_Toc417939732"/>
+      <w:r>
+        <w:rPr>
+          <w:lang w:val="cs-CZ"/>
+        </w:rPr>
+        <w:t>Filtrování podle existenční závislosti</w:t>
+      </w:r>
+      <w:bookmarkEnd w:id="41"/>
+      <w:r>
+        <w:rPr>
+          <w:lang w:val="cs-CZ"/>
+        </w:rPr>
+        <w:t xml:space="preserve"> </w:t>
+      </w:r>
+    </w:p>
+    <w:p>
+      <w:pPr>
+        <w:spacing w:line="360" w:lineRule="auto"/>
+        <w:jc w:val="both"/>
+        <w:rPr>
+          <w:lang w:val="cs-CZ"/>
+        </w:rPr>
+      </w:pPr>
+      <w:r>
+        <w:rPr>
+          <w:lang w:val="cs-CZ"/>
+        </w:rPr>
+        <w:t xml:space="preserve">Při postupném zaplňování systému je třeba počítat s nepřehledným množstvím položek v jednotlivých tabulkách, nebo jednoduše potřebujeme z celého souboru entit vybrat jenom ty, které se hodí do vybraného pohledu. K tomuto účelu je nezbytné zavést filtrování. Jeho algoritmus bude založen na podobném principu jako odstraňování dokumentů z předchozí kapitoly, s tím rozdílem, že vyhledávání nepůjde od vybrané ovlivňující entity až na úroveň listů ale jen do takové hlobky, než zarazí na ovlivněnou třídu a zacházet se bude jenom se získanou množivou entit ovlivněné třídy.  </w:t>
+      </w:r>
+    </w:p>
+    <w:p>
+      <w:pPr>
+        <w:spacing w:line="360" w:lineRule="auto"/>
+        <w:jc w:val="both"/>
+        <w:rPr>
+          <w:lang w:val="cs-CZ"/>
+        </w:rPr>
+      </w:pPr>
+      <w:r>
+        <w:rPr>
+          <w:lang w:val="cs-CZ"/>
+        </w:rPr>
+        <w:t xml:space="preserve"> Výhoda těchto postupů je v tom, že filtrování je naprosto univerzální, tj. Při jakékoli kombinaci: ovlivňující vs. ovlivněná třída. To platí i pro odstraňováni entit.</w:t>
+      </w:r>
+    </w:p>
+    <w:p>
+      <w:pPr>
+        <w:spacing w:line="360" w:lineRule="auto"/>
+        <w:jc w:val="both"/>
+        <w:rPr>
+          <w:lang w:val="cs-CZ"/>
+        </w:rPr>
+      </w:pPr>
+      <w:r>
+        <w:rPr>
+          <w:lang w:val="cs-CZ"/>
+        </w:rPr>
+        <w:t>Při vkladání nových entit nás z logiky věci zajímá filtrování prvního druhu, protože když vkládáme novou entitu, zajímá nás jaké jsou všechny možnosti parametrů, které ji mohou přislouchat.</w:t>
+      </w:r>
+    </w:p>
+    <w:p>
+      <w:pPr>
+        <w:spacing w:line="360" w:lineRule="auto"/>
+        <w:jc w:val="both"/>
+        <w:rPr>
+          <w:lang w:val="cs-CZ"/>
+        </w:rPr>
+      </w:pPr>
+      <w:r>
+        <w:rPr>
+          <w:lang w:val="cs-CZ"/>
+        </w:rPr>
+        <w:t>Naopak při pasivním prohlížení nás zajímají jenom parametry, které byly zvolené a zrovna v systému jsou.</w:t>
+      </w:r>
+    </w:p>
+    <w:p>
+      <w:pPr>
+        <w:pStyle w:val="Heading3"/>
+        <w:spacing w:line="360" w:lineRule="auto"/>
+        <w:jc w:val="both"/>
+        <w:rPr>
+          <w:lang w:val="cs-CZ"/>
+        </w:rPr>
+      </w:pPr>
+      <w:bookmarkStart w:id="42" w:name="_Toc417939733"/>
       <w:r>
         <w:rPr>
           <w:lang w:val="cs-CZ"/>
         </w:rPr>
         <w:lastRenderedPageBreak/>
-        <w:t xml:space="preserve">Filtrování podle existenční závislosti </w:t>
-      </w:r>
-    </w:p>
-    <w:p>
-      <w:pPr>
-        <w:spacing w:line="360" w:lineRule="auto"/>
-        <w:jc w:val="both"/>
-        <w:rPr>
-          <w:lang w:val="cs-CZ"/>
-        </w:rPr>
-      </w:pPr>
-      <w:r>
-        <w:rPr>
-          <w:lang w:val="cs-CZ"/>
-        </w:rPr>
-        <w:t xml:space="preserve">Při postupném zaplňování systému je třeba počítat s nepřehledným množstvím položek v jednotlivých tabulkách, nebo jednoduše potřebujeme z celého souboru entit vybrat jenom ty, které se hodí do vybraného pohledu. K tomuto účelu je nezbytné zavést filtrování. Jeho algoritmus bude založen na podobném principu jako odstraňování dokumentů z předchozí kapitoly, s tím rozdílem, že vyhledávání nepůjde od vybrané ovlivňující entity až na úroveň listů ale jen do takové hlobky, než zarazí na ovlivněnou třídu a zacházet se bude jenom se získanou množivou entit ovlivněné třídy.  </w:t>
-      </w:r>
-    </w:p>
-    <w:p>
-      <w:pPr>
-        <w:spacing w:line="360" w:lineRule="auto"/>
-        <w:jc w:val="both"/>
-        <w:rPr>
-          <w:lang w:val="cs-CZ"/>
-        </w:rPr>
-      </w:pPr>
-      <w:r>
-        <w:rPr>
-          <w:lang w:val="cs-CZ"/>
-        </w:rPr>
-        <w:t xml:space="preserve"> Výhoda těchto postupů je v tom, že filtrování je naprosto univerzální, tj. Při jakékoli kombinaci: ovlivňující vs. ovlivněná třída. To platí i pro odstraňováni entit.</w:t>
-      </w:r>
-    </w:p>
-    <w:p>
-      <w:pPr>
-        <w:spacing w:line="360" w:lineRule="auto"/>
-        <w:jc w:val="both"/>
-        <w:rPr>
-          <w:lang w:val="cs-CZ"/>
-        </w:rPr>
-      </w:pPr>
-      <w:r>
-        <w:rPr>
-          <w:lang w:val="cs-CZ"/>
-        </w:rPr>
-        <w:t>Při vkladání nových entit nás z logiky věci zajímá filtrování prvního druhu, protože když vkládáme novou entitu, zajímá nás jaké jsou všechny možnosti parametrů, které ji mohou přislouchat.</w:t>
-      </w:r>
-    </w:p>
-    <w:p>
-      <w:pPr>
-        <w:spacing w:line="360" w:lineRule="auto"/>
-        <w:jc w:val="both"/>
-        <w:rPr>
-          <w:lang w:val="cs-CZ"/>
-        </w:rPr>
-      </w:pPr>
-      <w:r>
-        <w:rPr>
-          <w:lang w:val="cs-CZ"/>
-        </w:rPr>
-        <w:t>Naopak při pasivním prohlížení nás zajímají jenom parametry, které byly zvolené a zrovna v systému jsou.</w:t>
+        <w:t>Filtrování podle aktuálního stavu</w:t>
+      </w:r>
+      <w:bookmarkEnd w:id="42"/>
+    </w:p>
+    <w:p>
+      <w:pPr>
+        <w:spacing w:line="360" w:lineRule="auto"/>
+        <w:jc w:val="both"/>
+        <w:rPr>
+          <w:lang w:val="cs-CZ"/>
+        </w:rPr>
+      </w:pPr>
+      <w:r>
+        <w:rPr>
+          <w:lang w:val="cs-CZ"/>
+        </w:rPr>
+        <w:t>Pokud si zvolíme kupř. Veřejný orgán, který nás zajímá. Tak sice tématický okruh hlasování (školstvo, životní prostředí, etc.) je sice od tohto nezávislý, nicméně zajímají nás jenom ty na které odkazují hlasování uskutečněné v daném veřejném orgánu. Tento typ filtrování budu využívat při tvorbě jednotlivých pohledů – View.</w:t>
+      </w:r>
+    </w:p>
+    <w:p>
+      <w:pPr>
+        <w:spacing w:line="360" w:lineRule="auto"/>
+        <w:jc w:val="both"/>
+        <w:rPr>
+          <w:lang w:val="cs-CZ"/>
+        </w:rPr>
+      </w:pPr>
+    </w:p>
+    <w:p>
+      <w:pPr>
+        <w:pStyle w:val="Heading2"/>
+        <w:spacing w:line="360" w:lineRule="auto"/>
+        <w:jc w:val="both"/>
+        <w:rPr>
+          <w:lang w:val="cs-CZ"/>
+        </w:rPr>
+      </w:pPr>
+      <w:bookmarkStart w:id="43" w:name="_Toc417939734"/>
+      <w:r>
+        <w:rPr>
+          <w:lang w:val="cs-CZ"/>
+        </w:rPr>
+        <w:t>E</w:t>
+      </w:r>
+      <w:r>
+        <w:rPr>
+          <w:lang w:val="cs-CZ"/>
+        </w:rPr>
+        <w:t xml:space="preserve">.3 </w:t>
+      </w:r>
+      <w:r>
+        <w:rPr>
+          <w:lang w:val="cs-CZ"/>
+        </w:rPr>
+        <w:t>Ukládání změn</w:t>
+      </w:r>
+      <w:bookmarkEnd w:id="43"/>
+    </w:p>
+    <w:p>
+      <w:pPr>
+        <w:spacing w:line="360" w:lineRule="auto"/>
+        <w:jc w:val="both"/>
+        <w:rPr>
+          <w:lang w:val="cs-CZ"/>
+        </w:rPr>
+      </w:pPr>
+      <w:r>
+        <w:rPr>
+          <w:lang w:val="cs-CZ"/>
+        </w:rPr>
+        <w:t xml:space="preserve">Při každé změně systému se tato zapíše do databáze do specielní tabulky na to určené (tabulka A_Change). Do této tabulky se uloží datum změny (timestamp), id osoby, která změnu provedla, název tabulky, kde změna proběhla, id řádku v tabulce, kde změna proběhla, stará hodnota, nová hodnota. </w:t>
+      </w:r>
+    </w:p>
+    <w:p>
+      <w:pPr>
+        <w:spacing w:line="360" w:lineRule="auto"/>
+        <w:jc w:val="both"/>
+        <w:rPr>
+          <w:lang w:val="cs-CZ"/>
+        </w:rPr>
+      </w:pPr>
+      <w:r>
+        <w:rPr>
+          <w:lang w:val="cs-CZ"/>
+        </w:rPr>
+        <w:t xml:space="preserve">Jsou dvě možnosti jak změny ukládat a to na straně Javy, nebo na straně Databáze, tj. V rámci databázového stroje. Výhodou ukládání změn na straně databáze, je určitě rychlost. </w:t>
+      </w:r>
+    </w:p>
+    <w:p>
+      <w:pPr>
+        <w:spacing w:line="360" w:lineRule="auto"/>
+        <w:jc w:val="both"/>
+        <w:rPr>
+          <w:lang w:val="cs-CZ"/>
+        </w:rPr>
+      </w:pPr>
+      <w:r>
+        <w:rPr>
+          <w:lang w:val="cs-CZ"/>
+        </w:rPr>
+        <w:t xml:space="preserve">O nevýhodách tohto spůsobu bych chtěl trochu pojednat. </w:t>
+      </w:r>
+    </w:p>
+    <w:p>
+      <w:pPr>
+        <w:spacing w:line="360" w:lineRule="auto"/>
+        <w:jc w:val="both"/>
+        <w:rPr>
+          <w:lang w:val="cs-CZ"/>
+        </w:rPr>
+      </w:pPr>
+      <w:r>
+        <w:rPr>
+          <w:lang w:val="cs-CZ"/>
+        </w:rPr>
+        <w:t>Pokud existují 2 nezávislé systémy, které zasahují společnou oblast, ze zkušeností platí, že je dobré pokud je jeden systém jakoby hlavní a druhý jakoby podřízený. Tedy něco, že na jednom smetišti by měl být pánem jenom jeden kohout. Pokud tomu tak není, musí být vyřešena jejich synchronizace, protože jenom tak můžeme předejít zbytečným kolizím. Z praxe vychází synchronizace téměř vždy nákladnější na prostředky v porovnáním s prostým vymezením sfér vlivu. Vymězení autonomních oblastí s pouze jedním „pánem“ bývá jednodušší, přehlednější a tímpádem více odolné vůči chybám.</w:t>
+      </w:r>
+    </w:p>
+    <w:p>
+      <w:pPr>
+        <w:spacing w:line="360" w:lineRule="auto"/>
+        <w:jc w:val="both"/>
+        <w:rPr>
+          <w:lang w:val="cs-CZ"/>
+        </w:rPr>
+      </w:pPr>
+      <w:r>
+        <w:rPr>
+          <w:lang w:val="cs-CZ"/>
+        </w:rPr>
+        <w:t>Většina logiky se však řeší na straně Javy. Pokud by se část logiky přesunula na stranu DB, nutně by vznikli „kolizní plochy“. Nemuselo by tak tomu být, kdyby kupř. bylo žádoucí do DB tabulky zapsat úplně jakoukoli změnu. Jak však ukážu dále, některé změny zapsat do tabulky změn není vhodné a tudíž je situaci jednodušší řešit na straně Javy i za cenu zpomalení aplikace.</w:t>
+      </w:r>
+    </w:p>
+    <w:p>
+      <w:pPr>
+        <w:spacing w:line="360" w:lineRule="auto"/>
+        <w:jc w:val="both"/>
+        <w:rPr>
+          <w:lang w:val="cs-CZ"/>
+        </w:rPr>
+      </w:pPr>
+      <w:r>
+        <w:rPr>
+          <w:lang w:val="cs-CZ"/>
+        </w:rPr>
+        <w:t xml:space="preserve">Taky by mohla vzejít námitka, že je zbytečné v A_CHANGE ukládat novou hodnotu, když je přece tato uložena v samotné (jiné) DB tabulce. To je sice pravda, ale uložení i této hodnoty celkově zjednoduší rekonstrukci předchozího stavu a taky může představovat formu zálohy dat, takže získá se tím robustnější a v neposlední řadě přehlednější řešení. </w:t>
+      </w:r>
+    </w:p>
+    <w:p>
+      <w:pPr>
+        <w:spacing w:line="360" w:lineRule="auto"/>
+        <w:jc w:val="both"/>
+        <w:rPr>
+          <w:lang w:val="cs-CZ"/>
+        </w:rPr>
+      </w:pPr>
+      <w:r>
+        <w:rPr>
+          <w:lang w:val="cs-CZ"/>
+        </w:rPr>
+        <w:lastRenderedPageBreak/>
+        <w:t xml:space="preserve">Systém bude taky nastaven tak, aby změna objemých dat (tj. dokumenty) nemohla probíhat (aby se zbytečne nezatěžovala tato tabulka). To je týká u nás jedině tabulky T_DOCUMENT ,tj. Pokaždé, když bude do systému vložen dokument, bude mu přiděleno nové id, a změna z hlediska uživatele, bude představovat přidání nového řádku v DB. </w:t>
       </w:r>
     </w:p>
     <w:p>
@@ -10691,197 +15118,18 @@
         <w:pStyle w:val="Heading3"/>
         <w:spacing w:line="360" w:lineRule="auto"/>
         <w:jc w:val="both"/>
-        <w:rPr>
-          <w:lang w:val="cs-CZ"/>
-        </w:rPr>
-      </w:pPr>
-      <w:r>
-        <w:rPr>
-          <w:lang w:val="cs-CZ"/>
-        </w:rPr>
-        <w:t>Filtrování podle aktuálního stavu</w:t>
-      </w:r>
-    </w:p>
-    <w:p>
-      <w:pPr>
-        <w:spacing w:line="360" w:lineRule="auto"/>
-        <w:jc w:val="both"/>
-        <w:rPr>
-          <w:lang w:val="cs-CZ"/>
-        </w:rPr>
-      </w:pPr>
-      <w:r>
-        <w:rPr>
-          <w:lang w:val="cs-CZ"/>
-        </w:rPr>
-        <w:t>Pokud si zvolíme kupř. Veřejný orgán, který nás zajímá. Tak sice tématický okruh hlasování (školstvo, životní prostředí, etc.) je sice od tohto nezávislý, nicméně zajímají nás jenom ty na které odkazují hlasování uskutečněné v daném veřejném orgánu. Tento typ filtrování budu využívat při tvorbě jednotlivých pohledů – View.</w:t>
-      </w:r>
-    </w:p>
-    <w:p>
-      <w:pPr>
-        <w:spacing w:line="360" w:lineRule="auto"/>
-        <w:jc w:val="both"/>
-        <w:rPr>
-          <w:lang w:val="cs-CZ"/>
-        </w:rPr>
-      </w:pPr>
-    </w:p>
-    <w:p>
-      <w:pPr>
-        <w:pStyle w:val="Heading2"/>
-        <w:spacing w:line="360" w:lineRule="auto"/>
-        <w:jc w:val="both"/>
-        <w:rPr>
-          <w:lang w:val="cs-CZ"/>
-        </w:rPr>
-      </w:pPr>
-      <w:r>
-        <w:rPr>
-          <w:lang w:val="cs-CZ"/>
-        </w:rPr>
-        <w:t>E</w:t>
-      </w:r>
-      <w:r>
-        <w:rPr>
-          <w:lang w:val="cs-CZ"/>
-        </w:rPr>
-        <w:t xml:space="preserve">.3 </w:t>
-      </w:r>
-      <w:r>
-        <w:rPr>
-          <w:lang w:val="cs-CZ"/>
-        </w:rPr>
-        <w:t>Ukládání změn</w:t>
-      </w:r>
-    </w:p>
-    <w:p>
-      <w:pPr>
-        <w:spacing w:line="360" w:lineRule="auto"/>
-        <w:jc w:val="both"/>
-        <w:rPr>
-          <w:lang w:val="cs-CZ"/>
-        </w:rPr>
-      </w:pPr>
-      <w:r>
-        <w:rPr>
-          <w:lang w:val="cs-CZ"/>
-        </w:rPr>
-        <w:t xml:space="preserve">Při každé změně systému se tato zapíše do databáze do specielní tabulky na to určené (tabulka A_Change). Do této tabulky se uloží datum změny (timestamp), id osoby, která změnu provedla, název tabulky, kde změna proběhla, id řádku v tabulce, kde změna proběhla, stará hodnota, nová hodnota. </w:t>
-      </w:r>
-    </w:p>
-    <w:p>
-      <w:pPr>
-        <w:spacing w:line="360" w:lineRule="auto"/>
-        <w:jc w:val="both"/>
-        <w:rPr>
-          <w:lang w:val="cs-CZ"/>
-        </w:rPr>
-      </w:pPr>
-      <w:r>
-        <w:rPr>
-          <w:lang w:val="cs-CZ"/>
-        </w:rPr>
-        <w:t xml:space="preserve">Jsou dvě možnosti jak změny ukládat a to na straně Javy, nebo na straně Databáze, tj. V rámci databázového stroje. Výhodou ukládání změn na straně databáze, je určitě rychlost. </w:t>
-      </w:r>
-    </w:p>
-    <w:p>
-      <w:pPr>
-        <w:spacing w:line="360" w:lineRule="auto"/>
-        <w:jc w:val="both"/>
-        <w:rPr>
-          <w:lang w:val="cs-CZ"/>
-        </w:rPr>
-      </w:pPr>
-      <w:r>
-        <w:rPr>
-          <w:lang w:val="cs-CZ"/>
-        </w:rPr>
-        <w:t xml:space="preserve">O nevýhodách tohto spůsobu bych chtěl trochu pojednat. </w:t>
-      </w:r>
-    </w:p>
-    <w:p>
-      <w:pPr>
-        <w:spacing w:line="360" w:lineRule="auto"/>
-        <w:jc w:val="both"/>
-        <w:rPr>
-          <w:lang w:val="cs-CZ"/>
-        </w:rPr>
-      </w:pPr>
-      <w:r>
-        <w:rPr>
-          <w:lang w:val="cs-CZ"/>
-        </w:rPr>
-        <w:t xml:space="preserve">Pokud existují 2 nezávislé systémy, které zasahují společnou oblast, ze zkušeností platí, že je dobré pokud je jeden systém jakoby hlavní a druhý jakoby podřízený. Tedy něco, že na jednom smetišti by měl být pánem jenom jeden kohout. Pokud tomu tak není, musí být vyřešena jejich synchronizace, protože jenom tak můžeme předejít zbytečným kolizím. Z praxe vychází synchronizace téměř vždy </w:t>
-      </w:r>
-      <w:r>
-        <w:rPr>
-          <w:lang w:val="cs-CZ"/>
-        </w:rPr>
-        <w:lastRenderedPageBreak/>
-        <w:t>nákladnější na prostředky v porovnáním s prostým vymezením sfér vlivu. Vymězení autonomních oblastí s pouze jedním „pánem“ bývá jednodušší, přehlednější a tímpádem více odolné vůči chybám.</w:t>
-      </w:r>
-    </w:p>
-    <w:p>
-      <w:pPr>
-        <w:spacing w:line="360" w:lineRule="auto"/>
-        <w:jc w:val="both"/>
-        <w:rPr>
-          <w:lang w:val="cs-CZ"/>
-        </w:rPr>
-      </w:pPr>
-      <w:r>
-        <w:rPr>
-          <w:lang w:val="cs-CZ"/>
-        </w:rPr>
-        <w:t>Většina logiky se však řeší na straně Javy. Pokud by se část logiky přesunula na stranu DB, nutně by vznikli „kolizní plochy“. Nemuselo by tak tomu být, kdyby kupř. bylo žádoucí do DB tabulky zapsat úplně jakoukoli změnu. Jak však ukážu dále, některé změny zapsat do tabulky změn není vhodné a tudíž je situaci jednodušší řešit na straně Javy i za cenu zpomalení aplikace.</w:t>
-      </w:r>
-    </w:p>
-    <w:p>
-      <w:pPr>
-        <w:spacing w:line="360" w:lineRule="auto"/>
-        <w:jc w:val="both"/>
-        <w:rPr>
-          <w:lang w:val="cs-CZ"/>
-        </w:rPr>
-      </w:pPr>
-      <w:r>
-        <w:rPr>
-          <w:lang w:val="cs-CZ"/>
-        </w:rPr>
-        <w:t xml:space="preserve">Taky by mohla vzejít námitka, že je zbytečné v A_CHANGE ukládat novou hodnotu, když je přece tato uložena v samotné (jiné) DB tabulce. To je sice pravda, ale uložení i této hodnoty celkově zjednoduší rekonstrukci předchozího stavu a taky může představovat formu zálohy dat, takže získá se tím robustnější a v neposlední řadě přehlednější řešení. </w:t>
-      </w:r>
-    </w:p>
-    <w:p>
-      <w:pPr>
-        <w:spacing w:line="360" w:lineRule="auto"/>
-        <w:jc w:val="both"/>
-        <w:rPr>
-          <w:lang w:val="cs-CZ"/>
-        </w:rPr>
-      </w:pPr>
-      <w:r>
-        <w:rPr>
-          <w:lang w:val="cs-CZ"/>
-        </w:rPr>
-        <w:t xml:space="preserve">Systém bude taky nastaven tak, aby změna objemých dat (tj. dokumenty) nemohla probíhat (aby se zbytečne nezatěžovala tato tabulka). To je týká u nás jedině tabulky T_DOCUMENT ,tj. Pokaždé, když bude do systému vložen dokument, bude mu přiděleno nové id, a změna z hlediska uživatele, bude představovat přidání nového řádku v DB. </w:t>
-      </w:r>
-    </w:p>
-    <w:p>
-      <w:pPr>
-        <w:pStyle w:val="Heading3"/>
-        <w:spacing w:line="360" w:lineRule="auto"/>
-        <w:jc w:val="both"/>
-      </w:pPr>
+      </w:pPr>
+      <w:bookmarkStart w:id="44" w:name="_Toc417939735"/>
       <w:r>
         <w:rPr>
           <w:rStyle w:val="Heading2Char"/>
           <w:color w:val="1F4D78" w:themeColor="accent1" w:themeShade="7F"/>
           <w:sz w:val="24"/>
           <w:szCs w:val="24"/>
-          <w:lang w:val="sk-SK"/>
         </w:rPr>
         <w:t>Univerzální formát.</w:t>
       </w:r>
+      <w:bookmarkEnd w:id="44"/>
       <w:r>
         <w:t xml:space="preserve">  </w:t>
       </w:r>
@@ -10941,12 +15189,14 @@
           <w:lang w:val="cs-CZ"/>
         </w:rPr>
       </w:pPr>
+      <w:bookmarkStart w:id="45" w:name="_Toc417939736"/>
       <w:r>
         <w:rPr>
           <w:lang w:val="cs-CZ"/>
         </w:rPr>
         <w:t>Ukládání dokumentů</w:t>
       </w:r>
+      <w:bookmarkEnd w:id="45"/>
     </w:p>
     <w:p>
       <w:pPr>
@@ -10972,48 +15222,50 @@
           <w:lang w:val="cs-CZ"/>
         </w:rPr>
       </w:pPr>
+      <w:bookmarkStart w:id="46" w:name="_Toc417939737"/>
       <w:r>
         <w:rPr>
           <w:lang w:val="cs-CZ"/>
         </w:rPr>
         <w:t>Návrat do bodu v minulosti</w:t>
       </w:r>
-    </w:p>
-    <w:p>
-      <w:pPr>
-        <w:spacing w:line="360" w:lineRule="auto"/>
-        <w:jc w:val="both"/>
-        <w:rPr>
-          <w:lang w:val="cs-CZ"/>
-        </w:rPr>
-      </w:pPr>
-      <w:r>
-        <w:rPr>
-          <w:lang w:val="cs-CZ"/>
-        </w:rPr>
-        <w:t xml:space="preserve">Díky struktře ukládání změn bude návrat do minuloasti(stavM) jednoduchou iterací skrz tabulku A_change od současného dne(stav S) až do okamihu ke kterému se chceme vrátit, přičemž v každím </w:t>
+      <w:bookmarkEnd w:id="46"/>
+    </w:p>
+    <w:p>
+      <w:pPr>
+        <w:spacing w:line="360" w:lineRule="auto"/>
+        <w:jc w:val="both"/>
+        <w:rPr>
+          <w:lang w:val="cs-CZ"/>
+        </w:rPr>
+      </w:pPr>
+      <w:r>
+        <w:rPr>
+          <w:lang w:val="cs-CZ"/>
+        </w:rPr>
+        <w:t>Díky struktře ukládání změn bude návrat do minuloasti(stavM) jednoduchou iterací skrz tabulku A_change od současného dne(stav S) až do okamihu ke kterému se chceme vrátit, přičemž v každím iteračním kroku provedeme reverzní krok změny. (tj. pokud byla stará hodnota v tabulce X 5 a nová 4, změní se hodnota v tabulce X na 5.) Tímto způsobem se dostaneme postupně až do stavu, který panoval v době, kterou jsme si zvolili. Model umožní taky deaktivovat i akce vybraných jednotlivých uživatelů, ale za tímto účelem bude potřeba zabezpečit současnou deaktivaci takových změn jiných uživatelů, které jsou od na změnách našeho uživatele závislé.</w:t>
+      </w:r>
+    </w:p>
+    <w:p>
+      <w:pPr>
+        <w:spacing w:line="360" w:lineRule="auto"/>
+        <w:jc w:val="both"/>
+        <w:rPr>
+          <w:lang w:val="cs-CZ"/>
+        </w:rPr>
+      </w:pPr>
+      <w:r>
+        <w:rPr>
+          <w:lang w:val="cs-CZ"/>
+        </w:rPr>
+        <w:t xml:space="preserve">Důležité je tyto změny provést mimo historii uchovávací systém, jinak se bude zbytečně jako změna počítat i návrat do minulosti – docházelo by k nežádoucímu „zrcadlovému“ množení údajů v této tabulce. To je jeden z důvodů proč jsem nezvolil sledování změn skrz triggery na databázové vrstvě.  </w:t>
       </w:r>
       <w:r>
         <w:rPr>
           <w:lang w:val="cs-CZ"/>
         </w:rPr>
         <w:lastRenderedPageBreak/>
-        <w:t>iteračním kroku provedeme reverzní krok změny. (tj. pokud byla stará hodnota v tabulce X 5 a nová 4, změní se hodnota v tabulce X na 5.) Tímto způsobem se dostaneme postupně až do stavu, který panoval v době, kterou jsme si zvolili. Model umožní taky deaktivovat i akce vybraných jednotlivých uživatelů, ale za tímto účelem bude potřeba zabezpečit současnou deaktivaci takových změn jiných uživatelů, které jsou od na změnách našeho uživatele závislé.</w:t>
-      </w:r>
-    </w:p>
-    <w:p>
-      <w:pPr>
-        <w:spacing w:line="360" w:lineRule="auto"/>
-        <w:jc w:val="both"/>
-        <w:rPr>
-          <w:lang w:val="cs-CZ"/>
-        </w:rPr>
-      </w:pPr>
-      <w:r>
-        <w:rPr>
-          <w:lang w:val="cs-CZ"/>
-        </w:rPr>
-        <w:t>Důležité je tyto změny provést mimo historii uchovávací systém, jinak se bude zbytečně jako změna počítat i návrat do minulosti – docházelo by k nežádoucímu „zrcadlovému“ množení údajů v této tabulce. To je jeden z důvodů proč jsem nezvolil sledování změn skrz triggery na databázové vrstvě.  Tento stav bude potřeba reflektovat i metod ukládání do databáze, tj. Něco ve smyslu: „do simple step only“ a „do complex step“.</w:t>
+        <w:t>Tento stav bude potřeba reflektovat i metod ukládání do databáze, tj. Něco ve smyslu: „do simple step only“ a „do complex step“.</w:t>
       </w:r>
     </w:p>
     <w:p>
@@ -11055,12 +15307,14 @@
           <w:lang w:val="cs-CZ"/>
         </w:rPr>
       </w:pPr>
+      <w:bookmarkStart w:id="47" w:name="_Toc417939738"/>
       <w:r>
         <w:rPr>
           <w:lang w:val="cs-CZ"/>
         </w:rPr>
         <w:t>Oživování mrtvých entit.</w:t>
       </w:r>
+      <w:bookmarkEnd w:id="47"/>
     </w:p>
     <w:p>
       <w:pPr>
@@ -11090,6 +15344,7 @@
         <w:spacing w:line="360" w:lineRule="auto"/>
         <w:jc w:val="both"/>
       </w:pPr>
+      <w:bookmarkStart w:id="48" w:name="_Toc417939739"/>
       <w:r>
         <w:t>E</w:t>
       </w:r>
@@ -11099,21 +15354,247 @@
       <w:r>
         <w:t>ávrh mapy stránek</w:t>
       </w:r>
-    </w:p>
-    <w:p>
-      <w:pPr>
-        <w:spacing w:line="360" w:lineRule="auto"/>
-        <w:jc w:val="both"/>
-      </w:pPr>
-    </w:p>
-    <w:p>
-      <w:pPr>
-        <w:spacing w:line="360" w:lineRule="auto"/>
-        <w:jc w:val="both"/>
+      <w:bookmarkEnd w:id="48"/>
+    </w:p>
+    <w:p>
+      <w:pPr>
+        <w:spacing w:line="360" w:lineRule="auto"/>
+        <w:jc w:val="both"/>
+      </w:pPr>
+    </w:p>
+    <w:p>
+      <w:pPr>
+        <w:spacing w:line="360" w:lineRule="auto"/>
+        <w:jc w:val="both"/>
+      </w:pPr>
+      <w:r>
+        <w:t>Jsou zobrazeny podle typu uživatelů. Vždy platí, že vyšší role zahrnuje, nebo překrývá stránky nižší role.</w:t>
+      </w:r>
+    </w:p>
+    <w:p>
+      <w:pPr>
+        <w:pStyle w:val="Heading3"/>
+        <w:spacing w:line="360" w:lineRule="auto"/>
+        <w:jc w:val="both"/>
+      </w:pPr>
+      <w:bookmarkStart w:id="49" w:name="_Toc417939740"/>
+      <w:r>
+        <w:t>Mapa stránek uživatele</w:t>
+      </w:r>
+      <w:r>
+        <w:t xml:space="preserve"> občan</w:t>
+      </w:r>
+      <w:r>
+        <w:t>.</w:t>
+      </w:r>
+      <w:bookmarkEnd w:id="49"/>
+    </w:p>
+    <w:p>
+      <w:pPr>
+        <w:pStyle w:val="Heading5"/>
+      </w:pPr>
+      <w:r>
+        <w:t>View 1. Přihlášení:</w:t>
+      </w:r>
+    </w:p>
+    <w:p>
+      <w:pPr>
+        <w:spacing w:line="360" w:lineRule="auto"/>
+        <w:jc w:val="both"/>
+      </w:pPr>
+      <w:r>
+        <w:t xml:space="preserve">Netýká se role </w:t>
+      </w:r>
+      <w:r>
+        <w:t>občan</w:t>
+      </w:r>
+      <w:r>
+        <w:t>.</w:t>
+      </w:r>
+    </w:p>
+    <w:p>
+      <w:pPr>
+        <w:pStyle w:val="Heading5"/>
       </w:pPr>
       <w:r>
         <w:lastRenderedPageBreak/>
-        <w:t>Jsou zobrazeny podle typu uživatelů. Vždy platí, že vyšší role zahrnuje, nebo překrývá stránky nižší role.</w:t>
+        <w:t>View 2. Vstupní stránka:</w:t>
+      </w:r>
+    </w:p>
+    <w:p>
+      <w:pPr>
+        <w:spacing w:line="360" w:lineRule="auto"/>
+        <w:jc w:val="both"/>
+      </w:pPr>
+      <w:r>
+        <w:t xml:space="preserve">Vstup: View 1, nebo nic, resp. každý pokus o vstup na více privilegovanou stránku. </w:t>
+      </w:r>
+    </w:p>
+    <w:p>
+      <w:pPr>
+        <w:spacing w:line="360" w:lineRule="auto"/>
+        <w:jc w:val="both"/>
+      </w:pPr>
+      <w:r>
+        <w:t>Výstup: View 3, View 4.</w:t>
+      </w:r>
+    </w:p>
+    <w:p>
+      <w:pPr>
+        <w:spacing w:line="360" w:lineRule="auto"/>
+        <w:jc w:val="both"/>
+      </w:pPr>
+      <w:r>
+        <w:t xml:space="preserve">Společná pro všechny role. Na vstupní stránce bude možnost si zvolit zemepisnou oblast, kde sa nachází veřejný orgán(View. 3) , nebo konkrétní osobu(View 4), která nás zajímá.  </w:t>
+      </w:r>
+    </w:p>
+    <w:p>
+      <w:pPr>
+        <w:pStyle w:val="Heading5"/>
+      </w:pPr>
+      <w:r>
+        <w:t>View 3. Veřejný orgán(E):</w:t>
+      </w:r>
+    </w:p>
+    <w:p>
+      <w:pPr>
+        <w:spacing w:line="360" w:lineRule="auto"/>
+        <w:jc w:val="both"/>
+      </w:pPr>
+      <w:r>
+        <w:t>Vstup: view 2,</w:t>
+      </w:r>
+    </w:p>
+    <w:p>
+      <w:pPr>
+        <w:spacing w:line="360" w:lineRule="auto"/>
+        <w:jc w:val="both"/>
+      </w:pPr>
+      <w:r>
+        <w:t xml:space="preserve">Výstup: view 2, </w:t>
+      </w:r>
+      <w:r>
+        <w:t>view 4,</w:t>
+      </w:r>
+      <w:r>
+        <w:t xml:space="preserve"> </w:t>
+      </w:r>
+      <w:r>
+        <w:t>view 5</w:t>
+      </w:r>
+      <w:r>
+        <w:t>, view 6</w:t>
+      </w:r>
+    </w:p>
+    <w:p>
+      <w:pPr>
+        <w:spacing w:line="360" w:lineRule="auto"/>
+        <w:jc w:val="both"/>
+      </w:pPr>
+      <w:r>
+        <w:t xml:space="preserve">Na této stránce budou zobrazeny základní údaje verějného orgánu (adresa, předseda, seznam aktuálních poslanců, etc..), komponenta veřejných rolí (3.a). a všech hlasování (3.b) daného veŘejného orgánu. resp. sady hlasování.  Bude tu taky volba náhledu do historie, po zaškrtnutí které se objeví výběr hasovacích období, resp. kalendář které umožňují náhled do minulosti. Protože se entita volebního období nevztahuje k verejnému orgánu, ale veřejné osobě, je teoreticky možné, že v daném momentu jsou činné veřejné role, které nemají odkaz na stejnou entitu volební období (TENURE). V tomto případě bude k filtrování historie kalendář. Běžnou praxi však je, že volební období se prakticky vždy vztahuje ke veřejnému orgánu a proto ponechám filtrování (2. druhu) i přes výběr volebních období, které je uživatelsky logičtější. </w:t>
+      </w:r>
+    </w:p>
+    <w:p>
+      <w:pPr>
+        <w:spacing w:line="360" w:lineRule="auto"/>
+        <w:jc w:val="both"/>
+      </w:pPr>
+      <w:r>
+        <w:rPr>
+          <w:b/>
+        </w:rPr>
+        <w:t xml:space="preserve">komponenta 3.a Veřejné role: </w:t>
+      </w:r>
+      <w:r>
+        <w:t xml:space="preserve">V této komponentě budou zobrazeny buďto aktuální sada aktuálních rolí (tj. např. poslanci), nebo po zaškrtnutí historie sady rolí které byli aktuální v jistém momentu historie. </w:t>
+      </w:r>
+    </w:p>
+    <w:p>
+      <w:pPr>
+        <w:spacing w:line="360" w:lineRule="auto"/>
+        <w:jc w:val="both"/>
+      </w:pPr>
+      <w:r>
+        <w:rPr>
+          <w:b/>
+        </w:rPr>
+        <w:t xml:space="preserve">Komponenta 3.b Hlasování (plurál): </w:t>
+      </w:r>
+      <w:r>
+        <w:t>Tato komponenta zobrazí všechna hlasování, která se odehrala na půdě daného veřejného orgánu ve vybraném volebním období. Pokud nebude volební období pro všechny veřejné role daného veř. Orgánu stejné, bude tu vymezeno rozpětí od – do (kalendáře). A podívat se na jejich detailnější zobrazení (View 6.). Zde bude také grafická komponenta zobrazující rozmístnění hlasování v čase.</w:t>
+      </w:r>
+    </w:p>
+    <w:p>
+      <w:pPr>
+        <w:pStyle w:val="Heading5"/>
+      </w:pPr>
+      <w:r>
+        <w:t>View 4. Veřejná osoba(E):</w:t>
+      </w:r>
+    </w:p>
+    <w:p>
+      <w:pPr>
+        <w:spacing w:line="360" w:lineRule="auto"/>
+        <w:jc w:val="both"/>
+      </w:pPr>
+      <w:r>
+        <w:t>Vstup ze: View 2, view 3, view 5</w:t>
+      </w:r>
+    </w:p>
+    <w:p>
+      <w:pPr>
+        <w:spacing w:line="360" w:lineRule="auto"/>
+        <w:jc w:val="both"/>
+      </w:pPr>
+      <w:r>
+        <w:t>Výstup na: view 2, view 3, view 5, view 6</w:t>
+      </w:r>
+    </w:p>
+    <w:p>
+      <w:pPr>
+        <w:spacing w:line="360" w:lineRule="auto"/>
+        <w:jc w:val="both"/>
+      </w:pPr>
+      <w:r>
+        <w:lastRenderedPageBreak/>
+        <w:t xml:space="preserve">Po zvolení veřejné osoby (View 2) budou zobrazeny její základní osobní údaje a možnosti výběru její veřejných rolí (4.a), které zehrála, nebo nahlédnutí do hodnocení této osoby(4.b). </w:t>
+      </w:r>
+    </w:p>
+    <w:p>
+      <w:pPr>
+        <w:spacing w:line="360" w:lineRule="auto"/>
+        <w:jc w:val="both"/>
+        <w:rPr>
+          <w:b/>
+        </w:rPr>
+      </w:pPr>
+      <w:r>
+        <w:rPr>
+          <w:b/>
+        </w:rPr>
+        <w:t xml:space="preserve">Komponenta 4.a Veřejné role: </w:t>
+      </w:r>
+      <w:r>
+        <w:t>Zde bude možné vybrat konkrétní veřejnou roli, pro zvolené volební období.(View 5.)</w:t>
+      </w:r>
+    </w:p>
+    <w:p>
+      <w:pPr>
+        <w:spacing w:line="360" w:lineRule="auto"/>
+        <w:jc w:val="both"/>
+        <w:rPr>
+          <w:b/>
+        </w:rPr>
+      </w:pPr>
+      <w:r>
+        <w:rPr>
+          <w:b/>
+        </w:rPr>
+        <w:t xml:space="preserve">Komponenta 4.b Hodnocení veřejné osoby(E): </w:t>
+      </w:r>
+      <w:r>
+        <w:t>Zde bude k nahlédnutí hodnocení veřejné osoby.</w:t>
       </w:r>
     </w:p>
     <w:p>
@@ -11122,119 +15603,97 @@
         <w:spacing w:line="360" w:lineRule="auto"/>
         <w:jc w:val="both"/>
       </w:pPr>
-      <w:r>
-        <w:t>Mapa stránek uživatele</w:t>
-      </w:r>
-      <w:r>
-        <w:t xml:space="preserve"> občan</w:t>
-      </w:r>
-      <w:r>
-        <w:t>.</w:t>
-      </w:r>
     </w:p>
     <w:p>
       <w:pPr>
         <w:pStyle w:val="Heading5"/>
       </w:pPr>
       <w:r>
-        <w:t>View 1. Přihlášení:</w:t>
-      </w:r>
-    </w:p>
-    <w:p>
-      <w:pPr>
-        <w:spacing w:line="360" w:lineRule="auto"/>
-        <w:jc w:val="both"/>
-      </w:pPr>
-      <w:r>
-        <w:t xml:space="preserve">Netýká se role </w:t>
-      </w:r>
-      <w:r>
-        <w:t>občan</w:t>
-      </w:r>
-      <w:r>
-        <w:t>.</w:t>
-      </w:r>
+        <w:t>View 5. Veřejná role(E):</w:t>
+      </w:r>
+    </w:p>
+    <w:p>
+      <w:pPr>
+        <w:spacing w:line="360" w:lineRule="auto"/>
+        <w:jc w:val="both"/>
+      </w:pPr>
+      <w:r>
+        <w:t>Vstup: View 3, view 4</w:t>
+      </w:r>
+    </w:p>
+    <w:p>
+      <w:pPr>
+        <w:spacing w:line="360" w:lineRule="auto"/>
+        <w:jc w:val="both"/>
+      </w:pPr>
+      <w:r>
+        <w:t>Výstup: view 3, view 4, View 6</w:t>
+      </w:r>
+    </w:p>
+    <w:p>
+      <w:pPr>
+        <w:spacing w:line="360" w:lineRule="auto"/>
+        <w:jc w:val="both"/>
+      </w:pPr>
+      <w:r>
+        <w:t xml:space="preserve">Zde se zobrazí základní údaje dané veřejné role a seznam hlasování ve kterých se daná osoba zúčastnila. Vedle hlasováních bude uvedeno jak se tato role v daném hlasování zachovala. </w:t>
+      </w:r>
+    </w:p>
+    <w:p>
+      <w:pPr>
+        <w:spacing w:line="360" w:lineRule="auto"/>
+        <w:jc w:val="both"/>
+      </w:pPr>
+      <w:r>
+        <w:rPr>
+          <w:b/>
+        </w:rPr>
+        <w:t xml:space="preserve">(//variant 2: hlasovania bude combo box a po výbere sa oživí komponenta 5.a Komponenta 5.a Hlasování role(E): </w:t>
+      </w:r>
+      <w:r>
+        <w:t>//Po vybrání hlasování se zobrazí, jak tato role hlasovala.)</w:t>
+      </w:r>
+    </w:p>
+    <w:p>
+      <w:pPr>
+        <w:pStyle w:val="Heading3"/>
+        <w:spacing w:line="360" w:lineRule="auto"/>
+        <w:jc w:val="both"/>
+      </w:pPr>
     </w:p>
     <w:p>
       <w:pPr>
         <w:pStyle w:val="Heading5"/>
       </w:pPr>
       <w:r>
-        <w:t>View 2. Vstupní stránka:</w:t>
-      </w:r>
-    </w:p>
-    <w:p>
-      <w:pPr>
-        <w:spacing w:line="360" w:lineRule="auto"/>
-        <w:jc w:val="both"/>
-      </w:pPr>
-      <w:r>
-        <w:t xml:space="preserve">Vstup: View 1, nebo nic, resp. každý pokus o vstup na více privilegovanou stránku. </w:t>
-      </w:r>
-    </w:p>
-    <w:p>
-      <w:pPr>
-        <w:spacing w:line="360" w:lineRule="auto"/>
-        <w:jc w:val="both"/>
-      </w:pPr>
-      <w:r>
-        <w:t>Výstup: View 3, View 4.</w:t>
-      </w:r>
-    </w:p>
-    <w:p>
-      <w:pPr>
-        <w:spacing w:line="360" w:lineRule="auto"/>
-        <w:jc w:val="both"/>
-      </w:pPr>
-      <w:r>
-        <w:t xml:space="preserve">Společná pro všechny role. Na vstupní stránce bude možnost si zvolit zemepisnou oblast, kde sa nachází veřejný orgán(View. 3) , nebo konkrétní osobu(View 4), která nás zajímá.  </w:t>
-      </w:r>
-    </w:p>
-    <w:p>
-      <w:pPr>
-        <w:pStyle w:val="Heading5"/>
-      </w:pPr>
-      <w:r>
-        <w:t>View 3. Veřejný orgán(E):</w:t>
-      </w:r>
-    </w:p>
-    <w:p>
-      <w:pPr>
-        <w:spacing w:line="360" w:lineRule="auto"/>
-        <w:jc w:val="both"/>
-      </w:pPr>
-      <w:r>
-        <w:t>Vstup: view 2,</w:t>
-      </w:r>
-    </w:p>
-    <w:p>
-      <w:pPr>
-        <w:spacing w:line="360" w:lineRule="auto"/>
-        <w:jc w:val="both"/>
-      </w:pPr>
-      <w:r>
-        <w:t xml:space="preserve">Výstup: view 2, </w:t>
-      </w:r>
-      <w:r>
-        <w:t>view 4,</w:t>
-      </w:r>
-      <w:r>
-        <w:t xml:space="preserve"> </w:t>
-      </w:r>
-      <w:r>
-        <w:t>view 5</w:t>
-      </w:r>
-      <w:r>
-        <w:t>, view 6</w:t>
-      </w:r>
-    </w:p>
-    <w:p>
-      <w:pPr>
-        <w:spacing w:line="360" w:lineRule="auto"/>
-        <w:jc w:val="both"/>
-      </w:pPr>
-      <w:r>
-        <w:t xml:space="preserve">Na této stránce budou zobrazeny základní údaje verějného orgánu (adresa, předseda, seznam aktuálních poslanců, etc..), komponenta veřejných rolí (3.a). a všech hlasování (3.b) daného veŘejného orgánu. resp. sady hlasování.  Bude tu taky volba náhledu do historie, po zaškrtnutí které se objeví výběr hasovacích období, resp. kalendář které umožňují náhled do minulosti. Protože se entita volebního období nevztahuje k verejnému orgánu, ale veřejné osobě, je teoreticky možné, že v daném momentu jsou činné veřejné role, které nemají odkaz na stejnou entitu volební období (TENURE). V tomto případě bude k filtrování historie kalendář. Běžnou praxi však je, že volební období se prakticky vždy vztahuje ke veřejnému orgánu a proto ponechám filtrování (2. druhu) i přes výběr volebních období, které je uživatelsky logičtější. </w:t>
+        <w:t>View 6. Hlasování (E):</w:t>
+      </w:r>
+    </w:p>
+    <w:p>
+      <w:pPr>
+        <w:spacing w:line="360" w:lineRule="auto"/>
+        <w:jc w:val="both"/>
+      </w:pPr>
+      <w:r>
+        <w:t>Vstup: View 3, view 4, view 5</w:t>
+      </w:r>
+    </w:p>
+    <w:p>
+      <w:pPr>
+        <w:spacing w:line="360" w:lineRule="auto"/>
+        <w:jc w:val="both"/>
+      </w:pPr>
+      <w:r>
+        <w:t>Výstup: view 3, view 5</w:t>
+      </w:r>
+    </w:p>
+    <w:p>
+      <w:pPr>
+        <w:spacing w:line="360" w:lineRule="auto"/>
+        <w:jc w:val="both"/>
+      </w:pPr>
+      <w:r>
+        <w:t xml:space="preserve">Zde se zobrazí podrobnosti vybraného hlasování (tj. výsledku hlasování) + zobrazení kdo jak hlasoval. </w:t>
       </w:r>
     </w:p>
     <w:p>
@@ -11246,10 +15705,10 @@
         <w:rPr>
           <w:b/>
         </w:rPr>
-        <w:t xml:space="preserve">komponenta 3.a Veřejné role: </w:t>
-      </w:r>
-      <w:r>
-        <w:t xml:space="preserve">V této komponentě budou zobrazeny buďto aktuální sada aktuálních rolí (tj. např. poslanci), nebo po zaškrtnutí historie sady rolí které byli aktuální v jistém momentu historie. </w:t>
+        <w:t xml:space="preserve">Komponenta 6.a Předmět hlasování(E): </w:t>
+      </w:r>
+      <w:r>
+        <w:t xml:space="preserve">Podrobnosti o předmětu hlasování (k danému předmětu se může hlasovat více-krát). </w:t>
       </w:r>
     </w:p>
     <w:p>
@@ -11261,82 +15720,49 @@
         <w:rPr>
           <w:b/>
         </w:rPr>
-        <w:t xml:space="preserve">Komponenta 3.b Hlasování (plurál): </w:t>
-      </w:r>
-      <w:r>
-        <w:t>Tato komponenta zobrazí všechna hlasování, která se odehrala na půdě daného veřejného orgánu ve vybraném volebním období. Pokud nebude volební období pro všechny veřejné role daného veř. Orgánu stejné, bude tu vymezeno rozpětí od – do (kalendáře). A podívat se na jejich detailnější zobrazení (View 6.). Zde bude také grafická komponenta zobrazující rozmístnění hlasování v čase.</w:t>
-      </w:r>
-    </w:p>
-    <w:p>
-      <w:pPr>
-        <w:pStyle w:val="Heading5"/>
-      </w:pPr>
-      <w:r>
-        <w:lastRenderedPageBreak/>
-        <w:t>View 4. Veřejná osoba(E):</w:t>
-      </w:r>
-    </w:p>
-    <w:p>
-      <w:pPr>
-        <w:spacing w:line="360" w:lineRule="auto"/>
-        <w:jc w:val="both"/>
-      </w:pPr>
-      <w:r>
-        <w:t>Vstup ze: View 2, view 3, view 5</w:t>
-      </w:r>
-    </w:p>
-    <w:p>
-      <w:pPr>
-        <w:spacing w:line="360" w:lineRule="auto"/>
-        <w:jc w:val="both"/>
-      </w:pPr>
-      <w:r>
-        <w:t>Výstup na: view 2, view 3, view 5, view 6</w:t>
-      </w:r>
-    </w:p>
-    <w:p>
-      <w:pPr>
-        <w:spacing w:line="360" w:lineRule="auto"/>
-        <w:jc w:val="both"/>
-      </w:pPr>
-      <w:r>
-        <w:t xml:space="preserve">Po zvolení veřejné osoby (View 2) budou zobrazeny její základní osobní údaje a možnosti výběru její veřejných rolí (4.a), které zehrála, nebo nahlédnutí do hodnocení této osoby(4.b). </w:t>
-      </w:r>
-    </w:p>
-    <w:p>
-      <w:pPr>
-        <w:spacing w:line="360" w:lineRule="auto"/>
-        <w:jc w:val="both"/>
+        <w:t xml:space="preserve">Komponenta 6.b Tématický okruh hlasování(E): </w:t>
+      </w:r>
+      <w:r>
+        <w:t xml:space="preserve">Přislouchá předmětu hlasování. Podrobnosti o něm. </w:t>
+      </w:r>
+    </w:p>
+    <w:p>
+      <w:pPr>
+        <w:spacing w:line="360" w:lineRule="auto"/>
+        <w:jc w:val="both"/>
+      </w:pPr>
+      <w:r>
         <w:rPr>
           <w:b/>
         </w:rPr>
+        <w:t xml:space="preserve">Komponenta 6.c Hlasování osob: </w:t>
+      </w:r>
+      <w:r>
+        <w:t xml:space="preserve">Zde se zobrazí kdo jak hlasoval. </w:t>
+      </w:r>
+    </w:p>
+    <w:p>
+      <w:pPr>
+        <w:spacing w:line="360" w:lineRule="auto"/>
+        <w:jc w:val="both"/>
       </w:pPr>
       <w:r>
         <w:rPr>
           <w:b/>
         </w:rPr>
-        <w:t xml:space="preserve">Komponenta 4.a Veřejné role: </w:t>
-      </w:r>
-      <w:r>
-        <w:t>Zde bude možné vybrat konkrétní veřejnou roli, pro zvolené volební období.(View 5.)</w:t>
-      </w:r>
-    </w:p>
-    <w:p>
-      <w:pPr>
-        <w:spacing w:line="360" w:lineRule="auto"/>
-        <w:jc w:val="both"/>
-        <w:rPr>
-          <w:b/>
-        </w:rPr>
-      </w:pPr>
-      <w:r>
-        <w:rPr>
-          <w:b/>
-        </w:rPr>
-        <w:t xml:space="preserve">Komponenta 4.b Hodnocení veřejné osoby(E): </w:t>
-      </w:r>
-      <w:r>
-        <w:t>Zde bude k nahlédnutí hodnocení veřejné osoby.</w:t>
+        <w:t xml:space="preserve">Komponenta 6.d Klasifikace Hlasování: </w:t>
+      </w:r>
+      <w:r>
+        <w:t xml:space="preserve">Zobrazení ohodnocení hlasování. </w:t>
+      </w:r>
+    </w:p>
+    <w:p>
+      <w:pPr>
+        <w:spacing w:line="360" w:lineRule="auto"/>
+        <w:jc w:val="both"/>
+      </w:pPr>
+      <w:r>
+        <w:t xml:space="preserve">Ve všech stránkách / komponentách které zodpovídají nějaké entitě, bude komponenta zobrazující dokumenty přislouchající této entitě ke stažení. </w:t>
       </w:r>
     </w:p>
     <w:p>
@@ -11345,178 +15771,12 @@
         <w:spacing w:line="360" w:lineRule="auto"/>
         <w:jc w:val="both"/>
       </w:pPr>
-    </w:p>
-    <w:p>
-      <w:pPr>
-        <w:pStyle w:val="Heading5"/>
-      </w:pPr>
-      <w:r>
-        <w:t>View 5. Veřejná role(E):</w:t>
-      </w:r>
-    </w:p>
-    <w:p>
-      <w:pPr>
-        <w:spacing w:line="360" w:lineRule="auto"/>
-        <w:jc w:val="both"/>
-      </w:pPr>
-      <w:r>
-        <w:t>Vstup: View 3, view 4</w:t>
-      </w:r>
-    </w:p>
-    <w:p>
-      <w:pPr>
-        <w:spacing w:line="360" w:lineRule="auto"/>
-        <w:jc w:val="both"/>
-      </w:pPr>
-      <w:r>
-        <w:t>Výstup: view 3, view 4, View 6</w:t>
-      </w:r>
-    </w:p>
-    <w:p>
-      <w:pPr>
-        <w:spacing w:line="360" w:lineRule="auto"/>
-        <w:jc w:val="both"/>
-      </w:pPr>
-      <w:r>
-        <w:t xml:space="preserve">Zde se zobrazí základní údaje dané veřejné role a seznam hlasování ve kterých se daná osoba zúčastnila. Vedle hlasováních bude uvedeno jak se tato role v daném hlasování zachovala. </w:t>
-      </w:r>
-    </w:p>
-    <w:p>
-      <w:pPr>
-        <w:spacing w:line="360" w:lineRule="auto"/>
-        <w:jc w:val="both"/>
-      </w:pPr>
-      <w:r>
-        <w:rPr>
-          <w:b/>
-        </w:rPr>
-        <w:t xml:space="preserve">(//variant 2: hlasovania bude combo box a po výbere sa oživí komponenta 5.a Komponenta 5.a Hlasování role(E): </w:t>
-      </w:r>
-      <w:r>
-        <w:t>//Po vybrání hlasování se zobrazí, jak tato role hlasovala.)</w:t>
-      </w:r>
-    </w:p>
-    <w:p>
-      <w:pPr>
-        <w:pStyle w:val="Heading3"/>
-        <w:spacing w:line="360" w:lineRule="auto"/>
-        <w:jc w:val="both"/>
-      </w:pPr>
-    </w:p>
-    <w:p>
-      <w:pPr>
-        <w:pStyle w:val="Heading5"/>
-      </w:pPr>
-      <w:r>
-        <w:t>View 6. Hlasování (E):</w:t>
-      </w:r>
-    </w:p>
-    <w:p>
-      <w:pPr>
-        <w:spacing w:line="360" w:lineRule="auto"/>
-        <w:jc w:val="both"/>
-      </w:pPr>
-      <w:r>
-        <w:t>Vstup: View 3, view 4, view 5</w:t>
-      </w:r>
-    </w:p>
-    <w:p>
-      <w:pPr>
-        <w:spacing w:line="360" w:lineRule="auto"/>
-        <w:jc w:val="both"/>
-      </w:pPr>
-      <w:r>
-        <w:t>Výstup: view 3, view 5</w:t>
-      </w:r>
-    </w:p>
-    <w:p>
-      <w:pPr>
-        <w:spacing w:line="360" w:lineRule="auto"/>
-        <w:jc w:val="both"/>
-      </w:pPr>
-      <w:r>
-        <w:t xml:space="preserve">Zde se zobrazí podrobnosti vybraného hlasování (tj. výsledku hlasování) + zobrazení kdo jak hlasoval. </w:t>
-      </w:r>
-    </w:p>
-    <w:p>
-      <w:pPr>
-        <w:spacing w:line="360" w:lineRule="auto"/>
-        <w:jc w:val="both"/>
-      </w:pPr>
-      <w:r>
-        <w:rPr>
-          <w:b/>
-        </w:rPr>
-        <w:t xml:space="preserve">Komponenta 6.a Předmět hlasování(E): </w:t>
-      </w:r>
-      <w:r>
-        <w:t xml:space="preserve">Podrobnosti o předmětu hlasování (k danému předmětu se může hlasovat více-krát). </w:t>
-      </w:r>
-    </w:p>
-    <w:p>
-      <w:pPr>
-        <w:spacing w:line="360" w:lineRule="auto"/>
-        <w:jc w:val="both"/>
-      </w:pPr>
-      <w:r>
-        <w:rPr>
-          <w:b/>
-        </w:rPr>
-        <w:t xml:space="preserve">Komponenta 6.b Tématický okruh hlasování(E): </w:t>
-      </w:r>
-      <w:r>
-        <w:t xml:space="preserve">Přislouchá předmětu hlasování. Podrobnosti o něm. </w:t>
-      </w:r>
-    </w:p>
-    <w:p>
-      <w:pPr>
-        <w:spacing w:line="360" w:lineRule="auto"/>
-        <w:jc w:val="both"/>
-      </w:pPr>
-      <w:r>
-        <w:rPr>
-          <w:b/>
-        </w:rPr>
-        <w:t xml:space="preserve">Komponenta 6.c Hlasování osob: </w:t>
-      </w:r>
-      <w:r>
-        <w:t xml:space="preserve">Zde se zobrazí kdo jak hlasoval. </w:t>
-      </w:r>
-    </w:p>
-    <w:p>
-      <w:pPr>
-        <w:spacing w:line="360" w:lineRule="auto"/>
-        <w:jc w:val="both"/>
-      </w:pPr>
-      <w:r>
-        <w:rPr>
-          <w:b/>
-        </w:rPr>
-        <w:t xml:space="preserve">Komponenta 6.d Klasifikace Hlasování: </w:t>
-      </w:r>
-      <w:r>
-        <w:t xml:space="preserve">Zobrazení ohodnocení hlasování. </w:t>
-      </w:r>
-    </w:p>
-    <w:p>
-      <w:pPr>
-        <w:spacing w:line="360" w:lineRule="auto"/>
-        <w:jc w:val="both"/>
-      </w:pPr>
-      <w:r>
-        <w:t xml:space="preserve">Ve všech stránkách / komponentách které zodpovídají nějaké entitě, bude komponenta zobrazující dokumenty přislouchající této entitě ke stažení. </w:t>
-      </w:r>
-    </w:p>
-    <w:p>
-      <w:pPr>
-        <w:pStyle w:val="Heading3"/>
-        <w:spacing w:line="360" w:lineRule="auto"/>
-        <w:jc w:val="both"/>
-      </w:pPr>
+      <w:bookmarkStart w:id="50" w:name="_Toc417939741"/>
       <w:r>
         <w:lastRenderedPageBreak/>
         <w:t>Mapa stránek dobrovolníka.</w:t>
       </w:r>
+      <w:bookmarkEnd w:id="50"/>
     </w:p>
     <w:p>
       <w:pPr>
@@ -11539,6 +15799,7 @@
         <w:spacing w:line="360" w:lineRule="auto"/>
         <w:jc w:val="both"/>
       </w:pPr>
+      <w:bookmarkStart w:id="51" w:name="_Toc417939742"/>
       <w:r>
         <w:t xml:space="preserve">Mapa stránek </w:t>
       </w:r>
@@ -11548,6 +15809,7 @@
       <w:r>
         <w:t>.</w:t>
       </w:r>
+      <w:bookmarkEnd w:id="51"/>
     </w:p>
     <w:p>
       <w:pPr>
@@ -11579,6 +15841,7 @@
         <w:spacing w:line="360" w:lineRule="auto"/>
         <w:jc w:val="both"/>
       </w:pPr>
+      <w:bookmarkStart w:id="52" w:name="_Toc417939743"/>
       <w:r>
         <w:t>E</w:t>
       </w:r>
@@ -11591,6 +15854,7 @@
       <w:r>
         <w:t>ozšířování systému.</w:t>
       </w:r>
+      <w:bookmarkEnd w:id="52"/>
     </w:p>
     <w:p>
       <w:pPr>
@@ -11655,15 +15919,7 @@
         <w:rPr>
           <w:lang w:val="cs-CZ"/>
         </w:rPr>
-        <w:t>. Řekněme, že budou 2 dobrovolnícke skupiny, monitorující chování městkých zastupitelství v Košicích a Bratislavě. Jak by třeba vypadal</w:t>
-      </w:r>
-      <w:bookmarkStart w:id="0" w:name="_GoBack"/>
-      <w:bookmarkEnd w:id="0"/>
-      <w:r>
-        <w:rPr>
-          <w:lang w:val="cs-CZ"/>
-        </w:rPr>
-        <w:t xml:space="preserve"> návrat do minulosti? Co by tomu řekli lidé z druhé skupiny?</w:t>
+        <w:t>. Řekněme, že budou 2 dobrovolnícke skupiny, monitorující chování městkých zastupitelství v Košicích a Bratislavě. Jak by třeba vypadal návrat do minulosti? Co by tomu řekli lidé z druhé skupiny?</w:t>
       </w:r>
       <w:r>
         <w:t xml:space="preserve"> </w:t>
@@ -11802,7 +16058,14 @@
         <w:rPr>
           <w:lang w:val="cs-CZ"/>
         </w:rPr>
-        <w:t xml:space="preserve"> z těchto tabulek nebude možné mazat. V lokálních databázích(D_loc) pak zase budou tabulky od T_PUBLIC_BODY včetně všechny ostatní a tabulka T_PUBLIC_BODY bude obsahovat právě jeden záznam.  Při vložení nového záznamu do T_PUBLIC_BODY v D0 se spus</w:t>
+        <w:t xml:space="preserve"> z těchto tabulek nebude možné mazat. V lokálních databázích(D_loc) pak zase budou tabulky od T_PUBLIC_BODY včetně všechny ostatní a tabulka T_PUBLIC_BODY bude obsahovat právě jeden záznam.  Při vložení </w:t>
+      </w:r>
+      <w:r>
+        <w:rPr>
+          <w:lang w:val="cs-CZ"/>
+        </w:rPr>
+        <w:lastRenderedPageBreak/>
+        <w:t>nového záznamu do T_PUBLIC_BODY v D0 se spus</w:t>
       </w:r>
       <w:r>
         <w:rPr>
@@ -11868,14 +16131,7 @@
         <w:rPr>
           <w:lang w:val="cs-CZ"/>
         </w:rPr>
-        <w:t xml:space="preserve">), a vloží 1 (jediný) údaj do T_PUBLIC_BODY. V Java světě se </w:t>
-      </w:r>
-      <w:r>
-        <w:rPr>
-          <w:lang w:val="cs-CZ"/>
-        </w:rPr>
-        <w:lastRenderedPageBreak/>
-        <w:t>budou udržovat 2 databázová spojení do D0 i D_loc, přičemž D_loc se operativně nastaví při vstupu na stránky (uživatel si bude muset vybrat veřejný orgán, kam bude chtít vstoupit). Do D0 bude mít př</w:t>
+        <w:t>), a vloží 1 (jediný) údaj do T_PUBLIC_BODY. V Java světě se budou udržovat 2 databázová spojení do D0 i D_loc, přičemž D_loc se operativně nastaví při vstupu na stránky (uživatel si bude muset vybrat veřejný orgán, kam bude chtít vstoupit). Do D0 bude mít př</w:t>
       </w:r>
       <w:r>
         <w:t xml:space="preserve">ístup jen super-admin. </w:t>
@@ -11968,6 +16224,7 @@
           <w:lang w:val="cs-CZ"/>
         </w:rPr>
       </w:pPr>
+      <w:bookmarkStart w:id="53" w:name="_Toc417939744"/>
       <w:r>
         <w:rPr>
           <w:lang w:val="cs-CZ"/>
@@ -11986,6 +16243,7 @@
         </w:rPr>
         <w:t>Fyzické umístnění</w:t>
       </w:r>
+      <w:bookmarkEnd w:id="53"/>
     </w:p>
     <w:p>
       <w:pPr>
@@ -12099,6 +16357,7 @@
           <w:lang w:val="cs-CZ"/>
         </w:rPr>
       </w:pPr>
+      <w:bookmarkStart w:id="54" w:name="_Toc417939745"/>
       <w:r>
         <w:rPr>
           <w:lang w:val="cs-CZ"/>
@@ -12111,6 +16370,7 @@
         </w:rPr>
         <w:t>. Zajištění kvality</w:t>
       </w:r>
+      <w:bookmarkEnd w:id="54"/>
     </w:p>
     <w:p>
       <w:pPr>
@@ -12136,6 +16396,7 @@
           <w:lang w:val="cs-CZ"/>
         </w:rPr>
       </w:pPr>
+      <w:bookmarkStart w:id="55" w:name="_Toc417939746"/>
       <w:r>
         <w:rPr>
           <w:lang w:val="cs-CZ"/>
@@ -12154,6 +16415,7 @@
         </w:rPr>
         <w:t>Závěr</w:t>
       </w:r>
+      <w:bookmarkEnd w:id="55"/>
     </w:p>
     <w:p>
       <w:pPr>
@@ -12213,13 +16475,117 @@
       </w:pPr>
     </w:p>
     <w:sectPr>
+      <w:footerReference w:type="default" r:id="rId25"/>
       <w:pgSz w:w="11906" w:h="16838"/>
-      <w:pgMar w:top="1440" w:right="1440" w:bottom="1440" w:left="1440" w:header="708" w:footer="708" w:gutter="0"/>
+      <w:pgMar w:top="1440" w:right="1080" w:bottom="1440" w:left="1080" w:header="708" w:footer="708" w:gutter="0"/>
       <w:cols w:space="708"/>
       <w:docGrid w:linePitch="360"/>
     </w:sectPr>
   </w:body>
 </w:document>
+</file>
+
+<file path=word/endnotes.xml><?xml version="1.0" encoding="utf-8"?>
+<w:endnotes xmlns:wpc="http://schemas.microsoft.com/office/word/2010/wordprocessingCanvas" xmlns:mc="http://schemas.openxmlformats.org/markup-compatibility/2006" xmlns:o="urn:schemas-microsoft-com:office:office" xmlns:r="http://schemas.openxmlformats.org/officeDocument/2006/relationships" xmlns:m="http://schemas.openxmlformats.org/officeDocument/2006/math" xmlns:v="urn:schemas-microsoft-com:vml" xmlns:wp14="http://schemas.microsoft.com/office/word/2010/wordprocessingDrawing" xmlns:wp="http://schemas.openxmlformats.org/drawingml/2006/wordprocessingDrawing" xmlns:w10="urn:schemas-microsoft-com:office:word" xmlns:w="http://schemas.openxmlformats.org/wordprocessingml/2006/main" xmlns:w14="http://schemas.microsoft.com/office/word/2010/wordml" xmlns:w15="http://schemas.microsoft.com/office/word/2012/wordml" xmlns:wpg="http://schemas.microsoft.com/office/word/2010/wordprocessingGroup" xmlns:wpi="http://schemas.microsoft.com/office/word/2010/wordprocessingInk" xmlns:wne="http://schemas.microsoft.com/office/word/2006/wordml" xmlns:wps="http://schemas.microsoft.com/office/word/2010/wordprocessingShape" mc:Ignorable="w14 w15 wp14">
+  <w:endnote w:type="separator" w:id="-1">
+    <w:p>
+      <w:pPr>
+        <w:spacing w:after="0" w:line="240" w:lineRule="auto"/>
+      </w:pPr>
+      <w:r>
+        <w:separator/>
+      </w:r>
+    </w:p>
+  </w:endnote>
+  <w:endnote w:type="continuationSeparator" w:id="0">
+    <w:p>
+      <w:pPr>
+        <w:spacing w:after="0" w:line="240" w:lineRule="auto"/>
+      </w:pPr>
+      <w:r>
+        <w:continuationSeparator/>
+      </w:r>
+    </w:p>
+  </w:endnote>
+</w:endnotes>
+</file>
+
+<file path=word/footer1.xml><?xml version="1.0" encoding="utf-8"?>
+<w:ftr xmlns:wpc="http://schemas.microsoft.com/office/word/2010/wordprocessingCanvas" xmlns:mc="http://schemas.openxmlformats.org/markup-compatibility/2006" xmlns:o="urn:schemas-microsoft-com:office:office" xmlns:r="http://schemas.openxmlformats.org/officeDocument/2006/relationships" xmlns:m="http://schemas.openxmlformats.org/officeDocument/2006/math" xmlns:v="urn:schemas-microsoft-com:vml" xmlns:wp14="http://schemas.microsoft.com/office/word/2010/wordprocessingDrawing" xmlns:wp="http://schemas.openxmlformats.org/drawingml/2006/wordprocessingDrawing" xmlns:w10="urn:schemas-microsoft-com:office:word" xmlns:w="http://schemas.openxmlformats.org/wordprocessingml/2006/main" xmlns:w14="http://schemas.microsoft.com/office/word/2010/wordml" xmlns:w15="http://schemas.microsoft.com/office/word/2012/wordml" xmlns:wpg="http://schemas.microsoft.com/office/word/2010/wordprocessingGroup" xmlns:wpi="http://schemas.microsoft.com/office/word/2010/wordprocessingInk" xmlns:wne="http://schemas.microsoft.com/office/word/2006/wordml" xmlns:wps="http://schemas.microsoft.com/office/word/2010/wordprocessingShape" mc:Ignorable="w14 w15 wp14">
+  <w:sdt>
+    <w:sdtPr>
+      <w:id w:val="1231576620"/>
+      <w:docPartObj>
+        <w:docPartGallery w:val="Page Numbers (Bottom of Page)"/>
+        <w:docPartUnique/>
+      </w:docPartObj>
+    </w:sdtPr>
+    <w:sdtEndPr>
+      <w:rPr>
+        <w:noProof/>
+      </w:rPr>
+    </w:sdtEndPr>
+    <w:sdtContent>
+      <w:p>
+        <w:pPr>
+          <w:pStyle w:val="Footer"/>
+          <w:jc w:val="center"/>
+        </w:pPr>
+        <w:r>
+          <w:fldChar w:fldCharType="begin"/>
+        </w:r>
+        <w:r>
+          <w:instrText xml:space="preserve"> PAGE   \* MERGEFORMAT </w:instrText>
+        </w:r>
+        <w:r>
+          <w:fldChar w:fldCharType="separate"/>
+        </w:r>
+        <w:r>
+          <w:rPr>
+            <w:noProof/>
+          </w:rPr>
+          <w:t>20</w:t>
+        </w:r>
+        <w:r>
+          <w:rPr>
+            <w:noProof/>
+          </w:rPr>
+          <w:fldChar w:fldCharType="end"/>
+        </w:r>
+      </w:p>
+    </w:sdtContent>
+  </w:sdt>
+  <w:p>
+    <w:pPr>
+      <w:pStyle w:val="Footer"/>
+    </w:pPr>
+  </w:p>
+</w:ftr>
+</file>
+
+<file path=word/footnotes.xml><?xml version="1.0" encoding="utf-8"?>
+<w:footnotes xmlns:wpc="http://schemas.microsoft.com/office/word/2010/wordprocessingCanvas" xmlns:mc="http://schemas.openxmlformats.org/markup-compatibility/2006" xmlns:o="urn:schemas-microsoft-com:office:office" xmlns:r="http://schemas.openxmlformats.org/officeDocument/2006/relationships" xmlns:m="http://schemas.openxmlformats.org/officeDocument/2006/math" xmlns:v="urn:schemas-microsoft-com:vml" xmlns:wp14="http://schemas.microsoft.com/office/word/2010/wordprocessingDrawing" xmlns:wp="http://schemas.openxmlformats.org/drawingml/2006/wordprocessingDrawing" xmlns:w10="urn:schemas-microsoft-com:office:word" xmlns:w="http://schemas.openxmlformats.org/wordprocessingml/2006/main" xmlns:w14="http://schemas.microsoft.com/office/word/2010/wordml" xmlns:w15="http://schemas.microsoft.com/office/word/2012/wordml" xmlns:wpg="http://schemas.microsoft.com/office/word/2010/wordprocessingGroup" xmlns:wpi="http://schemas.microsoft.com/office/word/2010/wordprocessingInk" xmlns:wne="http://schemas.microsoft.com/office/word/2006/wordml" xmlns:wps="http://schemas.microsoft.com/office/word/2010/wordprocessingShape" mc:Ignorable="w14 w15 wp14">
+  <w:footnote w:type="separator" w:id="-1">
+    <w:p>
+      <w:pPr>
+        <w:spacing w:after="0" w:line="240" w:lineRule="auto"/>
+      </w:pPr>
+      <w:r>
+        <w:separator/>
+      </w:r>
+    </w:p>
+  </w:footnote>
+  <w:footnote w:type="continuationSeparator" w:id="0">
+    <w:p>
+      <w:pPr>
+        <w:spacing w:after="0" w:line="240" w:lineRule="auto"/>
+      </w:pPr>
+      <w:r>
+        <w:continuationSeparator/>
+      </w:r>
+    </w:p>
+  </w:footnote>
+</w:footnotes>
 </file>
 
 <file path=word/numbering.xml><?xml version="1.0" encoding="utf-8"?>
@@ -13373,8 +17739,9 @@
   <w:style w:type="paragraph" w:default="1" w:styleId="Normal">
     <w:name w:val="Normal"/>
     <w:qFormat/>
-    <w:rsid w:val="00230A60"/>
+    <w:rsid w:val="00C4115E"/>
     <w:rPr>
+      <w:sz w:val="24"/>
       <w:lang w:val="sk-SK"/>
     </w:rPr>
   </w:style>
@@ -13385,7 +17752,7 @@
     <w:link w:val="Heading1Char"/>
     <w:uiPriority w:val="9"/>
     <w:qFormat/>
-    <w:rsid w:val="00684FDA"/>
+    <w:rsid w:val="00C4115E"/>
     <w:pPr>
       <w:keepNext/>
       <w:keepLines/>
@@ -13395,7 +17762,7 @@
     <w:rPr>
       <w:rFonts w:asciiTheme="majorHAnsi" w:eastAsiaTheme="majorEastAsia" w:hAnsiTheme="majorHAnsi" w:cstheme="majorBidi"/>
       <w:color w:val="2E74B5" w:themeColor="accent1" w:themeShade="BF"/>
-      <w:sz w:val="32"/>
+      <w:sz w:val="34"/>
       <w:szCs w:val="32"/>
     </w:rPr>
   </w:style>
@@ -13407,7 +17774,7 @@
     <w:uiPriority w:val="9"/>
     <w:unhideWhenUsed/>
     <w:qFormat/>
-    <w:rsid w:val="00D649A7"/>
+    <w:rsid w:val="001E70A2"/>
     <w:pPr>
       <w:keepNext/>
       <w:keepLines/>
@@ -13417,7 +17784,7 @@
     <w:rPr>
       <w:rFonts w:asciiTheme="majorHAnsi" w:eastAsiaTheme="majorEastAsia" w:hAnsiTheme="majorHAnsi" w:cstheme="majorBidi"/>
       <w:color w:val="2E74B5" w:themeColor="accent1" w:themeShade="BF"/>
-      <w:sz w:val="26"/>
+      <w:sz w:val="30"/>
       <w:szCs w:val="26"/>
     </w:rPr>
   </w:style>
@@ -13429,7 +17796,7 @@
     <w:uiPriority w:val="9"/>
     <w:unhideWhenUsed/>
     <w:qFormat/>
-    <w:rsid w:val="00A04C65"/>
+    <w:rsid w:val="001E70A2"/>
     <w:pPr>
       <w:keepNext/>
       <w:keepLines/>
@@ -13439,7 +17806,7 @@
     <w:rPr>
       <w:rFonts w:asciiTheme="majorHAnsi" w:eastAsiaTheme="majorEastAsia" w:hAnsiTheme="majorHAnsi" w:cstheme="majorBidi"/>
       <w:color w:val="1F4D78" w:themeColor="accent1" w:themeShade="7F"/>
-      <w:sz w:val="24"/>
+      <w:sz w:val="26"/>
       <w:szCs w:val="24"/>
     </w:rPr>
   </w:style>
@@ -13449,7 +17816,7 @@
     <w:link w:val="Heading4Char"/>
     <w:uiPriority w:val="9"/>
     <w:qFormat/>
-    <w:rsid w:val="00230A60"/>
+    <w:rsid w:val="001E70A2"/>
     <w:pPr>
       <w:spacing w:before="100" w:beforeAutospacing="1" w:after="100" w:afterAutospacing="1" w:line="240" w:lineRule="auto"/>
       <w:outlineLvl w:val="3"/>
@@ -13458,7 +17825,7 @@
       <w:rFonts w:ascii="Times New Roman" w:eastAsia="Times New Roman" w:hAnsi="Times New Roman" w:cs="Times New Roman"/>
       <w:b/>
       <w:bCs/>
-      <w:sz w:val="24"/>
+      <w:sz w:val="26"/>
       <w:szCs w:val="24"/>
       <w:lang w:eastAsia="en-GB"/>
     </w:rPr>
@@ -13515,13 +17882,13 @@
     <w:basedOn w:val="DefaultParagraphFont"/>
     <w:link w:val="Heading1"/>
     <w:uiPriority w:val="9"/>
-    <w:rsid w:val="00684FDA"/>
+    <w:rsid w:val="00C4115E"/>
     <w:rPr>
       <w:rFonts w:asciiTheme="majorHAnsi" w:eastAsiaTheme="majorEastAsia" w:hAnsiTheme="majorHAnsi" w:cstheme="majorBidi"/>
       <w:color w:val="2E74B5" w:themeColor="accent1" w:themeShade="BF"/>
-      <w:sz w:val="32"/>
+      <w:sz w:val="34"/>
       <w:szCs w:val="32"/>
-      <w:lang w:val="cs-CZ"/>
+      <w:lang w:val="sk-SK"/>
     </w:rPr>
   </w:style>
   <w:style w:type="paragraph" w:styleId="ListParagraph">
@@ -13538,13 +17905,13 @@
     <w:basedOn w:val="DefaultParagraphFont"/>
     <w:link w:val="Heading2"/>
     <w:uiPriority w:val="9"/>
-    <w:rsid w:val="00D649A7"/>
+    <w:rsid w:val="001E70A2"/>
     <w:rPr>
       <w:rFonts w:asciiTheme="majorHAnsi" w:eastAsiaTheme="majorEastAsia" w:hAnsiTheme="majorHAnsi" w:cstheme="majorBidi"/>
       <w:color w:val="2E74B5" w:themeColor="accent1" w:themeShade="BF"/>
-      <w:sz w:val="26"/>
+      <w:sz w:val="30"/>
       <w:szCs w:val="26"/>
-      <w:lang w:val="cs-CZ"/>
+      <w:lang w:val="sk-SK"/>
     </w:rPr>
   </w:style>
   <w:style w:type="paragraph" w:styleId="NoSpacing">
@@ -13563,13 +17930,13 @@
     <w:basedOn w:val="DefaultParagraphFont"/>
     <w:link w:val="Heading3"/>
     <w:uiPriority w:val="9"/>
-    <w:rsid w:val="00A04C65"/>
+    <w:rsid w:val="001E70A2"/>
     <w:rPr>
       <w:rFonts w:asciiTheme="majorHAnsi" w:eastAsiaTheme="majorEastAsia" w:hAnsiTheme="majorHAnsi" w:cstheme="majorBidi"/>
       <w:color w:val="1F4D78" w:themeColor="accent1" w:themeShade="7F"/>
-      <w:sz w:val="24"/>
+      <w:sz w:val="26"/>
       <w:szCs w:val="24"/>
-      <w:lang w:val="cs-CZ"/>
+      <w:lang w:val="sk-SK"/>
     </w:rPr>
   </w:style>
   <w:style w:type="character" w:customStyle="1" w:styleId="Heading4Char">
@@ -13577,12 +17944,12 @@
     <w:basedOn w:val="DefaultParagraphFont"/>
     <w:link w:val="Heading4"/>
     <w:uiPriority w:val="9"/>
-    <w:rsid w:val="00230A60"/>
+    <w:rsid w:val="001E70A2"/>
     <w:rPr>
       <w:rFonts w:ascii="Times New Roman" w:eastAsia="Times New Roman" w:hAnsi="Times New Roman" w:cs="Times New Roman"/>
       <w:b/>
       <w:bCs/>
-      <w:sz w:val="24"/>
+      <w:sz w:val="26"/>
       <w:szCs w:val="24"/>
       <w:lang w:val="sk-SK" w:eastAsia="en-GB"/>
     </w:rPr>
@@ -13641,7 +18008,6 @@
     <w:name w:val="Hyperlink"/>
     <w:basedOn w:val="DefaultParagraphFont"/>
     <w:uiPriority w:val="99"/>
-    <w:semiHidden/>
     <w:unhideWhenUsed/>
     <w:rsid w:val="003A245F"/>
     <w:rPr>
@@ -13682,6 +18048,112 @@
     <w:rPr>
       <w:lang w:val="cs-CZ"/>
     </w:rPr>
+  </w:style>
+  <w:style w:type="paragraph" w:styleId="Header">
+    <w:name w:val="header"/>
+    <w:basedOn w:val="Normal"/>
+    <w:link w:val="HeaderChar"/>
+    <w:uiPriority w:val="99"/>
+    <w:unhideWhenUsed/>
+    <w:rsid w:val="001E70A2"/>
+    <w:pPr>
+      <w:tabs>
+        <w:tab w:val="center" w:pos="4513"/>
+        <w:tab w:val="right" w:pos="9026"/>
+      </w:tabs>
+      <w:spacing w:after="0" w:line="240" w:lineRule="auto"/>
+    </w:pPr>
+  </w:style>
+  <w:style w:type="character" w:customStyle="1" w:styleId="HeaderChar">
+    <w:name w:val="Header Char"/>
+    <w:basedOn w:val="DefaultParagraphFont"/>
+    <w:link w:val="Header"/>
+    <w:uiPriority w:val="99"/>
+    <w:rsid w:val="001E70A2"/>
+    <w:rPr>
+      <w:sz w:val="24"/>
+      <w:lang w:val="sk-SK"/>
+    </w:rPr>
+  </w:style>
+  <w:style w:type="paragraph" w:styleId="Footer">
+    <w:name w:val="footer"/>
+    <w:basedOn w:val="Normal"/>
+    <w:link w:val="FooterChar"/>
+    <w:uiPriority w:val="99"/>
+    <w:unhideWhenUsed/>
+    <w:rsid w:val="001E70A2"/>
+    <w:pPr>
+      <w:tabs>
+        <w:tab w:val="center" w:pos="4513"/>
+        <w:tab w:val="right" w:pos="9026"/>
+      </w:tabs>
+      <w:spacing w:after="0" w:line="240" w:lineRule="auto"/>
+    </w:pPr>
+  </w:style>
+  <w:style w:type="character" w:customStyle="1" w:styleId="FooterChar">
+    <w:name w:val="Footer Char"/>
+    <w:basedOn w:val="DefaultParagraphFont"/>
+    <w:link w:val="Footer"/>
+    <w:uiPriority w:val="99"/>
+    <w:rsid w:val="001E70A2"/>
+    <w:rPr>
+      <w:sz w:val="24"/>
+      <w:lang w:val="sk-SK"/>
+    </w:rPr>
+  </w:style>
+  <w:style w:type="paragraph" w:styleId="TOCHeading">
+    <w:name w:val="TOC Heading"/>
+    <w:basedOn w:val="Heading1"/>
+    <w:next w:val="Normal"/>
+    <w:uiPriority w:val="39"/>
+    <w:unhideWhenUsed/>
+    <w:qFormat/>
+    <w:rsid w:val="00A624F0"/>
+    <w:pPr>
+      <w:outlineLvl w:val="9"/>
+    </w:pPr>
+    <w:rPr>
+      <w:sz w:val="32"/>
+      <w:lang w:val="en-US"/>
+    </w:rPr>
+  </w:style>
+  <w:style w:type="paragraph" w:styleId="TOC1">
+    <w:name w:val="toc 1"/>
+    <w:basedOn w:val="Normal"/>
+    <w:next w:val="Normal"/>
+    <w:autoRedefine/>
+    <w:uiPriority w:val="39"/>
+    <w:unhideWhenUsed/>
+    <w:rsid w:val="00A624F0"/>
+    <w:pPr>
+      <w:spacing w:after="100"/>
+    </w:pPr>
+  </w:style>
+  <w:style w:type="paragraph" w:styleId="TOC2">
+    <w:name w:val="toc 2"/>
+    <w:basedOn w:val="Normal"/>
+    <w:next w:val="Normal"/>
+    <w:autoRedefine/>
+    <w:uiPriority w:val="39"/>
+    <w:unhideWhenUsed/>
+    <w:rsid w:val="00A624F0"/>
+    <w:pPr>
+      <w:spacing w:after="100"/>
+      <w:ind w:left="240"/>
+    </w:pPr>
+  </w:style>
+  <w:style w:type="paragraph" w:styleId="TOC3">
+    <w:name w:val="toc 3"/>
+    <w:basedOn w:val="Normal"/>
+    <w:next w:val="Normal"/>
+    <w:autoRedefine/>
+    <w:uiPriority w:val="39"/>
+    <w:unhideWhenUsed/>
+    <w:rsid w:val="00A624F0"/>
+    <w:pPr>
+      <w:spacing w:after="100"/>
+      <w:ind w:left="480"/>
+    </w:pPr>
   </w:style>
 </w:styles>
 </file>
@@ -13952,7 +18424,7 @@
 </file>
 
 <file path=customXml/itemProps1.xml><?xml version="1.0" encoding="utf-8"?>
-<ds:datastoreItem xmlns:ds="http://schemas.openxmlformats.org/officeDocument/2006/customXml" ds:itemID="{A99900DB-CB47-4C34-8DDE-A3521713C9AE}">
+<ds:datastoreItem xmlns:ds="http://schemas.openxmlformats.org/officeDocument/2006/customXml" ds:itemID="{31662789-0E13-494E-8242-E21A09E79323}">
   <ds:schemaRefs>
     <ds:schemaRef ds:uri="http://schemas.openxmlformats.org/officeDocument/2006/bibliography"/>
   </ds:schemaRefs>
